--- a/mlfnd_TestPerceptualPhenomenon/M2-Project-TestPerceptualPhenomenon.docx
+++ b/mlfnd_TestPerceptualPhenomenon/M2-Project-TestPerceptualPhenomenon.docx
@@ -16,6 +16,7 @@
     </w:p>
     <w:p>
       <w:pPr>
+        <w:spacing w:before="120" w:after="120" w:line="240" w:lineRule="auto"/>
         <w:ind w:left="360"/>
         <w:jc w:val="both"/>
       </w:pPr>
@@ -80,6 +81,7 @@
     <w:p>
       <w:pPr>
         <w:pStyle w:val="Heading2"/>
+        <w:spacing w:before="120" w:after="120" w:line="240" w:lineRule="auto"/>
         <w:ind w:firstLine="360"/>
         <w:rPr>
           <w:rFonts w:asciiTheme="minorHAnsi" w:eastAsiaTheme="minorEastAsia" w:hAnsiTheme="minorHAnsi" w:cstheme="minorBidi"/>
@@ -240,6 +242,9 @@
         <w:jc w:val="center"/>
       </w:pPr>
       <w:r>
+        <w:rPr>
+          <w:noProof/>
+        </w:rPr>
         <w:drawing>
           <wp:inline distT="0" distB="0" distL="0" distR="0">
             <wp:extent cx="3886667" cy="1780000"/>
@@ -293,6 +298,9 @@
         <w:jc w:val="center"/>
       </w:pPr>
       <w:r>
+        <w:rPr>
+          <w:noProof/>
+        </w:rPr>
         <w:drawing>
           <wp:inline distT="0" distB="0" distL="0" distR="0">
             <wp:extent cx="3826667" cy="1746667"/>
@@ -369,23 +377,67 @@
     </w:p>
     <w:p>
       <w:pPr>
+        <w:pStyle w:val="answer"/>
         <w:ind w:left="360"/>
-        <w:jc w:val="both"/>
-      </w:pPr>
-      <w:r>
+        <w:rPr>
+          <w:rFonts w:asciiTheme="minorHAnsi" w:hAnsiTheme="minorHAnsi"/>
+          <w:sz w:val="22"/>
+          <w:szCs w:val="22"/>
+        </w:rPr>
+      </w:pPr>
+      <w:r>
+        <w:rPr>
+          <w:rFonts w:asciiTheme="minorHAnsi" w:hAnsiTheme="minorHAnsi"/>
+          <w:sz w:val="22"/>
+          <w:szCs w:val="22"/>
+        </w:rPr>
         <w:t xml:space="preserve">In this project, investigation of a classic phenomenon from experimental psychology called the </w:t>
       </w:r>
       <w:hyperlink r:id="rId10" w:tgtFrame="_blank" w:history="1">
         <w:r>
           <w:rPr>
             <w:rStyle w:val="Hyperlink"/>
+            <w:rFonts w:asciiTheme="minorHAnsi" w:hAnsiTheme="minorHAnsi"/>
+            <w:sz w:val="22"/>
+            <w:szCs w:val="22"/>
           </w:rPr>
           <w:t>Stroop Effect</w:t>
         </w:r>
       </w:hyperlink>
       <w:r>
-        <w:t xml:space="preserve">  is carried out. Following tasks are performed during the course of the project.</w:t>
-      </w:r>
+        <w:t xml:space="preserve">  </w:t>
+      </w:r>
+      <w:r>
+        <w:rPr>
+          <w:rFonts w:asciiTheme="minorHAnsi" w:hAnsiTheme="minorHAnsi"/>
+          <w:sz w:val="22"/>
+          <w:szCs w:val="22"/>
+        </w:rPr>
+        <w:t>is carried out. Following tasks are performed during the course of the project</w:t>
+      </w:r>
+      <w:r>
+        <w:rPr>
+          <w:rFonts w:asciiTheme="minorHAnsi" w:hAnsiTheme="minorHAnsi"/>
+          <w:sz w:val="22"/>
+          <w:szCs w:val="22"/>
+        </w:rPr>
+        <w:t>, to determine Mean</w:t>
+      </w:r>
+      <w:r>
+        <w:rPr>
+          <w:rFonts w:asciiTheme="minorHAnsi" w:hAnsiTheme="minorHAnsi"/>
+          <w:sz w:val="22"/>
+          <w:szCs w:val="22"/>
+        </w:rPr>
+        <w:t xml:space="preserve"> time for color recognition for congruent words Set is equals to mean time for incongruent words Set.</w:t>
+      </w:r>
+    </w:p>
+    <w:p>
+      <w:pPr>
+        <w:spacing w:before="120" w:after="120" w:line="240" w:lineRule="auto"/>
+        <w:ind w:left="360"/>
+        <w:jc w:val="both"/>
+      </w:pPr>
     </w:p>
     <w:p>
       <w:pPr>
@@ -396,6 +448,7 @@
         </w:numPr>
       </w:pPr>
       <w:r>
+        <w:lastRenderedPageBreak/>
         <w:t>Study and Learn about the experiment</w:t>
       </w:r>
     </w:p>
@@ -431,7 +484,6 @@
         </w:numPr>
       </w:pPr>
       <w:r>
-        <w:lastRenderedPageBreak/>
         <w:t>Create a hypothesis regarding the outcome of the task</w:t>
       </w:r>
     </w:p>
@@ -456,7 +508,13 @@
         </w:numPr>
       </w:pPr>
       <w:r>
-        <w:t>Interpret recorded results in terms of hypotheses created earlier</w:t>
+        <w:t xml:space="preserve">Interpret recorded results in terms of </w:t>
+      </w:r>
+      <w:r>
+        <w:t>hypothesis</w:t>
+      </w:r>
+      <w:r>
+        <w:t xml:space="preserve"> created earlier</w:t>
       </w:r>
     </w:p>
     <w:p>
@@ -749,7 +807,7 @@
           <w:sz w:val="22"/>
           <w:szCs w:val="22"/>
         </w:rPr>
-        <w:t xml:space="preserve">which contains results from a number of participants </w:t>
+        <w:t xml:space="preserve"> </w:t>
       </w:r>
       <w:r>
         <w:rPr>
@@ -760,7 +818,7 @@
           <w:sz w:val="22"/>
           <w:szCs w:val="22"/>
         </w:rPr>
-        <w:t xml:space="preserve">who participated earlier </w:t>
+        <w:t xml:space="preserve">which contains results from a number of participants </w:t>
       </w:r>
       <w:r>
         <w:rPr>
@@ -771,7 +829,7 @@
           <w:sz w:val="22"/>
           <w:szCs w:val="22"/>
         </w:rPr>
-        <w:t>in the</w:t>
+        <w:t xml:space="preserve">who participated earlier </w:t>
       </w:r>
       <w:r>
         <w:rPr>
@@ -782,7 +840,7 @@
           <w:sz w:val="22"/>
           <w:szCs w:val="22"/>
         </w:rPr>
-        <w:t xml:space="preserve"> stroop</w:t>
+        <w:t>in the</w:t>
       </w:r>
       <w:r>
         <w:rPr>
@@ -793,7 +851,51 @@
           <w:sz w:val="22"/>
           <w:szCs w:val="22"/>
         </w:rPr>
-        <w:t xml:space="preserve"> task. Each row of the dataset contains the performance for one </w:t>
+        <w:t xml:space="preserve"> </w:t>
+      </w:r>
+      <w:r>
+        <w:rPr>
+          <w:rFonts w:asciiTheme="minorHAnsi" w:eastAsiaTheme="minorEastAsia" w:hAnsiTheme="minorHAnsi" w:cstheme="minorBidi"/>
+          <w:b w:val="0"/>
+          <w:bCs w:val="0"/>
+          <w:color w:val="auto"/>
+          <w:sz w:val="22"/>
+          <w:szCs w:val="22"/>
+        </w:rPr>
+        <w:t>S</w:t>
+      </w:r>
+      <w:r>
+        <w:rPr>
+          <w:rFonts w:asciiTheme="minorHAnsi" w:eastAsiaTheme="minorEastAsia" w:hAnsiTheme="minorHAnsi" w:cstheme="minorBidi"/>
+          <w:b w:val="0"/>
+          <w:bCs w:val="0"/>
+          <w:color w:val="auto"/>
+          <w:sz w:val="22"/>
+          <w:szCs w:val="22"/>
+        </w:rPr>
+        <w:t>troop</w:t>
+      </w:r>
+      <w:r>
+        <w:rPr>
+          <w:rFonts w:asciiTheme="minorHAnsi" w:eastAsiaTheme="minorEastAsia" w:hAnsiTheme="minorHAnsi" w:cstheme="minorBidi"/>
+          <w:b w:val="0"/>
+          <w:bCs w:val="0"/>
+          <w:color w:val="auto"/>
+          <w:sz w:val="22"/>
+          <w:szCs w:val="22"/>
+        </w:rPr>
+        <w:t xml:space="preserve"> </w:t>
+      </w:r>
+      <w:r>
+        <w:rPr>
+          <w:rFonts w:asciiTheme="minorHAnsi" w:eastAsiaTheme="minorEastAsia" w:hAnsiTheme="minorHAnsi" w:cstheme="minorBidi"/>
+          <w:b w:val="0"/>
+          <w:bCs w:val="0"/>
+          <w:color w:val="auto"/>
+          <w:sz w:val="22"/>
+          <w:szCs w:val="22"/>
+        </w:rPr>
+        <w:t xml:space="preserve">task. Each row of the dataset contains the performance for one </w:t>
       </w:r>
       <w:r>
         <w:rPr>
@@ -836,6 +938,70 @@
     </w:p>
     <w:p>
       <w:pPr>
+        <w:spacing w:before="120" w:after="120" w:line="240" w:lineRule="auto"/>
+        <w:ind w:left="360"/>
+        <w:jc w:val="both"/>
+      </w:pPr>
+      <w:r>
+        <w:t>Based on quick observation of data set,</w:t>
+      </w:r>
+      <w:r>
+        <w:t xml:space="preserve"> </w:t>
+      </w:r>
+      <w:r>
+        <w:t xml:space="preserve">each subject or entity is measured twice, resulting in </w:t>
+      </w:r>
+      <w:r>
+        <w:t>pairs</w:t>
+      </w:r>
+      <w:r>
+        <w:t xml:space="preserve"> of observations for </w:t>
+      </w:r>
+      <w:r>
+        <w:t>congruent task</w:t>
+      </w:r>
+      <w:r>
+        <w:t xml:space="preserve">, and incongruent </w:t>
+      </w:r>
+      <w:r>
+        <w:t>task.</w:t>
+      </w:r>
+      <w:r>
+        <w:t xml:space="preserve"> Here sample size is 24. Population parameters such as standard deviation are not available. Based on this observation,</w:t>
+      </w:r>
+      <w:r>
+        <w:t xml:space="preserve"> </w:t>
+      </w:r>
+      <w:r>
+        <w:t xml:space="preserve">statistical procedure named </w:t>
+      </w:r>
+      <w:r>
+        <w:t xml:space="preserve">Paired </w:t>
+      </w:r>
+      <w:r>
+        <w:t>sample (dependent sample)</w:t>
+      </w:r>
+      <w:r>
+        <w:t xml:space="preserve"> </w:t>
+      </w:r>
+      <w:r>
+        <w:t>t</w:t>
+      </w:r>
+      <w:r>
+        <w:t>-</w:t>
+      </w:r>
+      <w:r>
+        <w:t>test</w:t>
+      </w:r>
+      <w:r>
+        <w:t xml:space="preserve"> shall be</w:t>
+      </w:r>
+      <w:r>
+        <w:t xml:space="preserve"> used to determine whether the mean difference between two sets of observations is zero. </w:t>
+      </w:r>
+    </w:p>
+    <w:p>
+      <w:pPr>
         <w:pStyle w:val="Heading1"/>
         <w:numPr>
           <w:ilvl w:val="1"/>
@@ -849,6 +1015,7 @@
     </w:p>
     <w:p>
       <w:pPr>
+        <w:spacing w:before="120" w:after="120" w:line="240" w:lineRule="auto"/>
         <w:ind w:left="360"/>
         <w:jc w:val="both"/>
       </w:pPr>
@@ -870,6 +1037,7 @@
     </w:p>
     <w:p>
       <w:pPr>
+        <w:spacing w:before="120" w:after="120" w:line="240" w:lineRule="auto"/>
         <w:ind w:left="360"/>
         <w:jc w:val="both"/>
       </w:pPr>
@@ -891,6 +1059,7 @@
     </w:p>
     <w:p>
       <w:pPr>
+        <w:spacing w:before="120" w:after="120" w:line="240" w:lineRule="auto"/>
         <w:ind w:left="360"/>
         <w:jc w:val="both"/>
       </w:pPr>
@@ -926,7 +1095,10 @@
         <w:spacing w:line="240" w:lineRule="auto"/>
       </w:pPr>
       <w:r>
-        <w:t>Establish hypotheses</w:t>
+        <w:t>Establish hypothes</w:t>
+      </w:r>
+      <w:r>
+        <w:t>is</w:t>
       </w:r>
     </w:p>
     <w:p>
@@ -967,6 +1139,8 @@
       <w:r>
         <w:rPr>
           <w:rFonts w:asciiTheme="minorHAnsi" w:hAnsiTheme="minorHAnsi"/>
+          <w:b/>
+          <w:color w:val="0070C0"/>
           <w:sz w:val="22"/>
           <w:szCs w:val="22"/>
         </w:rPr>
@@ -975,6 +1149,8 @@
       <w:r>
         <w:rPr>
           <w:rFonts w:asciiTheme="minorHAnsi" w:hAnsiTheme="minorHAnsi"/>
+          <w:b/>
+          <w:color w:val="0070C0"/>
           <w:sz w:val="22"/>
           <w:szCs w:val="22"/>
           <w:vertAlign w:val="subscript"/>
@@ -984,6 +1160,8 @@
       <w:r>
         <w:rPr>
           <w:rFonts w:asciiTheme="minorHAnsi" w:hAnsiTheme="minorHAnsi"/>
+          <w:b/>
+          <w:color w:val="0070C0"/>
           <w:sz w:val="22"/>
           <w:szCs w:val="22"/>
         </w:rPr>
@@ -992,6 +1170,8 @@
       <w:r>
         <w:rPr>
           <w:rFonts w:asciiTheme="minorHAnsi" w:hAnsiTheme="minorHAnsi"/>
+          <w:b/>
+          <w:color w:val="0070C0"/>
           <w:sz w:val="22"/>
           <w:szCs w:val="22"/>
           <w:vertAlign w:val="subscript"/>
@@ -1001,14 +1181,48 @@
       <w:r>
         <w:rPr>
           <w:rFonts w:asciiTheme="minorHAnsi" w:hAnsiTheme="minorHAnsi"/>
-          <w:sz w:val="22"/>
-          <w:szCs w:val="22"/>
-        </w:rPr>
-        <w:t xml:space="preserve"> ≥ μ</w:t>
-      </w:r>
-      <w:r>
-        <w:rPr>
-          <w:rFonts w:asciiTheme="minorHAnsi" w:hAnsiTheme="minorHAnsi"/>
+          <w:b/>
+          <w:color w:val="0070C0"/>
+          <w:sz w:val="22"/>
+          <w:szCs w:val="22"/>
+        </w:rPr>
+        <w:t xml:space="preserve"> </w:t>
+      </w:r>
+      <w:r>
+        <w:rPr>
+          <w:rFonts w:asciiTheme="minorHAnsi" w:hAnsiTheme="minorHAnsi"/>
+          <w:b/>
+          <w:color w:val="0070C0"/>
+          <w:sz w:val="22"/>
+          <w:szCs w:val="22"/>
+        </w:rPr>
+        <w:t>-</w:t>
+      </w:r>
+      <w:r>
+        <w:rPr>
+          <w:rFonts w:asciiTheme="minorHAnsi" w:hAnsiTheme="minorHAnsi"/>
+          <w:b/>
+          <w:color w:val="0070C0"/>
+          <w:sz w:val="22"/>
+          <w:szCs w:val="22"/>
+        </w:rPr>
+        <w:t xml:space="preserve"> </w:t>
+      </w:r>
+      <w:r>
+        <w:rPr>
+          <w:rFonts w:asciiTheme="minorHAnsi" w:hAnsiTheme="minorHAnsi"/>
+          <w:b/>
+          <w:color w:val="0070C0"/>
+          <w:sz w:val="22"/>
+          <w:szCs w:val="22"/>
+        </w:rPr>
+        <w:t>μ</w:t>
+      </w:r>
+      <w:r>
+        <w:rPr>
+          <w:rFonts w:asciiTheme="minorHAnsi" w:hAnsiTheme="minorHAnsi"/>
+          <w:b/>
+          <w:color w:val="0070C0"/>
           <w:sz w:val="22"/>
           <w:szCs w:val="22"/>
           <w:vertAlign w:val="subscript"/>
@@ -1018,130 +1232,342 @@
       <w:r>
         <w:rPr>
           <w:rFonts w:asciiTheme="minorHAnsi" w:hAnsiTheme="minorHAnsi"/>
-          <w:sz w:val="22"/>
-          <w:szCs w:val="22"/>
+          <w:b/>
+          <w:color w:val="0070C0"/>
+          <w:sz w:val="22"/>
+          <w:szCs w:val="22"/>
+          <w:vertAlign w:val="subscript"/>
         </w:rPr>
         <w:t xml:space="preserve"> </w:t>
       </w:r>
+      <w:r>
+        <w:rPr>
+          <w:rFonts w:asciiTheme="minorHAnsi" w:hAnsiTheme="minorHAnsi"/>
+          <w:b/>
+          <w:color w:val="0070C0"/>
+          <w:sz w:val="22"/>
+          <w:szCs w:val="22"/>
+        </w:rPr>
+        <w:t>=</w:t>
+      </w:r>
+      <w:r>
+        <w:rPr>
+          <w:rFonts w:asciiTheme="minorHAnsi" w:hAnsiTheme="minorHAnsi"/>
+          <w:b/>
+          <w:color w:val="0070C0"/>
+          <w:sz w:val="22"/>
+          <w:szCs w:val="22"/>
+        </w:rPr>
+        <w:t xml:space="preserve"> </w:t>
+      </w:r>
+      <w:r>
+        <w:rPr>
+          <w:rFonts w:asciiTheme="minorHAnsi" w:hAnsiTheme="minorHAnsi"/>
+          <w:b/>
+          <w:color w:val="0070C0"/>
+          <w:sz w:val="22"/>
+          <w:szCs w:val="22"/>
+        </w:rPr>
+        <w:t>0</w:t>
+      </w:r>
+      <w:r>
+        <w:rPr>
+          <w:rFonts w:asciiTheme="minorHAnsi" w:hAnsiTheme="minorHAnsi"/>
+          <w:sz w:val="22"/>
+          <w:szCs w:val="22"/>
+        </w:rPr>
+        <w:t xml:space="preserve"> </w:t>
+      </w:r>
+      <w:r>
+        <w:rPr>
+          <w:rFonts w:asciiTheme="minorHAnsi" w:hAnsiTheme="minorHAnsi"/>
+          <w:sz w:val="22"/>
+          <w:szCs w:val="22"/>
+        </w:rPr>
+        <w:t xml:space="preserve">  , </w:t>
+      </w:r>
+      <w:r>
+        <w:rPr>
+          <w:rFonts w:asciiTheme="minorHAnsi" w:hAnsiTheme="minorHAnsi"/>
+          <w:sz w:val="22"/>
+          <w:szCs w:val="22"/>
+        </w:rPr>
+        <w:t>Mean</w:t>
+      </w:r>
+      <w:r>
+        <w:rPr>
+          <w:rFonts w:asciiTheme="minorHAnsi" w:hAnsiTheme="minorHAnsi"/>
+          <w:sz w:val="22"/>
+          <w:szCs w:val="22"/>
+        </w:rPr>
+        <w:t xml:space="preserve"> time for </w:t>
+      </w:r>
+      <w:r>
+        <w:rPr>
+          <w:rFonts w:asciiTheme="minorHAnsi" w:hAnsiTheme="minorHAnsi"/>
+          <w:sz w:val="22"/>
+          <w:szCs w:val="22"/>
+        </w:rPr>
+        <w:t>color</w:t>
+      </w:r>
+      <w:r>
+        <w:rPr>
+          <w:rFonts w:asciiTheme="minorHAnsi" w:hAnsiTheme="minorHAnsi"/>
+          <w:sz w:val="22"/>
+          <w:szCs w:val="22"/>
+        </w:rPr>
+        <w:t xml:space="preserve"> recognition for</w:t>
+      </w:r>
+      <w:r>
+        <w:rPr>
+          <w:rFonts w:asciiTheme="minorHAnsi" w:hAnsiTheme="minorHAnsi"/>
+          <w:sz w:val="22"/>
+          <w:szCs w:val="22"/>
+        </w:rPr>
+        <w:t xml:space="preserve"> congruent words </w:t>
+      </w:r>
+      <w:r>
+        <w:rPr>
+          <w:rFonts w:asciiTheme="minorHAnsi" w:hAnsiTheme="minorHAnsi"/>
+          <w:sz w:val="22"/>
+          <w:szCs w:val="22"/>
+        </w:rPr>
+        <w:t xml:space="preserve">Set </w:t>
+      </w:r>
+      <w:r>
+        <w:rPr>
+          <w:rFonts w:asciiTheme="minorHAnsi" w:hAnsiTheme="minorHAnsi"/>
+          <w:sz w:val="22"/>
+          <w:szCs w:val="22"/>
+        </w:rPr>
+        <w:t xml:space="preserve">is </w:t>
+      </w:r>
+      <w:r>
+        <w:rPr>
+          <w:rFonts w:asciiTheme="minorHAnsi" w:hAnsiTheme="minorHAnsi"/>
+          <w:sz w:val="22"/>
+          <w:szCs w:val="22"/>
+        </w:rPr>
+        <w:t>equals</w:t>
+      </w:r>
+      <w:r>
+        <w:rPr>
+          <w:rFonts w:asciiTheme="minorHAnsi" w:hAnsiTheme="minorHAnsi"/>
+          <w:sz w:val="22"/>
+          <w:szCs w:val="22"/>
+        </w:rPr>
+        <w:t xml:space="preserve"> to </w:t>
+      </w:r>
+      <w:r>
+        <w:rPr>
+          <w:rFonts w:asciiTheme="minorHAnsi" w:hAnsiTheme="minorHAnsi"/>
+          <w:sz w:val="22"/>
+          <w:szCs w:val="22"/>
+        </w:rPr>
+        <w:t>mean time for incongruent words</w:t>
+      </w:r>
+      <w:r>
+        <w:rPr>
+          <w:rFonts w:asciiTheme="minorHAnsi" w:hAnsiTheme="minorHAnsi"/>
+          <w:sz w:val="22"/>
+          <w:szCs w:val="22"/>
+        </w:rPr>
+        <w:t xml:space="preserve"> Set.</w:t>
+      </w:r>
     </w:p>
     <w:p>
       <w:pPr>
         <w:pStyle w:val="answer"/>
-        <w:spacing w:before="0" w:beforeAutospacing="0" w:after="0" w:afterAutospacing="0"/>
-        <w:ind w:left="720"/>
-        <w:rPr>
-          <w:rFonts w:asciiTheme="minorHAnsi" w:hAnsiTheme="minorHAnsi"/>
-          <w:sz w:val="22"/>
-          <w:szCs w:val="22"/>
-        </w:rPr>
-      </w:pPr>
-      <w:r>
-        <w:rPr>
-          <w:rFonts w:asciiTheme="minorHAnsi" w:hAnsiTheme="minorHAnsi"/>
-          <w:sz w:val="22"/>
-          <w:szCs w:val="22"/>
-        </w:rPr>
-        <w:t>Mean</w:t>
-      </w:r>
-      <w:r>
-        <w:rPr>
-          <w:rFonts w:asciiTheme="minorHAnsi" w:hAnsiTheme="minorHAnsi"/>
-          <w:sz w:val="22"/>
-          <w:szCs w:val="22"/>
-        </w:rPr>
-        <w:t xml:space="preserve"> time for </w:t>
-      </w:r>
-      <w:r>
-        <w:rPr>
-          <w:rFonts w:asciiTheme="minorHAnsi" w:hAnsiTheme="minorHAnsi"/>
-          <w:sz w:val="22"/>
-          <w:szCs w:val="22"/>
-        </w:rPr>
-        <w:t>color</w:t>
-      </w:r>
-      <w:r>
-        <w:rPr>
-          <w:rFonts w:asciiTheme="minorHAnsi" w:hAnsiTheme="minorHAnsi"/>
-          <w:sz w:val="22"/>
-          <w:szCs w:val="22"/>
-        </w:rPr>
-        <w:t xml:space="preserve"> recognition for</w:t>
-      </w:r>
-      <w:r>
-        <w:rPr>
-          <w:rFonts w:asciiTheme="minorHAnsi" w:hAnsiTheme="minorHAnsi"/>
-          <w:sz w:val="22"/>
-          <w:szCs w:val="22"/>
-        </w:rPr>
-        <w:t xml:space="preserve"> congruent words </w:t>
-      </w:r>
-      <w:r>
-        <w:rPr>
-          <w:rFonts w:asciiTheme="minorHAnsi" w:hAnsiTheme="minorHAnsi"/>
-          <w:sz w:val="22"/>
-          <w:szCs w:val="22"/>
-        </w:rPr>
-        <w:t xml:space="preserve">Set </w:t>
-      </w:r>
-      <w:r>
-        <w:rPr>
-          <w:rFonts w:asciiTheme="minorHAnsi" w:hAnsiTheme="minorHAnsi"/>
-          <w:sz w:val="22"/>
-          <w:szCs w:val="22"/>
-        </w:rPr>
-        <w:t xml:space="preserve">is </w:t>
-      </w:r>
-      <w:r>
-        <w:rPr>
-          <w:rFonts w:asciiTheme="minorHAnsi" w:hAnsiTheme="minorHAnsi"/>
-          <w:sz w:val="22"/>
-          <w:szCs w:val="22"/>
-        </w:rPr>
-        <w:t xml:space="preserve">greater than </w:t>
-      </w:r>
-      <w:r>
-        <w:rPr>
-          <w:rFonts w:asciiTheme="minorHAnsi" w:hAnsiTheme="minorHAnsi"/>
-          <w:sz w:val="22"/>
-          <w:szCs w:val="22"/>
-        </w:rPr>
-        <w:t>or equals</w:t>
-      </w:r>
-      <w:r>
-        <w:rPr>
-          <w:rFonts w:asciiTheme="minorHAnsi" w:hAnsiTheme="minorHAnsi"/>
-          <w:sz w:val="22"/>
-          <w:szCs w:val="22"/>
-        </w:rPr>
-        <w:t xml:space="preserve"> to </w:t>
-      </w:r>
-      <w:r>
-        <w:rPr>
-          <w:rFonts w:asciiTheme="minorHAnsi" w:hAnsiTheme="minorHAnsi"/>
-          <w:sz w:val="22"/>
-          <w:szCs w:val="22"/>
-        </w:rPr>
-        <w:t>mean time for incongruent words</w:t>
-      </w:r>
-      <w:r>
-        <w:rPr>
-          <w:rFonts w:asciiTheme="minorHAnsi" w:hAnsiTheme="minorHAnsi"/>
-          <w:sz w:val="22"/>
-          <w:szCs w:val="22"/>
-        </w:rPr>
-        <w:t xml:space="preserve"> Set.</w:t>
-      </w:r>
-    </w:p>
-    <w:p>
-      <w:pPr>
-        <w:pStyle w:val="answer"/>
-        <w:spacing w:before="0" w:beforeAutospacing="0" w:after="0" w:afterAutospacing="0"/>
-        <w:rPr>
-          <w:rFonts w:asciiTheme="minorHAnsi" w:hAnsiTheme="minorHAnsi"/>
-          <w:sz w:val="22"/>
-          <w:szCs w:val="22"/>
-        </w:rPr>
-      </w:pPr>
+        <w:ind w:left="360"/>
+        <w:jc w:val="both"/>
+        <w:rPr>
+          <w:rFonts w:asciiTheme="minorHAnsi" w:hAnsiTheme="minorHAnsi"/>
+          <w:sz w:val="22"/>
+          <w:szCs w:val="22"/>
+        </w:rPr>
+      </w:pPr>
+      <w:r>
+        <w:rPr>
+          <w:rFonts w:asciiTheme="minorHAnsi" w:hAnsiTheme="minorHAnsi"/>
+          <w:b/>
+          <w:sz w:val="22"/>
+          <w:szCs w:val="22"/>
+        </w:rPr>
+        <w:t>Alternative hypothesis</w:t>
+      </w:r>
+      <w:r>
+        <w:rPr>
+          <w:rFonts w:asciiTheme="minorHAnsi" w:hAnsiTheme="minorHAnsi"/>
+          <w:sz w:val="22"/>
+          <w:szCs w:val="22"/>
+        </w:rPr>
+        <w:t xml:space="preserve">: </w:t>
+      </w:r>
+      <w:r>
+        <w:rPr>
+          <w:rFonts w:asciiTheme="minorHAnsi" w:hAnsiTheme="minorHAnsi"/>
+          <w:b/>
+          <w:color w:val="0070C0"/>
+          <w:sz w:val="22"/>
+          <w:szCs w:val="22"/>
+        </w:rPr>
+        <w:t>H</w:t>
+      </w:r>
+      <w:r>
+        <w:rPr>
+          <w:rFonts w:asciiTheme="minorHAnsi" w:hAnsiTheme="minorHAnsi"/>
+          <w:b/>
+          <w:color w:val="0070C0"/>
+          <w:sz w:val="22"/>
+          <w:szCs w:val="22"/>
+          <w:vertAlign w:val="subscript"/>
+        </w:rPr>
+        <w:t>A</w:t>
+      </w:r>
+      <w:r>
+        <w:rPr>
+          <w:rFonts w:asciiTheme="minorHAnsi" w:hAnsiTheme="minorHAnsi"/>
+          <w:b/>
+          <w:color w:val="0070C0"/>
+          <w:sz w:val="22"/>
+          <w:szCs w:val="22"/>
+        </w:rPr>
+        <w:t>: μ</w:t>
+      </w:r>
+      <w:r>
+        <w:rPr>
+          <w:rFonts w:asciiTheme="minorHAnsi" w:hAnsiTheme="minorHAnsi"/>
+          <w:b/>
+          <w:color w:val="0070C0"/>
+          <w:sz w:val="22"/>
+          <w:szCs w:val="22"/>
+          <w:vertAlign w:val="subscript"/>
+        </w:rPr>
+        <w:t>C</w:t>
+      </w:r>
+      <w:r>
+        <w:rPr>
+          <w:rFonts w:asciiTheme="minorHAnsi" w:hAnsiTheme="minorHAnsi"/>
+          <w:b/>
+          <w:color w:val="0070C0"/>
+          <w:sz w:val="22"/>
+          <w:szCs w:val="22"/>
+        </w:rPr>
+        <w:t xml:space="preserve"> </w:t>
+      </w:r>
+      <w:r>
+        <w:rPr>
+          <w:rFonts w:asciiTheme="minorHAnsi" w:hAnsiTheme="minorHAnsi"/>
+          <w:b/>
+          <w:color w:val="0070C0"/>
+          <w:sz w:val="22"/>
+          <w:szCs w:val="22"/>
+        </w:rPr>
+        <w:t>-</w:t>
+      </w:r>
+      <w:r>
+        <w:rPr>
+          <w:rFonts w:asciiTheme="minorHAnsi" w:hAnsiTheme="minorHAnsi"/>
+          <w:b/>
+          <w:color w:val="0070C0"/>
+          <w:sz w:val="22"/>
+          <w:szCs w:val="22"/>
+        </w:rPr>
+        <w:t xml:space="preserve"> μ</w:t>
+      </w:r>
+      <w:r>
+        <w:rPr>
+          <w:rFonts w:asciiTheme="minorHAnsi" w:hAnsiTheme="minorHAnsi"/>
+          <w:b/>
+          <w:color w:val="0070C0"/>
+          <w:sz w:val="22"/>
+          <w:szCs w:val="22"/>
+          <w:vertAlign w:val="subscript"/>
+        </w:rPr>
+        <w:t>I</w:t>
+      </w:r>
+      <w:r>
+        <w:rPr>
+          <w:rFonts w:asciiTheme="minorHAnsi" w:hAnsiTheme="minorHAnsi"/>
+          <w:b/>
+          <w:color w:val="0070C0"/>
+          <w:sz w:val="22"/>
+          <w:szCs w:val="22"/>
+        </w:rPr>
+        <w:t xml:space="preserve"> </w:t>
+      </w:r>
+      <w:r>
+        <w:rPr>
+          <w:color w:val="0070C0"/>
+        </w:rPr>
+        <w:t xml:space="preserve">≠ </w:t>
+      </w:r>
+      <w:r>
+        <w:rPr>
+          <w:rFonts w:asciiTheme="minorHAnsi" w:hAnsiTheme="minorHAnsi"/>
+          <w:b/>
+          <w:color w:val="0070C0"/>
+          <w:sz w:val="22"/>
+          <w:szCs w:val="22"/>
+        </w:rPr>
+        <w:t>0</w:t>
+      </w:r>
+      <w:r>
+        <w:rPr>
+          <w:rFonts w:asciiTheme="minorHAnsi" w:hAnsiTheme="minorHAnsi"/>
+          <w:sz w:val="22"/>
+          <w:szCs w:val="22"/>
+        </w:rPr>
+        <w:t>,</w:t>
+      </w:r>
+      <w:r>
+        <w:rPr>
+          <w:rFonts w:asciiTheme="minorHAnsi" w:hAnsiTheme="minorHAnsi"/>
+          <w:sz w:val="22"/>
+          <w:szCs w:val="22"/>
+        </w:rPr>
+        <w:t xml:space="preserve"> </w:t>
+      </w:r>
+      <w:r>
+        <w:rPr>
+          <w:rFonts w:asciiTheme="minorHAnsi" w:hAnsiTheme="minorHAnsi"/>
+          <w:sz w:val="22"/>
+          <w:szCs w:val="22"/>
+        </w:rPr>
+        <w:t>Mean time for color recognition for congruent words Set is</w:t>
+      </w:r>
+      <w:r>
+        <w:rPr>
+          <w:rFonts w:asciiTheme="minorHAnsi" w:hAnsiTheme="minorHAnsi"/>
+          <w:sz w:val="22"/>
+          <w:szCs w:val="22"/>
+        </w:rPr>
+        <w:t xml:space="preserve"> not</w:t>
+      </w:r>
+      <w:r>
+        <w:rPr>
+          <w:rFonts w:asciiTheme="minorHAnsi" w:hAnsiTheme="minorHAnsi"/>
+          <w:sz w:val="22"/>
+          <w:szCs w:val="22"/>
+        </w:rPr>
+        <w:t xml:space="preserve"> equals</w:t>
+      </w:r>
+      <w:r>
+        <w:rPr>
+          <w:rFonts w:asciiTheme="minorHAnsi" w:hAnsiTheme="minorHAnsi"/>
+          <w:sz w:val="22"/>
+          <w:szCs w:val="22"/>
+        </w:rPr>
+        <w:t xml:space="preserve"> to</w:t>
+      </w:r>
+      <w:r>
+        <w:rPr>
+          <w:rFonts w:asciiTheme="minorHAnsi" w:hAnsiTheme="minorHAnsi"/>
+          <w:sz w:val="22"/>
+          <w:szCs w:val="22"/>
+        </w:rPr>
+        <w:t xml:space="preserve"> incongruent words Set.</w:t>
+      </w:r>
     </w:p>
     <w:p>
       <w:pPr>
@@ -1154,126 +1580,6 @@
           <w:szCs w:val="22"/>
         </w:rPr>
       </w:pPr>
-      <w:r>
-        <w:rPr>
-          <w:rFonts w:asciiTheme="minorHAnsi" w:hAnsiTheme="minorHAnsi"/>
-          <w:b/>
-          <w:sz w:val="22"/>
-          <w:szCs w:val="22"/>
-        </w:rPr>
-        <w:t>Alternative hypothesis</w:t>
-      </w:r>
-      <w:r>
-        <w:rPr>
-          <w:rFonts w:asciiTheme="minorHAnsi" w:hAnsiTheme="minorHAnsi"/>
-          <w:sz w:val="22"/>
-          <w:szCs w:val="22"/>
-        </w:rPr>
-        <w:t>: H</w:t>
-      </w:r>
-      <w:r>
-        <w:rPr>
-          <w:rFonts w:asciiTheme="minorHAnsi" w:hAnsiTheme="minorHAnsi"/>
-          <w:sz w:val="22"/>
-          <w:szCs w:val="22"/>
-          <w:vertAlign w:val="subscript"/>
-        </w:rPr>
-        <w:t>A</w:t>
-      </w:r>
-      <w:r>
-        <w:rPr>
-          <w:rFonts w:asciiTheme="minorHAnsi" w:hAnsiTheme="minorHAnsi"/>
-          <w:sz w:val="22"/>
-          <w:szCs w:val="22"/>
-        </w:rPr>
-        <w:t>: μ</w:t>
-      </w:r>
-      <w:r>
-        <w:rPr>
-          <w:rFonts w:asciiTheme="minorHAnsi" w:hAnsiTheme="minorHAnsi"/>
-          <w:sz w:val="22"/>
-          <w:szCs w:val="22"/>
-          <w:vertAlign w:val="subscript"/>
-        </w:rPr>
-        <w:t>C</w:t>
-      </w:r>
-      <w:r>
-        <w:rPr>
-          <w:rFonts w:asciiTheme="minorHAnsi" w:hAnsiTheme="minorHAnsi"/>
-          <w:sz w:val="22"/>
-          <w:szCs w:val="22"/>
-        </w:rPr>
-        <w:t xml:space="preserve"> &lt; μ</w:t>
-      </w:r>
-      <w:r>
-        <w:rPr>
-          <w:rFonts w:asciiTheme="minorHAnsi" w:hAnsiTheme="minorHAnsi"/>
-          <w:sz w:val="22"/>
-          <w:szCs w:val="22"/>
-          <w:vertAlign w:val="subscript"/>
-        </w:rPr>
-        <w:t>I</w:t>
-      </w:r>
-      <w:r>
-        <w:rPr>
-          <w:rFonts w:asciiTheme="minorHAnsi" w:hAnsiTheme="minorHAnsi"/>
-          <w:sz w:val="22"/>
-          <w:szCs w:val="22"/>
-        </w:rPr>
-        <w:t xml:space="preserve"> </w:t>
-      </w:r>
-    </w:p>
-    <w:p>
-      <w:pPr>
-        <w:pStyle w:val="answer"/>
-        <w:spacing w:before="0" w:beforeAutospacing="0" w:after="0" w:afterAutospacing="0"/>
-        <w:ind w:left="720"/>
-        <w:rPr>
-          <w:rFonts w:asciiTheme="minorHAnsi" w:hAnsiTheme="minorHAnsi"/>
-          <w:sz w:val="22"/>
-          <w:szCs w:val="22"/>
-        </w:rPr>
-      </w:pPr>
-    </w:p>
-    <w:p>
-      <w:pPr>
-        <w:pStyle w:val="answer"/>
-        <w:spacing w:before="0" w:beforeAutospacing="0" w:after="0" w:afterAutospacing="0"/>
-        <w:ind w:left="720"/>
-        <w:rPr>
-          <w:rFonts w:asciiTheme="minorHAnsi" w:hAnsiTheme="minorHAnsi"/>
-          <w:sz w:val="22"/>
-          <w:szCs w:val="22"/>
-        </w:rPr>
-      </w:pPr>
-      <w:r>
-        <w:rPr>
-          <w:rFonts w:asciiTheme="minorHAnsi" w:hAnsiTheme="minorHAnsi"/>
-          <w:sz w:val="22"/>
-          <w:szCs w:val="22"/>
-        </w:rPr>
-        <w:t>Congruent</w:t>
-      </w:r>
-      <w:r>
-        <w:rPr>
-          <w:rFonts w:asciiTheme="minorHAnsi" w:hAnsiTheme="minorHAnsi"/>
-          <w:sz w:val="22"/>
-          <w:szCs w:val="22"/>
-        </w:rPr>
-        <w:t xml:space="preserve"> words Set mean is less than incongruent words Set mean.</w:t>
-      </w:r>
-    </w:p>
-    <w:p>
-      <w:pPr>
-        <w:pStyle w:val="answer"/>
-        <w:spacing w:before="0" w:beforeAutospacing="0" w:after="0" w:afterAutospacing="0"/>
-        <w:ind w:left="720"/>
-        <w:rPr>
-          <w:rFonts w:asciiTheme="minorHAnsi" w:hAnsiTheme="minorHAnsi"/>
-          <w:sz w:val="22"/>
-          <w:szCs w:val="22"/>
-        </w:rPr>
-      </w:pPr>
     </w:p>
     <w:p>
       <w:pPr>
@@ -1305,69 +1611,89 @@
     </w:p>
     <w:p>
       <w:pPr>
+        <w:pStyle w:val="answer"/>
+        <w:spacing w:before="0" w:beforeAutospacing="0" w:after="0" w:afterAutospacing="0"/>
+        <w:ind w:left="720" w:firstLine="720"/>
+        <w:rPr>
+          <w:vertAlign w:val="subscript"/>
+        </w:rPr>
+      </w:pPr>
+      <w:r>
+        <w:rPr>
+          <w:rFonts w:asciiTheme="minorHAnsi" w:hAnsiTheme="minorHAnsi"/>
+        </w:rPr>
+        <w:t>μ</w:t>
+      </w:r>
+      <w:r>
+        <w:rPr>
+          <w:rFonts w:asciiTheme="minorHAnsi" w:hAnsiTheme="minorHAnsi"/>
+          <w:vertAlign w:val="subscript"/>
+        </w:rPr>
+        <w:t>C</w:t>
+      </w:r>
+      <w:r>
+        <w:rPr>
+          <w:vertAlign w:val="subscript"/>
+        </w:rPr>
+        <w:t xml:space="preserve"> : </w:t>
+      </w:r>
+      <w:r>
+        <w:rPr>
+          <w:rFonts w:asciiTheme="minorHAnsi" w:hAnsiTheme="minorHAnsi"/>
+          <w:sz w:val="22"/>
+          <w:szCs w:val="22"/>
+        </w:rPr>
+        <w:t>mean</w:t>
+      </w:r>
+      <w:r>
+        <w:rPr>
+          <w:rFonts w:asciiTheme="minorHAnsi" w:hAnsiTheme="minorHAnsi"/>
+          <w:sz w:val="22"/>
+          <w:szCs w:val="22"/>
+        </w:rPr>
+        <w:t xml:space="preserve"> of</w:t>
+      </w:r>
+      <w:r>
+        <w:rPr>
+          <w:rFonts w:asciiTheme="minorHAnsi" w:hAnsiTheme="minorHAnsi"/>
+          <w:sz w:val="22"/>
+          <w:szCs w:val="22"/>
+        </w:rPr>
+        <w:t xml:space="preserve"> congruent words Set</w:t>
+      </w:r>
+    </w:p>
+    <w:p>
+      <w:pPr>
         <w:spacing w:after="0" w:line="240" w:lineRule="auto"/>
         <w:ind w:left="720" w:firstLine="720"/>
       </w:pPr>
       <w:r>
-        <w:t>μ  : sample mean</w:t>
-      </w:r>
-    </w:p>
-    <w:p>
-      <w:pPr>
-        <w:spacing w:after="0" w:line="240" w:lineRule="auto"/>
-        <w:ind w:left="720" w:firstLine="720"/>
+        <w:t>μ</w:t>
+      </w:r>
+      <w:r>
         <w:rPr>
           <w:vertAlign w:val="subscript"/>
         </w:rPr>
-      </w:pPr>
-      <w:r>
-        <w:lastRenderedPageBreak/>
-        <w:t>μ</w:t>
-      </w:r>
-      <w:r>
-        <w:rPr>
-          <w:vertAlign w:val="subscript"/>
-        </w:rPr>
-        <w:t xml:space="preserve">C : </w:t>
-      </w:r>
-      <w:r>
-        <w:t>mean</w:t>
-      </w:r>
-      <w:r>
-        <w:t xml:space="preserve"> of</w:t>
-      </w:r>
-      <w:r>
-        <w:t xml:space="preserve"> congruent words Set</w:t>
-      </w:r>
-    </w:p>
-    <w:p>
-      <w:pPr>
-        <w:spacing w:after="0" w:line="240" w:lineRule="auto"/>
-        <w:ind w:left="720" w:firstLine="720"/>
-      </w:pPr>
-      <w:r>
-        <w:t>μ</w:t>
-      </w:r>
-      <w:r>
-        <w:rPr>
-          <w:vertAlign w:val="subscript"/>
-        </w:rPr>
         <w:t xml:space="preserve">I: </w:t>
       </w:r>
       <w:r>
+        <w:rPr>
+          <w:rFonts w:eastAsia="Times New Roman" w:cs="Times New Roman"/>
+        </w:rPr>
         <w:t xml:space="preserve">mean </w:t>
       </w:r>
       <w:r>
+        <w:rPr>
+          <w:rFonts w:eastAsia="Times New Roman" w:cs="Times New Roman"/>
+        </w:rPr>
         <w:t>of</w:t>
       </w:r>
       <w:r>
+        <w:rPr>
+          <w:rFonts w:eastAsia="Times New Roman" w:cs="Times New Roman"/>
+        </w:rPr>
         <w:t xml:space="preserve"> incongruent words Set</w:t>
       </w:r>
-    </w:p>
-    <w:p>
-      <w:pPr>
-        <w:spacing w:after="0" w:line="240" w:lineRule="auto"/>
-      </w:pPr>
     </w:p>
     <w:p>
       <w:pPr>
@@ -1384,6 +1710,7 @@
     </w:p>
     <w:p>
       <w:pPr>
+        <w:spacing w:before="120" w:after="120" w:line="240" w:lineRule="auto"/>
         <w:ind w:left="720"/>
       </w:pPr>
       <w:r>
@@ -1398,38 +1725,430 @@
     </w:p>
     <w:p>
       <w:pPr>
+        <w:spacing w:before="120" w:after="120" w:line="240" w:lineRule="auto"/>
         <w:ind w:left="720"/>
       </w:pPr>
       <w:r>
-        <w:t>Based on the Null hypothesis 1-tailored test is suitable.</w:t>
-      </w:r>
-    </w:p>
-    <w:p>
-      <w:pPr>
+        <w:t>Based on the Null hypothesis 1-tail</w:t>
+      </w:r>
+      <w:r>
+        <w:t>ed</w:t>
+      </w:r>
+      <w:r>
+        <w:t xml:space="preserve"> test is suitable.</w:t>
+      </w:r>
+      <w:r>
+        <w:t xml:space="preserve"> Since same subject is exposed to two conditions, t-test is of type for dependent </w:t>
+      </w:r>
+      <w:r>
+        <w:t>samples (statistical test for</w:t>
+      </w:r>
+      <w:r>
+        <w:t xml:space="preserve"> "same subjects" or "repeated-measures"</w:t>
+      </w:r>
+      <w:r>
+        <w:t>) shall be carried out.</w:t>
+      </w:r>
+    </w:p>
+    <w:p>
+      <w:pPr>
+        <w:spacing w:before="120" w:after="120" w:line="240" w:lineRule="auto"/>
         <w:ind w:left="720"/>
       </w:pPr>
       <w:r>
-        <w:t>So overall, statistical test to be carried 1-tailed t-</w:t>
-      </w:r>
-      <w:r>
-        <w:t>t</w:t>
-      </w:r>
-      <w:r>
-        <w:t>est</w:t>
-      </w:r>
-    </w:p>
-    <w:p>
-      <w:pPr>
+        <w:t xml:space="preserve">So overall, </w:t>
+      </w:r>
+      <w:r>
+        <w:t xml:space="preserve">1-tailed t-test </w:t>
+      </w:r>
+      <w:r>
+        <w:t xml:space="preserve">statistical test </w:t>
+      </w:r>
+      <w:r>
+        <w:t xml:space="preserve">for dependent samples </w:t>
+      </w:r>
+      <w:r>
+        <w:t xml:space="preserve">to be carried </w:t>
+      </w:r>
+    </w:p>
+    <w:p>
+      <w:pPr>
+        <w:spacing w:before="120" w:after="120" w:line="240" w:lineRule="auto"/>
         <w:ind w:left="720"/>
       </w:pPr>
-      <w:r>
-        <w:t>Since same subject is exposed to two conditions, t-test is of type for dependent samples, "</w:t>
-      </w:r>
-      <w:r>
-        <w:t xml:space="preserve">same </w:t>
-      </w:r>
-      <w:r>
-        <w:t>subjects" or "repeated-measures" statistical tests.</w:t>
+    </w:p>
+    <w:p>
+      <w:pPr>
+        <w:spacing w:before="120" w:after="120" w:line="240" w:lineRule="auto"/>
+        <w:ind w:left="720"/>
+        <w:rPr>
+          <w:i/>
+        </w:rPr>
+      </w:pPr>
+      <w:r>
+        <w:rPr>
+          <w:i/>
+        </w:rPr>
+        <w:t>Note: A typical guideline to determine whether the dependent sample t-test is the right test is to answer the following three questions:</w:t>
+      </w:r>
+    </w:p>
+    <w:p>
+      <w:pPr>
+        <w:pStyle w:val="ListParagraph"/>
+        <w:numPr>
+          <w:ilvl w:val="0"/>
+          <w:numId w:val="8"/>
+        </w:numPr>
+        <w:spacing w:before="120" w:after="120" w:line="240" w:lineRule="auto"/>
+        <w:rPr>
+          <w:i/>
+        </w:rPr>
+      </w:pPr>
+      <w:r>
+        <w:rPr>
+          <w:i/>
+        </w:rPr>
+        <w:t>Is there a direct relationship between each pair of observations (e.g., before vs.  after scores on the same subject)?</w:t>
+      </w:r>
+    </w:p>
+    <w:p>
+      <w:pPr>
+        <w:pStyle w:val="ListParagraph"/>
+        <w:numPr>
+          <w:ilvl w:val="0"/>
+          <w:numId w:val="8"/>
+        </w:numPr>
+        <w:spacing w:before="120" w:after="120" w:line="240" w:lineRule="auto"/>
+        <w:rPr>
+          <w:i/>
+        </w:rPr>
+      </w:pPr>
+      <w:r>
+        <w:rPr>
+          <w:i/>
+        </w:rPr>
+        <w:t>Are the observations of the data points definitely not random (e.g., they must not be randomly selected specimen of the same population)?</w:t>
+      </w:r>
+    </w:p>
+    <w:p>
+      <w:pPr>
+        <w:pStyle w:val="ListParagraph"/>
+        <w:numPr>
+          <w:ilvl w:val="0"/>
+          <w:numId w:val="8"/>
+        </w:numPr>
+        <w:spacing w:before="120" w:after="120" w:line="240" w:lineRule="auto"/>
+        <w:rPr>
+          <w:i/>
+        </w:rPr>
+      </w:pPr>
+      <w:r>
+        <w:rPr>
+          <w:i/>
+        </w:rPr>
+        <w:t>Do both samples have to have the same number of data points?</w:t>
+      </w:r>
+    </w:p>
+    <w:p>
+      <w:pPr>
+        <w:pStyle w:val="Heading1"/>
+        <w:numPr>
+          <w:ilvl w:val="2"/>
+          <w:numId w:val="2"/>
+        </w:numPr>
+        <w:spacing w:line="240" w:lineRule="auto"/>
+      </w:pPr>
+      <w:r>
+        <w:t xml:space="preserve">Statistical Test </w:t>
+      </w:r>
+      <w:r>
+        <w:t>Assumptions</w:t>
+      </w:r>
+    </w:p>
+    <w:p>
+      <w:pPr>
+        <w:pStyle w:val="ListParagraph"/>
+        <w:numPr>
+          <w:ilvl w:val="1"/>
+          <w:numId w:val="5"/>
+        </w:numPr>
+        <w:spacing w:before="120" w:after="120" w:line="240" w:lineRule="auto"/>
+      </w:pPr>
+      <w:r>
+        <w:t xml:space="preserve">Population standard deviation </w:t>
+      </w:r>
+      <w:r>
+        <w:t xml:space="preserve">available? </w:t>
+      </w:r>
+      <w:r>
+        <w:t xml:space="preserve">- </w:t>
+      </w:r>
+      <w:r>
+        <w:rPr>
+          <w:color w:val="0070C0"/>
+        </w:rPr>
+        <w:t>No</w:t>
+      </w:r>
+    </w:p>
+    <w:p>
+      <w:pPr>
+        <w:pStyle w:val="ListParagraph"/>
+        <w:numPr>
+          <w:ilvl w:val="1"/>
+          <w:numId w:val="5"/>
+        </w:numPr>
+        <w:spacing w:before="120" w:after="120" w:line="240" w:lineRule="auto"/>
+      </w:pPr>
+      <w:r>
+        <w:t xml:space="preserve">Is this a paired sample? - </w:t>
+      </w:r>
+      <w:r>
+        <w:rPr>
+          <w:color w:val="0070C0"/>
+        </w:rPr>
+        <w:t>Yes</w:t>
+      </w:r>
+    </w:p>
+    <w:p>
+      <w:pPr>
+        <w:pStyle w:val="ListParagraph"/>
+        <w:numPr>
+          <w:ilvl w:val="1"/>
+          <w:numId w:val="5"/>
+        </w:numPr>
+        <w:spacing w:before="120" w:after="120" w:line="240" w:lineRule="auto"/>
+      </w:pPr>
+      <w:r>
+        <w:t xml:space="preserve">Is this a </w:t>
+      </w:r>
+      <w:r>
+        <w:t>small</w:t>
+      </w:r>
+      <w:r>
+        <w:t xml:space="preserve"> sample (</w:t>
+      </w:r>
+      <w:r>
+        <w:t>&lt;=</w:t>
+      </w:r>
+      <w:r>
+        <w:t xml:space="preserve">30)? </w:t>
+      </w:r>
+      <w:r>
+        <w:t>–</w:t>
+      </w:r>
+      <w:r>
+        <w:t xml:space="preserve"> </w:t>
+      </w:r>
+      <w:r>
+        <w:rPr>
+          <w:color w:val="0070C0"/>
+        </w:rPr>
+        <w:t>Yes</w:t>
+      </w:r>
+    </w:p>
+    <w:p>
+      <w:pPr>
+        <w:pStyle w:val="ListParagraph"/>
+        <w:numPr>
+          <w:ilvl w:val="1"/>
+          <w:numId w:val="5"/>
+        </w:numPr>
+        <w:spacing w:before="120" w:after="120" w:line="240" w:lineRule="auto"/>
+      </w:pPr>
+      <w:r>
+        <w:t>Any idea of mean increase or decrease of congruent test vs incongruent test</w:t>
+      </w:r>
+      <w:r>
+        <w:t xml:space="preserve">?: </w:t>
+      </w:r>
+      <w:r>
+        <w:rPr>
+          <w:color w:val="0070C0"/>
+        </w:rPr>
+        <w:t>unknown</w:t>
+      </w:r>
+    </w:p>
+    <w:p>
+      <w:pPr>
+        <w:pStyle w:val="ListParagraph"/>
+        <w:numPr>
+          <w:ilvl w:val="1"/>
+          <w:numId w:val="5"/>
+        </w:numPr>
+        <w:spacing w:before="120" w:after="120" w:line="240" w:lineRule="auto"/>
+      </w:pPr>
+      <w:r>
+        <w:t>Dependent Sample T-Test with</w:t>
+      </w:r>
+      <w:r>
+        <w:t xml:space="preserve"> 2</w:t>
+      </w:r>
+      <w:r>
+        <w:t xml:space="preserve"> tailed test to be considered? -</w:t>
+      </w:r>
+      <w:r>
+        <w:rPr>
+          <w:color w:val="0070C0"/>
+        </w:rPr>
+        <w:t xml:space="preserve"> Yes</w:t>
+      </w:r>
+    </w:p>
+    <w:p>
+      <w:pPr>
+        <w:pStyle w:val="ListParagraph"/>
+        <w:numPr>
+          <w:ilvl w:val="1"/>
+          <w:numId w:val="5"/>
+        </w:numPr>
+        <w:spacing w:before="120" w:after="120" w:line="240" w:lineRule="auto"/>
+      </w:pPr>
+      <w:r>
+        <w:t xml:space="preserve">Significant Level (Alpha) = </w:t>
+      </w:r>
+      <w:r>
+        <w:rPr>
+          <w:color w:val="0070C0"/>
+        </w:rPr>
+        <w:t>0.05</w:t>
+      </w:r>
+      <w:r>
+        <w:rPr>
+          <w:color w:val="0070C0"/>
+        </w:rPr>
+        <w:t xml:space="preserve">   ( 95% confidence Level)</w:t>
+      </w:r>
+    </w:p>
+    <w:p>
+      <w:pPr>
+        <w:pStyle w:val="ListParagraph"/>
+        <w:numPr>
+          <w:ilvl w:val="1"/>
+          <w:numId w:val="5"/>
+        </w:numPr>
+        <w:spacing w:before="120" w:after="120" w:line="240" w:lineRule="auto"/>
+      </w:pPr>
+      <w:r>
+        <w:t>Degree of Freedom :</w:t>
+      </w:r>
+      <w:r>
+        <w:t xml:space="preserve"> </w:t>
+      </w:r>
+      <w:r>
+        <w:rPr>
+          <w:color w:val="0070C0"/>
+        </w:rPr>
+        <w:t>23</w:t>
+      </w:r>
+    </w:p>
+    <w:p>
+      <w:pPr>
+        <w:pStyle w:val="ListParagraph"/>
+        <w:numPr>
+          <w:ilvl w:val="1"/>
+          <w:numId w:val="5"/>
+        </w:numPr>
+        <w:spacing w:before="120" w:after="120" w:line="240" w:lineRule="auto"/>
+        <w:rPr>
+          <w:rFonts w:ascii="Calibri" w:eastAsia="Times New Roman" w:hAnsi="Calibri" w:cs="Times New Roman"/>
+          <w:color w:val="0070C0"/>
+        </w:rPr>
+      </w:pPr>
+      <w:r>
+        <w:t>T Critical  =</w:t>
+      </w:r>
+      <w:r>
+        <w:rPr>
+          <w:rFonts w:ascii="Calibri" w:eastAsia="Times New Roman" w:hAnsi="Calibri" w:cs="Times New Roman"/>
+          <w:b/>
+          <w:color w:val="000000"/>
+        </w:rPr>
+        <w:t xml:space="preserve"> t</w:t>
+      </w:r>
+      <w:r>
+        <w:rPr>
+          <w:rFonts w:ascii="Calibri" w:eastAsia="Times New Roman" w:hAnsi="Calibri" w:cs="Times New Roman"/>
+          <w:b/>
+          <w:color w:val="000000"/>
+          <w:vertAlign w:val="subscript"/>
+        </w:rPr>
+        <w:t xml:space="preserve"> 0.05 </w:t>
+      </w:r>
+      <w:r>
+        <w:rPr>
+          <w:i/>
+        </w:rPr>
+        <w:t xml:space="preserve">  = </w:t>
+      </w:r>
+      <w:r>
+        <w:rPr>
+          <w:i/>
+        </w:rPr>
+        <w:t>+/-</w:t>
+      </w:r>
+      <w:r>
+        <w:rPr>
+          <w:color w:val="0070C0"/>
+        </w:rPr>
+        <w:t>2.069</w:t>
+      </w:r>
+    </w:p>
+    <w:p>
+      <w:pPr>
+        <w:pStyle w:val="ListParagraph"/>
+        <w:numPr>
+          <w:ilvl w:val="1"/>
+          <w:numId w:val="5"/>
+        </w:numPr>
+        <w:spacing w:before="120" w:after="120" w:line="240" w:lineRule="auto"/>
+      </w:pPr>
+      <w:r>
+        <w:rPr>
+          <w:rFonts w:ascii="Calibri" w:eastAsia="Times New Roman" w:hAnsi="Calibri" w:cs="Times New Roman"/>
+        </w:rPr>
+        <w:t>Rejection Region t &lt;</w:t>
+      </w:r>
+      <w:r>
+        <w:rPr>
+          <w:rFonts w:ascii="Calibri" w:eastAsia="Times New Roman" w:hAnsi="Calibri" w:cs="Times New Roman"/>
+          <w:color w:val="0070C0"/>
+        </w:rPr>
+        <w:t xml:space="preserve"> </w:t>
+      </w:r>
+      <w:r>
+        <w:rPr>
+          <w:i/>
+        </w:rPr>
+        <w:t>-</w:t>
+      </w:r>
+      <w:r>
+        <w:rPr>
+          <w:color w:val="0070C0"/>
+        </w:rPr>
+        <w:t>2.069</w:t>
+      </w:r>
+      <w:r>
+        <w:rPr>
+          <w:color w:val="0070C0"/>
+        </w:rPr>
+        <w:t xml:space="preserve">   or  t  &gt; </w:t>
+      </w:r>
+      <w:r>
+        <w:rPr>
+          <w:i/>
+        </w:rPr>
+        <w:t>+</w:t>
+      </w:r>
+      <w:r>
+        <w:rPr>
+          <w:color w:val="0070C0"/>
+        </w:rPr>
+        <w:t>2.069</w:t>
+      </w:r>
+      <w:r>
+        <w:rPr>
+          <w:color w:val="0070C0"/>
+        </w:rPr>
+        <w:t xml:space="preserve"> </w:t>
       </w:r>
     </w:p>
     <w:p>
@@ -1447,10 +2166,17 @@
     </w:p>
     <w:p>
       <w:pPr>
-        <w:spacing w:after="0" w:line="240" w:lineRule="auto"/>
-      </w:pPr>
-      <w:r>
-        <w:t xml:space="preserve">Calculated Descriptive statistics are depicted below table for measure of centrality (Mean, </w:t>
+        <w:spacing w:before="120" w:after="120" w:line="240" w:lineRule="auto"/>
+        <w:ind w:left="360"/>
+      </w:pPr>
+      <w:r>
+        <w:t xml:space="preserve">Calculated Descriptive statistics are depicted </w:t>
+      </w:r>
+      <w:r>
+        <w:t xml:space="preserve">in the </w:t>
+      </w:r>
+      <w:r>
+        <w:t xml:space="preserve">below table for measure of centrality (Mean, </w:t>
       </w:r>
       <w:r>
         <w:t>Median</w:t>
@@ -1462,7 +2188,7 @@
         <w:t>and Mode</w:t>
       </w:r>
       <w:r>
-        <w:t xml:space="preserve">) and one measure of </w:t>
+        <w:t xml:space="preserve">) and measure of </w:t>
       </w:r>
       <w:r>
         <w:t>variability (</w:t>
@@ -1480,7 +2206,6 @@
       <w:tblPr>
         <w:tblW w:w="6300" w:type="dxa"/>
         <w:jc w:val="center"/>
-        <w:tblInd w:w="98" w:type="dxa"/>
         <w:tblLook w:val="04A0"/>
       </w:tblPr>
       <w:tblGrid>
@@ -1500,7 +2225,7 @@
             <w:tcBorders>
               <w:top w:val="single" w:sz="8" w:space="0" w:color="auto"/>
               <w:left w:val="single" w:sz="8" w:space="0" w:color="auto"/>
-              <w:bottom w:val="single" w:sz="4" w:space="0" w:color="auto"/>
+              <w:bottom w:val="single" w:sz="8" w:space="0" w:color="auto"/>
               <w:right w:val="single" w:sz="4" w:space="0" w:color="auto"/>
             </w:tcBorders>
             <w:shd w:val="clear" w:color="000000" w:fill="C5BE97"/>
@@ -1535,7 +2260,7 @@
             <w:tcBorders>
               <w:top w:val="single" w:sz="8" w:space="0" w:color="auto"/>
               <w:left w:val="nil"/>
-              <w:bottom w:val="single" w:sz="4" w:space="0" w:color="auto"/>
+              <w:bottom w:val="single" w:sz="8" w:space="0" w:color="auto"/>
               <w:right w:val="single" w:sz="4" w:space="0" w:color="auto"/>
             </w:tcBorders>
             <w:shd w:val="clear" w:color="000000" w:fill="C5BE97"/>
@@ -1573,7 +2298,7 @@
             <w:tcBorders>
               <w:top w:val="single" w:sz="8" w:space="0" w:color="auto"/>
               <w:left w:val="nil"/>
-              <w:bottom w:val="single" w:sz="4" w:space="0" w:color="auto"/>
+              <w:bottom w:val="single" w:sz="8" w:space="0" w:color="auto"/>
               <w:right w:val="single" w:sz="8" w:space="0" w:color="auto"/>
             </w:tcBorders>
             <w:shd w:val="clear" w:color="000000" w:fill="C5BE97"/>
@@ -1611,7 +2336,7 @@
             <w:tcBorders>
               <w:top w:val="single" w:sz="8" w:space="0" w:color="auto"/>
               <w:left w:val="single" w:sz="4" w:space="0" w:color="auto"/>
-              <w:bottom w:val="single" w:sz="4" w:space="0" w:color="auto"/>
+              <w:bottom w:val="single" w:sz="8" w:space="0" w:color="auto"/>
               <w:right w:val="single" w:sz="8" w:space="0" w:color="auto"/>
             </w:tcBorders>
             <w:shd w:val="clear" w:color="000000" w:fill="C5BE97"/>
@@ -1653,10 +2378,10 @@
           <w:tcPr>
             <w:tcW w:w="2020" w:type="dxa"/>
             <w:tcBorders>
-              <w:top w:val="nil"/>
+              <w:top w:val="single" w:sz="8" w:space="0" w:color="auto"/>
               <w:left w:val="single" w:sz="8" w:space="0" w:color="auto"/>
-              <w:bottom w:val="nil"/>
-              <w:right w:val="single" w:sz="4" w:space="0" w:color="auto"/>
+              <w:bottom w:val="single" w:sz="6" w:space="0" w:color="auto"/>
+              <w:right w:val="single" w:sz="6" w:space="0" w:color="auto"/>
             </w:tcBorders>
             <w:shd w:val="clear" w:color="auto" w:fill="auto"/>
             <w:noWrap/>
@@ -1688,10 +2413,10 @@
           <w:tcPr>
             <w:tcW w:w="1120" w:type="dxa"/>
             <w:tcBorders>
-              <w:top w:val="nil"/>
-              <w:left w:val="nil"/>
-              <w:bottom w:val="nil"/>
-              <w:right w:val="single" w:sz="4" w:space="0" w:color="auto"/>
+              <w:top w:val="single" w:sz="8" w:space="0" w:color="auto"/>
+              <w:left w:val="single" w:sz="6" w:space="0" w:color="auto"/>
+              <w:bottom w:val="single" w:sz="6" w:space="0" w:color="auto"/>
+              <w:right w:val="single" w:sz="6" w:space="0" w:color="auto"/>
             </w:tcBorders>
             <w:shd w:val="clear" w:color="auto" w:fill="auto"/>
             <w:noWrap/>
@@ -1719,10 +2444,10 @@
           <w:tcPr>
             <w:tcW w:w="1240" w:type="dxa"/>
             <w:tcBorders>
-              <w:top w:val="nil"/>
-              <w:left w:val="nil"/>
-              <w:bottom w:val="nil"/>
-              <w:right w:val="single" w:sz="4" w:space="0" w:color="auto"/>
+              <w:top w:val="single" w:sz="8" w:space="0" w:color="auto"/>
+              <w:left w:val="single" w:sz="6" w:space="0" w:color="auto"/>
+              <w:bottom w:val="single" w:sz="6" w:space="0" w:color="auto"/>
+              <w:right w:val="single" w:sz="6" w:space="0" w:color="auto"/>
             </w:tcBorders>
             <w:shd w:val="clear" w:color="auto" w:fill="auto"/>
             <w:noWrap/>
@@ -1750,9 +2475,9 @@
           <w:tcPr>
             <w:tcW w:w="1920" w:type="dxa"/>
             <w:tcBorders>
-              <w:top w:val="nil"/>
-              <w:left w:val="single" w:sz="8" w:space="0" w:color="auto"/>
-              <w:bottom w:val="nil"/>
+              <w:top w:val="single" w:sz="8" w:space="0" w:color="auto"/>
+              <w:left w:val="single" w:sz="6" w:space="0" w:color="auto"/>
+              <w:bottom w:val="single" w:sz="6" w:space="0" w:color="auto"/>
               <w:right w:val="single" w:sz="8" w:space="0" w:color="auto"/>
             </w:tcBorders>
             <w:shd w:val="clear" w:color="000000" w:fill="D8D8D8"/>
@@ -1787,10 +2512,10 @@
           <w:tcPr>
             <w:tcW w:w="2020" w:type="dxa"/>
             <w:tcBorders>
-              <w:top w:val="nil"/>
+              <w:top w:val="single" w:sz="6" w:space="0" w:color="auto"/>
               <w:left w:val="single" w:sz="8" w:space="0" w:color="auto"/>
-              <w:bottom w:val="nil"/>
-              <w:right w:val="single" w:sz="4" w:space="0" w:color="auto"/>
+              <w:bottom w:val="single" w:sz="6" w:space="0" w:color="auto"/>
+              <w:right w:val="single" w:sz="6" w:space="0" w:color="auto"/>
             </w:tcBorders>
             <w:shd w:val="clear" w:color="auto" w:fill="auto"/>
             <w:noWrap/>
@@ -1822,10 +2547,10 @@
           <w:tcPr>
             <w:tcW w:w="1120" w:type="dxa"/>
             <w:tcBorders>
-              <w:top w:val="nil"/>
-              <w:left w:val="nil"/>
-              <w:bottom w:val="nil"/>
-              <w:right w:val="single" w:sz="4" w:space="0" w:color="auto"/>
+              <w:top w:val="single" w:sz="6" w:space="0" w:color="auto"/>
+              <w:left w:val="single" w:sz="6" w:space="0" w:color="auto"/>
+              <w:bottom w:val="single" w:sz="6" w:space="0" w:color="auto"/>
+              <w:right w:val="single" w:sz="6" w:space="0" w:color="auto"/>
             </w:tcBorders>
             <w:shd w:val="clear" w:color="auto" w:fill="auto"/>
             <w:noWrap/>
@@ -1853,10 +2578,10 @@
           <w:tcPr>
             <w:tcW w:w="1240" w:type="dxa"/>
             <w:tcBorders>
-              <w:top w:val="nil"/>
-              <w:left w:val="nil"/>
-              <w:bottom w:val="nil"/>
-              <w:right w:val="nil"/>
+              <w:top w:val="single" w:sz="6" w:space="0" w:color="auto"/>
+              <w:left w:val="single" w:sz="6" w:space="0" w:color="auto"/>
+              <w:bottom w:val="single" w:sz="6" w:space="0" w:color="auto"/>
+              <w:right w:val="single" w:sz="6" w:space="0" w:color="auto"/>
             </w:tcBorders>
             <w:shd w:val="clear" w:color="auto" w:fill="auto"/>
             <w:noWrap/>
@@ -1884,9 +2609,9 @@
           <w:tcPr>
             <w:tcW w:w="1920" w:type="dxa"/>
             <w:tcBorders>
-              <w:top w:val="nil"/>
-              <w:left w:val="single" w:sz="8" w:space="0" w:color="auto"/>
-              <w:bottom w:val="nil"/>
+              <w:top w:val="single" w:sz="6" w:space="0" w:color="auto"/>
+              <w:left w:val="single" w:sz="6" w:space="0" w:color="auto"/>
+              <w:bottom w:val="single" w:sz="6" w:space="0" w:color="auto"/>
               <w:right w:val="single" w:sz="8" w:space="0" w:color="auto"/>
             </w:tcBorders>
             <w:shd w:val="clear" w:color="000000" w:fill="D8D8D8"/>
@@ -1922,10 +2647,10 @@
           <w:tcPr>
             <w:tcW w:w="2020" w:type="dxa"/>
             <w:tcBorders>
-              <w:top w:val="nil"/>
+              <w:top w:val="single" w:sz="6" w:space="0" w:color="auto"/>
               <w:left w:val="single" w:sz="8" w:space="0" w:color="auto"/>
-              <w:bottom w:val="nil"/>
-              <w:right w:val="single" w:sz="4" w:space="0" w:color="auto"/>
+              <w:bottom w:val="single" w:sz="6" w:space="0" w:color="auto"/>
+              <w:right w:val="single" w:sz="6" w:space="0" w:color="auto"/>
             </w:tcBorders>
             <w:shd w:val="clear" w:color="auto" w:fill="auto"/>
             <w:noWrap/>
@@ -1957,10 +2682,10 @@
           <w:tcPr>
             <w:tcW w:w="1120" w:type="dxa"/>
             <w:tcBorders>
-              <w:top w:val="nil"/>
-              <w:left w:val="nil"/>
-              <w:bottom w:val="nil"/>
-              <w:right w:val="single" w:sz="4" w:space="0" w:color="auto"/>
+              <w:top w:val="single" w:sz="6" w:space="0" w:color="auto"/>
+              <w:left w:val="single" w:sz="6" w:space="0" w:color="auto"/>
+              <w:bottom w:val="single" w:sz="6" w:space="0" w:color="auto"/>
+              <w:right w:val="single" w:sz="6" w:space="0" w:color="auto"/>
             </w:tcBorders>
             <w:shd w:val="clear" w:color="auto" w:fill="auto"/>
             <w:noWrap/>
@@ -1988,10 +2713,10 @@
           <w:tcPr>
             <w:tcW w:w="1240" w:type="dxa"/>
             <w:tcBorders>
-              <w:top w:val="nil"/>
-              <w:left w:val="nil"/>
-              <w:bottom w:val="nil"/>
-              <w:right w:val="nil"/>
+              <w:top w:val="single" w:sz="6" w:space="0" w:color="auto"/>
+              <w:left w:val="single" w:sz="6" w:space="0" w:color="auto"/>
+              <w:bottom w:val="single" w:sz="6" w:space="0" w:color="auto"/>
+              <w:right w:val="single" w:sz="6" w:space="0" w:color="auto"/>
             </w:tcBorders>
             <w:shd w:val="clear" w:color="auto" w:fill="auto"/>
             <w:noWrap/>
@@ -2019,9 +2744,9 @@
           <w:tcPr>
             <w:tcW w:w="1920" w:type="dxa"/>
             <w:tcBorders>
-              <w:top w:val="nil"/>
-              <w:left w:val="single" w:sz="8" w:space="0" w:color="auto"/>
-              <w:bottom w:val="nil"/>
+              <w:top w:val="single" w:sz="6" w:space="0" w:color="auto"/>
+              <w:left w:val="single" w:sz="6" w:space="0" w:color="auto"/>
+              <w:bottom w:val="single" w:sz="6" w:space="0" w:color="auto"/>
               <w:right w:val="single" w:sz="8" w:space="0" w:color="auto"/>
             </w:tcBorders>
             <w:shd w:val="clear" w:color="000000" w:fill="D8D8D8"/>
@@ -2057,10 +2782,10 @@
           <w:tcPr>
             <w:tcW w:w="2020" w:type="dxa"/>
             <w:tcBorders>
-              <w:top w:val="nil"/>
+              <w:top w:val="single" w:sz="6" w:space="0" w:color="auto"/>
               <w:left w:val="single" w:sz="8" w:space="0" w:color="auto"/>
-              <w:bottom w:val="nil"/>
-              <w:right w:val="single" w:sz="4" w:space="0" w:color="auto"/>
+              <w:bottom w:val="single" w:sz="6" w:space="0" w:color="auto"/>
+              <w:right w:val="single" w:sz="6" w:space="0" w:color="auto"/>
             </w:tcBorders>
             <w:shd w:val="clear" w:color="auto" w:fill="auto"/>
             <w:noWrap/>
@@ -2084,6 +2809,7 @@
                 <w:bCs/>
                 <w:color w:val="000000"/>
               </w:rPr>
+              <w:lastRenderedPageBreak/>
               <w:t>Median</w:t>
             </w:r>
           </w:p>
@@ -2092,10 +2818,10 @@
           <w:tcPr>
             <w:tcW w:w="1120" w:type="dxa"/>
             <w:tcBorders>
-              <w:top w:val="nil"/>
-              <w:left w:val="nil"/>
-              <w:bottom w:val="nil"/>
-              <w:right w:val="single" w:sz="4" w:space="0" w:color="auto"/>
+              <w:top w:val="single" w:sz="6" w:space="0" w:color="auto"/>
+              <w:left w:val="single" w:sz="6" w:space="0" w:color="auto"/>
+              <w:bottom w:val="single" w:sz="6" w:space="0" w:color="auto"/>
+              <w:right w:val="single" w:sz="6" w:space="0" w:color="auto"/>
             </w:tcBorders>
             <w:shd w:val="clear" w:color="auto" w:fill="auto"/>
             <w:noWrap/>
@@ -2123,10 +2849,10 @@
           <w:tcPr>
             <w:tcW w:w="1240" w:type="dxa"/>
             <w:tcBorders>
-              <w:top w:val="nil"/>
-              <w:left w:val="nil"/>
-              <w:bottom w:val="nil"/>
-              <w:right w:val="nil"/>
+              <w:top w:val="single" w:sz="6" w:space="0" w:color="auto"/>
+              <w:left w:val="single" w:sz="6" w:space="0" w:color="auto"/>
+              <w:bottom w:val="single" w:sz="6" w:space="0" w:color="auto"/>
+              <w:right w:val="single" w:sz="6" w:space="0" w:color="auto"/>
             </w:tcBorders>
             <w:shd w:val="clear" w:color="auto" w:fill="auto"/>
             <w:noWrap/>
@@ -2154,9 +2880,9 @@
           <w:tcPr>
             <w:tcW w:w="1920" w:type="dxa"/>
             <w:tcBorders>
-              <w:top w:val="nil"/>
-              <w:left w:val="single" w:sz="8" w:space="0" w:color="auto"/>
-              <w:bottom w:val="nil"/>
+              <w:top w:val="single" w:sz="6" w:space="0" w:color="auto"/>
+              <w:left w:val="single" w:sz="6" w:space="0" w:color="auto"/>
+              <w:bottom w:val="single" w:sz="6" w:space="0" w:color="auto"/>
               <w:right w:val="single" w:sz="8" w:space="0" w:color="auto"/>
             </w:tcBorders>
             <w:shd w:val="clear" w:color="000000" w:fill="D8D8D8"/>
@@ -2192,10 +2918,10 @@
           <w:tcPr>
             <w:tcW w:w="2020" w:type="dxa"/>
             <w:tcBorders>
-              <w:top w:val="nil"/>
+              <w:top w:val="single" w:sz="6" w:space="0" w:color="auto"/>
               <w:left w:val="single" w:sz="8" w:space="0" w:color="auto"/>
-              <w:bottom w:val="nil"/>
-              <w:right w:val="single" w:sz="4" w:space="0" w:color="auto"/>
+              <w:bottom w:val="single" w:sz="6" w:space="0" w:color="auto"/>
+              <w:right w:val="single" w:sz="6" w:space="0" w:color="auto"/>
             </w:tcBorders>
             <w:shd w:val="clear" w:color="auto" w:fill="auto"/>
             <w:noWrap/>
@@ -2227,10 +2953,10 @@
           <w:tcPr>
             <w:tcW w:w="1120" w:type="dxa"/>
             <w:tcBorders>
-              <w:top w:val="nil"/>
-              <w:left w:val="nil"/>
-              <w:bottom w:val="nil"/>
-              <w:right w:val="single" w:sz="4" w:space="0" w:color="auto"/>
+              <w:top w:val="single" w:sz="6" w:space="0" w:color="auto"/>
+              <w:left w:val="single" w:sz="6" w:space="0" w:color="auto"/>
+              <w:bottom w:val="single" w:sz="6" w:space="0" w:color="auto"/>
+              <w:right w:val="single" w:sz="6" w:space="0" w:color="auto"/>
             </w:tcBorders>
             <w:shd w:val="clear" w:color="auto" w:fill="auto"/>
             <w:noWrap/>
@@ -2258,10 +2984,10 @@
           <w:tcPr>
             <w:tcW w:w="1240" w:type="dxa"/>
             <w:tcBorders>
-              <w:top w:val="nil"/>
-              <w:left w:val="nil"/>
-              <w:bottom w:val="nil"/>
-              <w:right w:val="nil"/>
+              <w:top w:val="single" w:sz="6" w:space="0" w:color="auto"/>
+              <w:left w:val="single" w:sz="6" w:space="0" w:color="auto"/>
+              <w:bottom w:val="single" w:sz="6" w:space="0" w:color="auto"/>
+              <w:right w:val="single" w:sz="6" w:space="0" w:color="auto"/>
             </w:tcBorders>
             <w:shd w:val="clear" w:color="auto" w:fill="auto"/>
             <w:noWrap/>
@@ -2289,9 +3015,9 @@
           <w:tcPr>
             <w:tcW w:w="1920" w:type="dxa"/>
             <w:tcBorders>
-              <w:top w:val="nil"/>
-              <w:left w:val="single" w:sz="8" w:space="0" w:color="auto"/>
-              <w:bottom w:val="nil"/>
+              <w:top w:val="single" w:sz="6" w:space="0" w:color="auto"/>
+              <w:left w:val="single" w:sz="6" w:space="0" w:color="auto"/>
+              <w:bottom w:val="single" w:sz="6" w:space="0" w:color="auto"/>
               <w:right w:val="single" w:sz="8" w:space="0" w:color="auto"/>
             </w:tcBorders>
             <w:shd w:val="clear" w:color="000000" w:fill="D8D8D8"/>
@@ -2327,10 +3053,10 @@
           <w:tcPr>
             <w:tcW w:w="2020" w:type="dxa"/>
             <w:tcBorders>
-              <w:top w:val="nil"/>
+              <w:top w:val="single" w:sz="6" w:space="0" w:color="auto"/>
               <w:left w:val="single" w:sz="8" w:space="0" w:color="auto"/>
-              <w:bottom w:val="nil"/>
-              <w:right w:val="single" w:sz="4" w:space="0" w:color="auto"/>
+              <w:bottom w:val="single" w:sz="6" w:space="0" w:color="auto"/>
+              <w:right w:val="single" w:sz="6" w:space="0" w:color="auto"/>
             </w:tcBorders>
             <w:shd w:val="clear" w:color="auto" w:fill="auto"/>
             <w:noWrap/>
@@ -2362,10 +3088,10 @@
           <w:tcPr>
             <w:tcW w:w="1120" w:type="dxa"/>
             <w:tcBorders>
-              <w:top w:val="nil"/>
-              <w:left w:val="nil"/>
-              <w:bottom w:val="nil"/>
-              <w:right w:val="single" w:sz="4" w:space="0" w:color="auto"/>
+              <w:top w:val="single" w:sz="6" w:space="0" w:color="auto"/>
+              <w:left w:val="single" w:sz="6" w:space="0" w:color="auto"/>
+              <w:bottom w:val="single" w:sz="6" w:space="0" w:color="auto"/>
+              <w:right w:val="single" w:sz="6" w:space="0" w:color="auto"/>
             </w:tcBorders>
             <w:shd w:val="clear" w:color="auto" w:fill="auto"/>
             <w:noWrap/>
@@ -2393,10 +3119,10 @@
           <w:tcPr>
             <w:tcW w:w="1240" w:type="dxa"/>
             <w:tcBorders>
-              <w:top w:val="nil"/>
-              <w:left w:val="nil"/>
-              <w:bottom w:val="nil"/>
-              <w:right w:val="nil"/>
+              <w:top w:val="single" w:sz="6" w:space="0" w:color="auto"/>
+              <w:left w:val="single" w:sz="6" w:space="0" w:color="auto"/>
+              <w:bottom w:val="single" w:sz="6" w:space="0" w:color="auto"/>
+              <w:right w:val="single" w:sz="6" w:space="0" w:color="auto"/>
             </w:tcBorders>
             <w:shd w:val="clear" w:color="auto" w:fill="auto"/>
             <w:noWrap/>
@@ -2424,9 +3150,9 @@
           <w:tcPr>
             <w:tcW w:w="1920" w:type="dxa"/>
             <w:tcBorders>
-              <w:top w:val="nil"/>
-              <w:left w:val="single" w:sz="8" w:space="0" w:color="auto"/>
-              <w:bottom w:val="nil"/>
+              <w:top w:val="single" w:sz="6" w:space="0" w:color="auto"/>
+              <w:left w:val="single" w:sz="6" w:space="0" w:color="auto"/>
+              <w:bottom w:val="single" w:sz="6" w:space="0" w:color="auto"/>
               <w:right w:val="single" w:sz="8" w:space="0" w:color="auto"/>
             </w:tcBorders>
             <w:shd w:val="clear" w:color="000000" w:fill="D8D8D8"/>
@@ -2462,10 +3188,10 @@
           <w:tcPr>
             <w:tcW w:w="2020" w:type="dxa"/>
             <w:tcBorders>
-              <w:top w:val="nil"/>
+              <w:top w:val="single" w:sz="6" w:space="0" w:color="auto"/>
               <w:left w:val="single" w:sz="8" w:space="0" w:color="auto"/>
-              <w:bottom w:val="nil"/>
-              <w:right w:val="single" w:sz="4" w:space="0" w:color="auto"/>
+              <w:bottom w:val="single" w:sz="6" w:space="0" w:color="auto"/>
+              <w:right w:val="single" w:sz="6" w:space="0" w:color="auto"/>
             </w:tcBorders>
             <w:shd w:val="clear" w:color="auto" w:fill="auto"/>
             <w:noWrap/>
@@ -2497,10 +3223,10 @@
           <w:tcPr>
             <w:tcW w:w="1120" w:type="dxa"/>
             <w:tcBorders>
-              <w:top w:val="nil"/>
-              <w:left w:val="nil"/>
-              <w:bottom w:val="nil"/>
-              <w:right w:val="single" w:sz="4" w:space="0" w:color="auto"/>
+              <w:top w:val="single" w:sz="6" w:space="0" w:color="auto"/>
+              <w:left w:val="single" w:sz="6" w:space="0" w:color="auto"/>
+              <w:bottom w:val="single" w:sz="6" w:space="0" w:color="auto"/>
+              <w:right w:val="single" w:sz="6" w:space="0" w:color="auto"/>
             </w:tcBorders>
             <w:shd w:val="clear" w:color="auto" w:fill="auto"/>
             <w:noWrap/>
@@ -2528,10 +3254,10 @@
           <w:tcPr>
             <w:tcW w:w="1240" w:type="dxa"/>
             <w:tcBorders>
-              <w:top w:val="nil"/>
-              <w:left w:val="nil"/>
-              <w:bottom w:val="nil"/>
-              <w:right w:val="nil"/>
+              <w:top w:val="single" w:sz="6" w:space="0" w:color="auto"/>
+              <w:left w:val="single" w:sz="6" w:space="0" w:color="auto"/>
+              <w:bottom w:val="single" w:sz="6" w:space="0" w:color="auto"/>
+              <w:right w:val="single" w:sz="6" w:space="0" w:color="auto"/>
             </w:tcBorders>
             <w:shd w:val="clear" w:color="auto" w:fill="auto"/>
             <w:noWrap/>
@@ -2559,9 +3285,9 @@
           <w:tcPr>
             <w:tcW w:w="1920" w:type="dxa"/>
             <w:tcBorders>
-              <w:top w:val="nil"/>
-              <w:left w:val="single" w:sz="8" w:space="0" w:color="auto"/>
-              <w:bottom w:val="nil"/>
+              <w:top w:val="single" w:sz="6" w:space="0" w:color="auto"/>
+              <w:left w:val="single" w:sz="6" w:space="0" w:color="auto"/>
+              <w:bottom w:val="single" w:sz="6" w:space="0" w:color="auto"/>
               <w:right w:val="single" w:sz="8" w:space="0" w:color="auto"/>
             </w:tcBorders>
             <w:shd w:val="clear" w:color="000000" w:fill="D8D8D8"/>
@@ -2597,10 +3323,10 @@
           <w:tcPr>
             <w:tcW w:w="2020" w:type="dxa"/>
             <w:tcBorders>
-              <w:top w:val="nil"/>
+              <w:top w:val="single" w:sz="6" w:space="0" w:color="auto"/>
               <w:left w:val="single" w:sz="8" w:space="0" w:color="auto"/>
-              <w:bottom w:val="nil"/>
-              <w:right w:val="single" w:sz="4" w:space="0" w:color="auto"/>
+              <w:bottom w:val="single" w:sz="6" w:space="0" w:color="auto"/>
+              <w:right w:val="single" w:sz="6" w:space="0" w:color="auto"/>
             </w:tcBorders>
             <w:shd w:val="clear" w:color="auto" w:fill="auto"/>
             <w:noWrap/>
@@ -2632,10 +3358,10 @@
           <w:tcPr>
             <w:tcW w:w="1120" w:type="dxa"/>
             <w:tcBorders>
-              <w:top w:val="nil"/>
-              <w:left w:val="nil"/>
-              <w:bottom w:val="nil"/>
-              <w:right w:val="single" w:sz="4" w:space="0" w:color="auto"/>
+              <w:top w:val="single" w:sz="6" w:space="0" w:color="auto"/>
+              <w:left w:val="single" w:sz="6" w:space="0" w:color="auto"/>
+              <w:bottom w:val="single" w:sz="6" w:space="0" w:color="auto"/>
+              <w:right w:val="single" w:sz="6" w:space="0" w:color="auto"/>
             </w:tcBorders>
             <w:shd w:val="clear" w:color="auto" w:fill="auto"/>
             <w:noWrap/>
@@ -2663,10 +3389,10 @@
           <w:tcPr>
             <w:tcW w:w="1240" w:type="dxa"/>
             <w:tcBorders>
-              <w:top w:val="nil"/>
-              <w:left w:val="nil"/>
-              <w:bottom w:val="nil"/>
-              <w:right w:val="nil"/>
+              <w:top w:val="single" w:sz="6" w:space="0" w:color="auto"/>
+              <w:left w:val="single" w:sz="6" w:space="0" w:color="auto"/>
+              <w:bottom w:val="single" w:sz="6" w:space="0" w:color="auto"/>
+              <w:right w:val="single" w:sz="6" w:space="0" w:color="auto"/>
             </w:tcBorders>
             <w:shd w:val="clear" w:color="auto" w:fill="auto"/>
             <w:noWrap/>
@@ -2694,9 +3420,9 @@
           <w:tcPr>
             <w:tcW w:w="1920" w:type="dxa"/>
             <w:tcBorders>
-              <w:top w:val="nil"/>
-              <w:left w:val="single" w:sz="8" w:space="0" w:color="auto"/>
-              <w:bottom w:val="nil"/>
+              <w:top w:val="single" w:sz="6" w:space="0" w:color="auto"/>
+              <w:left w:val="single" w:sz="6" w:space="0" w:color="auto"/>
+              <w:bottom w:val="single" w:sz="6" w:space="0" w:color="auto"/>
               <w:right w:val="single" w:sz="8" w:space="0" w:color="auto"/>
             </w:tcBorders>
             <w:shd w:val="clear" w:color="000000" w:fill="D8D8D8"/>
@@ -2732,10 +3458,10 @@
           <w:tcPr>
             <w:tcW w:w="2020" w:type="dxa"/>
             <w:tcBorders>
-              <w:top w:val="nil"/>
+              <w:top w:val="single" w:sz="6" w:space="0" w:color="auto"/>
               <w:left w:val="single" w:sz="8" w:space="0" w:color="auto"/>
-              <w:bottom w:val="nil"/>
-              <w:right w:val="single" w:sz="4" w:space="0" w:color="auto"/>
+              <w:bottom w:val="single" w:sz="6" w:space="0" w:color="auto"/>
+              <w:right w:val="single" w:sz="6" w:space="0" w:color="auto"/>
             </w:tcBorders>
             <w:shd w:val="clear" w:color="auto" w:fill="auto"/>
             <w:noWrap/>
@@ -2767,10 +3493,10 @@
           <w:tcPr>
             <w:tcW w:w="1120" w:type="dxa"/>
             <w:tcBorders>
-              <w:top w:val="nil"/>
-              <w:left w:val="nil"/>
-              <w:bottom w:val="nil"/>
-              <w:right w:val="single" w:sz="4" w:space="0" w:color="auto"/>
+              <w:top w:val="single" w:sz="6" w:space="0" w:color="auto"/>
+              <w:left w:val="single" w:sz="6" w:space="0" w:color="auto"/>
+              <w:bottom w:val="single" w:sz="6" w:space="0" w:color="auto"/>
+              <w:right w:val="single" w:sz="6" w:space="0" w:color="auto"/>
             </w:tcBorders>
             <w:shd w:val="clear" w:color="auto" w:fill="auto"/>
             <w:noWrap/>
@@ -2798,10 +3524,10 @@
           <w:tcPr>
             <w:tcW w:w="1240" w:type="dxa"/>
             <w:tcBorders>
-              <w:top w:val="nil"/>
-              <w:left w:val="nil"/>
-              <w:bottom w:val="nil"/>
-              <w:right w:val="nil"/>
+              <w:top w:val="single" w:sz="6" w:space="0" w:color="auto"/>
+              <w:left w:val="single" w:sz="6" w:space="0" w:color="auto"/>
+              <w:bottom w:val="single" w:sz="6" w:space="0" w:color="auto"/>
+              <w:right w:val="single" w:sz="6" w:space="0" w:color="auto"/>
             </w:tcBorders>
             <w:shd w:val="clear" w:color="auto" w:fill="auto"/>
             <w:noWrap/>
@@ -2829,9 +3555,9 @@
           <w:tcPr>
             <w:tcW w:w="1920" w:type="dxa"/>
             <w:tcBorders>
-              <w:top w:val="nil"/>
-              <w:left w:val="single" w:sz="8" w:space="0" w:color="auto"/>
-              <w:bottom w:val="nil"/>
+              <w:top w:val="single" w:sz="6" w:space="0" w:color="auto"/>
+              <w:left w:val="single" w:sz="6" w:space="0" w:color="auto"/>
+              <w:bottom w:val="single" w:sz="6" w:space="0" w:color="auto"/>
               <w:right w:val="single" w:sz="8" w:space="0" w:color="auto"/>
             </w:tcBorders>
             <w:shd w:val="clear" w:color="000000" w:fill="D8D8D8"/>
@@ -2867,10 +3593,10 @@
           <w:tcPr>
             <w:tcW w:w="2020" w:type="dxa"/>
             <w:tcBorders>
-              <w:top w:val="nil"/>
+              <w:top w:val="single" w:sz="6" w:space="0" w:color="auto"/>
               <w:left w:val="single" w:sz="8" w:space="0" w:color="auto"/>
-              <w:bottom w:val="nil"/>
-              <w:right w:val="single" w:sz="4" w:space="0" w:color="auto"/>
+              <w:bottom w:val="single" w:sz="6" w:space="0" w:color="auto"/>
+              <w:right w:val="single" w:sz="6" w:space="0" w:color="auto"/>
             </w:tcBorders>
             <w:shd w:val="clear" w:color="auto" w:fill="auto"/>
             <w:noWrap/>
@@ -2902,10 +3628,10 @@
           <w:tcPr>
             <w:tcW w:w="1120" w:type="dxa"/>
             <w:tcBorders>
-              <w:top w:val="nil"/>
-              <w:left w:val="nil"/>
-              <w:bottom w:val="nil"/>
-              <w:right w:val="single" w:sz="4" w:space="0" w:color="auto"/>
+              <w:top w:val="single" w:sz="6" w:space="0" w:color="auto"/>
+              <w:left w:val="single" w:sz="6" w:space="0" w:color="auto"/>
+              <w:bottom w:val="single" w:sz="6" w:space="0" w:color="auto"/>
+              <w:right w:val="single" w:sz="6" w:space="0" w:color="auto"/>
             </w:tcBorders>
             <w:shd w:val="clear" w:color="auto" w:fill="auto"/>
             <w:noWrap/>
@@ -2933,10 +3659,10 @@
           <w:tcPr>
             <w:tcW w:w="1240" w:type="dxa"/>
             <w:tcBorders>
-              <w:top w:val="nil"/>
-              <w:left w:val="nil"/>
-              <w:bottom w:val="nil"/>
-              <w:right w:val="nil"/>
+              <w:top w:val="single" w:sz="6" w:space="0" w:color="auto"/>
+              <w:left w:val="single" w:sz="6" w:space="0" w:color="auto"/>
+              <w:bottom w:val="single" w:sz="6" w:space="0" w:color="auto"/>
+              <w:right w:val="single" w:sz="6" w:space="0" w:color="auto"/>
             </w:tcBorders>
             <w:shd w:val="clear" w:color="auto" w:fill="auto"/>
             <w:noWrap/>
@@ -2964,9 +3690,9 @@
           <w:tcPr>
             <w:tcW w:w="1920" w:type="dxa"/>
             <w:tcBorders>
-              <w:top w:val="nil"/>
-              <w:left w:val="single" w:sz="8" w:space="0" w:color="auto"/>
-              <w:bottom w:val="nil"/>
+              <w:top w:val="single" w:sz="6" w:space="0" w:color="auto"/>
+              <w:left w:val="single" w:sz="6" w:space="0" w:color="auto"/>
+              <w:bottom w:val="single" w:sz="6" w:space="0" w:color="auto"/>
               <w:right w:val="single" w:sz="8" w:space="0" w:color="auto"/>
             </w:tcBorders>
             <w:shd w:val="clear" w:color="000000" w:fill="D8D8D8"/>
@@ -3002,10 +3728,10 @@
           <w:tcPr>
             <w:tcW w:w="2020" w:type="dxa"/>
             <w:tcBorders>
-              <w:top w:val="nil"/>
+              <w:top w:val="single" w:sz="6" w:space="0" w:color="auto"/>
               <w:left w:val="single" w:sz="8" w:space="0" w:color="auto"/>
               <w:bottom w:val="single" w:sz="8" w:space="0" w:color="auto"/>
-              <w:right w:val="single" w:sz="4" w:space="0" w:color="auto"/>
+              <w:right w:val="single" w:sz="6" w:space="0" w:color="auto"/>
             </w:tcBorders>
             <w:shd w:val="clear" w:color="auto" w:fill="auto"/>
             <w:noWrap/>
@@ -3040,10 +3766,10 @@
           <w:tcPr>
             <w:tcW w:w="1120" w:type="dxa"/>
             <w:tcBorders>
-              <w:top w:val="nil"/>
-              <w:left w:val="nil"/>
+              <w:top w:val="single" w:sz="6" w:space="0" w:color="auto"/>
+              <w:left w:val="single" w:sz="6" w:space="0" w:color="auto"/>
               <w:bottom w:val="single" w:sz="8" w:space="0" w:color="auto"/>
-              <w:right w:val="single" w:sz="4" w:space="0" w:color="auto"/>
+              <w:right w:val="single" w:sz="6" w:space="0" w:color="auto"/>
             </w:tcBorders>
             <w:shd w:val="clear" w:color="auto" w:fill="auto"/>
             <w:noWrap/>
@@ -3071,10 +3797,10 @@
           <w:tcPr>
             <w:tcW w:w="1240" w:type="dxa"/>
             <w:tcBorders>
-              <w:top w:val="nil"/>
-              <w:left w:val="nil"/>
+              <w:top w:val="single" w:sz="6" w:space="0" w:color="auto"/>
+              <w:left w:val="single" w:sz="6" w:space="0" w:color="auto"/>
               <w:bottom w:val="single" w:sz="8" w:space="0" w:color="auto"/>
-              <w:right w:val="nil"/>
+              <w:right w:val="single" w:sz="6" w:space="0" w:color="auto"/>
             </w:tcBorders>
             <w:shd w:val="clear" w:color="auto" w:fill="auto"/>
             <w:noWrap/>
@@ -3102,8 +3828,8 @@
           <w:tcPr>
             <w:tcW w:w="1920" w:type="dxa"/>
             <w:tcBorders>
-              <w:top w:val="nil"/>
-              <w:left w:val="single" w:sz="8" w:space="0" w:color="auto"/>
+              <w:top w:val="single" w:sz="6" w:space="0" w:color="auto"/>
+              <w:left w:val="single" w:sz="6" w:space="0" w:color="auto"/>
               <w:bottom w:val="single" w:sz="8" w:space="0" w:color="auto"/>
               <w:right w:val="single" w:sz="8" w:space="0" w:color="auto"/>
             </w:tcBorders>
@@ -3146,6 +3872,7 @@
     </w:p>
     <w:p>
       <w:pPr>
+        <w:spacing w:before="120" w:after="120" w:line="240" w:lineRule="auto"/>
         <w:ind w:left="360"/>
       </w:pPr>
       <w:r>
@@ -3158,7 +3885,10 @@
         <w:t>samples is</w:t>
       </w:r>
       <w:r>
-        <w:t xml:space="preserve"> depicted below:</w:t>
+        <w:t xml:space="preserve"> depicted below</w:t>
+      </w:r>
+      <w:r>
+        <w:t xml:space="preserve"> and this indicates incongruent read time is more than congruent read time for each subject considered.</w:t>
       </w:r>
     </w:p>
     <w:p>
@@ -3166,7 +3896,9 @@
         <w:ind w:left="360"/>
       </w:pPr>
       <w:r>
-        <w:lastRenderedPageBreak/>
+        <w:rPr>
+          <w:noProof/>
+        </w:rPr>
         <w:drawing>
           <wp:inline distT="0" distB="0" distL="0" distR="0">
             <wp:extent cx="5138166" cy="2066544"/>
@@ -3184,11 +3916,6 @@
     </w:p>
     <w:p>
       <w:pPr>
-        <w:ind w:left="360"/>
-      </w:pPr>
-    </w:p>
-    <w:p>
-      <w:pPr>
         <w:pStyle w:val="Heading1"/>
         <w:numPr>
           <w:ilvl w:val="1"/>
@@ -3208,22 +3935,35 @@
     </w:p>
     <w:p>
       <w:pPr>
+        <w:spacing w:before="120" w:after="120" w:line="240" w:lineRule="auto"/>
         <w:ind w:left="360"/>
       </w:pPr>
       <w:r>
-        <w:t>Statistical test has been performed at 95% confident level and results are depicted in below table, tests includes test statistic, p-value.</w:t>
-      </w:r>
+        <w:t xml:space="preserve">Statistical test has been performed at 95% confident level and results are depicted in below table, tests </w:t>
+      </w:r>
+      <w:r>
+        <w:t xml:space="preserve">includes </w:t>
+      </w:r>
+      <w:r>
+        <w:t>test statistic, p-value.</w:t>
+      </w:r>
+    </w:p>
+    <w:p>
+      <w:pPr>
+        <w:spacing w:before="120" w:after="120" w:line="240" w:lineRule="auto"/>
+        <w:ind w:left="360"/>
+      </w:pPr>
     </w:p>
     <w:tbl>
       <w:tblPr>
-        <w:tblW w:w="4424" w:type="dxa"/>
-        <w:tblInd w:w="1842" w:type="dxa"/>
+        <w:tblW w:w="7482" w:type="dxa"/>
+        <w:tblInd w:w="1626" w:type="dxa"/>
         <w:tblLook w:val="04A0"/>
       </w:tblPr>
       <w:tblGrid>
-        <w:gridCol w:w="2020"/>
-        <w:gridCol w:w="1320"/>
-        <w:gridCol w:w="1084"/>
+        <w:gridCol w:w="2126"/>
+        <w:gridCol w:w="3286"/>
+        <w:gridCol w:w="2070"/>
       </w:tblGrid>
       <w:tr>
         <w:trPr>
@@ -3231,7 +3971,7 @@
         </w:trPr>
         <w:tc>
           <w:tcPr>
-            <w:tcW w:w="2020" w:type="dxa"/>
+            <w:tcW w:w="2126" w:type="dxa"/>
             <w:tcBorders>
               <w:top w:val="single" w:sz="8" w:space="0" w:color="auto"/>
               <w:left w:val="single" w:sz="8" w:space="0" w:color="auto"/>
@@ -3264,7 +4004,7 @@
         </w:tc>
         <w:tc>
           <w:tcPr>
-            <w:tcW w:w="1320" w:type="dxa"/>
+            <w:tcW w:w="3286" w:type="dxa"/>
             <w:tcBorders>
               <w:top w:val="single" w:sz="8" w:space="0" w:color="auto"/>
               <w:left w:val="nil"/>
@@ -3296,7 +4036,7 @@
         </w:tc>
         <w:tc>
           <w:tcPr>
-            <w:tcW w:w="1084" w:type="dxa"/>
+            <w:tcW w:w="2070" w:type="dxa"/>
             <w:tcBorders>
               <w:top w:val="single" w:sz="8" w:space="0" w:color="auto"/>
               <w:left w:val="nil"/>
@@ -3332,9 +4072,9 @@
         </w:trPr>
         <w:tc>
           <w:tcPr>
-            <w:tcW w:w="2020" w:type="dxa"/>
+            <w:tcW w:w="2126" w:type="dxa"/>
             <w:tcBorders>
-              <w:top w:val="nil"/>
+              <w:top w:val="single" w:sz="8" w:space="0" w:color="auto"/>
               <w:left w:val="single" w:sz="8" w:space="0" w:color="auto"/>
               <w:bottom w:val="single" w:sz="4" w:space="0" w:color="auto"/>
               <w:right w:val="single" w:sz="4" w:space="0" w:color="auto"/>
@@ -3359,15 +4099,15 @@
                 <w:b/>
                 <w:color w:val="000000"/>
               </w:rPr>
-              <w:t>Alpha</w:t>
+              <w:t>significance level(Alpha)</w:t>
             </w:r>
           </w:p>
         </w:tc>
         <w:tc>
           <w:tcPr>
-            <w:tcW w:w="1320" w:type="dxa"/>
+            <w:tcW w:w="3286" w:type="dxa"/>
             <w:tcBorders>
-              <w:top w:val="nil"/>
+              <w:top w:val="single" w:sz="8" w:space="0" w:color="auto"/>
               <w:left w:val="nil"/>
               <w:bottom w:val="single" w:sz="4" w:space="0" w:color="auto"/>
               <w:right w:val="single" w:sz="4" w:space="0" w:color="auto"/>
@@ -3397,9 +4137,9 @@
         </w:tc>
         <w:tc>
           <w:tcPr>
-            <w:tcW w:w="1084" w:type="dxa"/>
+            <w:tcW w:w="2070" w:type="dxa"/>
             <w:tcBorders>
-              <w:top w:val="nil"/>
+              <w:top w:val="single" w:sz="8" w:space="0" w:color="auto"/>
               <w:left w:val="nil"/>
               <w:bottom w:val="single" w:sz="4" w:space="0" w:color="auto"/>
               <w:right w:val="single" w:sz="8" w:space="0" w:color="auto"/>
@@ -3412,7 +4152,6 @@
           <w:p>
             <w:pPr>
               <w:spacing w:after="0" w:line="240" w:lineRule="auto"/>
-              <w:jc w:val="right"/>
               <w:rPr>
                 <w:rFonts w:ascii="Calibri" w:eastAsia="Times New Roman" w:hAnsi="Calibri" w:cs="Times New Roman"/>
                 <w:color w:val="0070C0"/>
@@ -3430,13 +4169,13 @@
       </w:tr>
       <w:tr>
         <w:trPr>
-          <w:trHeight w:val="360"/>
+          <w:trHeight w:val="300"/>
         </w:trPr>
         <w:tc>
           <w:tcPr>
-            <w:tcW w:w="2020" w:type="dxa"/>
+            <w:tcW w:w="2126" w:type="dxa"/>
             <w:tcBorders>
-              <w:top w:val="nil"/>
+              <w:top w:val="single" w:sz="8" w:space="0" w:color="auto"/>
               <w:left w:val="single" w:sz="8" w:space="0" w:color="auto"/>
               <w:bottom w:val="single" w:sz="4" w:space="0" w:color="auto"/>
               <w:right w:val="single" w:sz="4" w:space="0" w:color="auto"/>
@@ -3461,24 +4200,15 @@
                 <w:b/>
                 <w:color w:val="000000"/>
               </w:rPr>
-              <w:t>t</w:t>
-            </w:r>
-            <w:r>
-              <w:rPr>
-                <w:rFonts w:ascii="Calibri" w:eastAsia="Times New Roman" w:hAnsi="Calibri" w:cs="Times New Roman"/>
-                <w:b/>
-                <w:color w:val="000000"/>
-                <w:vertAlign w:val="subscript"/>
-              </w:rPr>
-              <w:t xml:space="preserve"> Critical</w:t>
+              <w:t>t Critical</w:t>
             </w:r>
           </w:p>
         </w:tc>
         <w:tc>
           <w:tcPr>
-            <w:tcW w:w="1320" w:type="dxa"/>
+            <w:tcW w:w="3286" w:type="dxa"/>
             <w:tcBorders>
-              <w:top w:val="nil"/>
+              <w:top w:val="single" w:sz="8" w:space="0" w:color="auto"/>
               <w:left w:val="nil"/>
               <w:bottom w:val="single" w:sz="4" w:space="0" w:color="auto"/>
               <w:right w:val="single" w:sz="4" w:space="0" w:color="auto"/>
@@ -3502,15 +4232,15 @@
                 <w:rFonts w:ascii="Calibri" w:eastAsia="Times New Roman" w:hAnsi="Calibri" w:cs="Times New Roman"/>
                 <w:color w:val="0070C0"/>
               </w:rPr>
-              <w:t>1.714</w:t>
+              <w:t>2.069</w:t>
             </w:r>
           </w:p>
         </w:tc>
         <w:tc>
           <w:tcPr>
-            <w:tcW w:w="1084" w:type="dxa"/>
+            <w:tcW w:w="2070" w:type="dxa"/>
             <w:tcBorders>
-              <w:top w:val="nil"/>
+              <w:top w:val="single" w:sz="8" w:space="0" w:color="auto"/>
               <w:left w:val="nil"/>
               <w:bottom w:val="single" w:sz="4" w:space="0" w:color="auto"/>
               <w:right w:val="single" w:sz="8" w:space="0" w:color="auto"/>
@@ -3540,13 +4270,13 @@
       </w:tr>
       <w:tr>
         <w:trPr>
-          <w:trHeight w:val="360"/>
+          <w:trHeight w:val="300"/>
         </w:trPr>
         <w:tc>
           <w:tcPr>
-            <w:tcW w:w="2020" w:type="dxa"/>
+            <w:tcW w:w="2126" w:type="dxa"/>
             <w:tcBorders>
-              <w:top w:val="nil"/>
+              <w:top w:val="single" w:sz="8" w:space="0" w:color="auto"/>
               <w:left w:val="single" w:sz="8" w:space="0" w:color="auto"/>
               <w:bottom w:val="single" w:sz="4" w:space="0" w:color="auto"/>
               <w:right w:val="single" w:sz="4" w:space="0" w:color="auto"/>
@@ -3571,24 +4301,15 @@
                 <w:b/>
                 <w:color w:val="000000"/>
               </w:rPr>
-              <w:t>Mean of X</w:t>
-            </w:r>
-            <w:r>
-              <w:rPr>
-                <w:rFonts w:ascii="Calibri" w:eastAsia="Times New Roman" w:hAnsi="Calibri" w:cs="Times New Roman"/>
-                <w:b/>
-                <w:color w:val="000000"/>
-                <w:vertAlign w:val="subscript"/>
-              </w:rPr>
-              <w:t xml:space="preserve"> D</w:t>
+              <w:t>Mean of X D</w:t>
             </w:r>
           </w:p>
         </w:tc>
         <w:tc>
           <w:tcPr>
-            <w:tcW w:w="1320" w:type="dxa"/>
+            <w:tcW w:w="3286" w:type="dxa"/>
             <w:tcBorders>
-              <w:top w:val="nil"/>
+              <w:top w:val="single" w:sz="8" w:space="0" w:color="auto"/>
               <w:left w:val="nil"/>
               <w:bottom w:val="single" w:sz="4" w:space="0" w:color="auto"/>
               <w:right w:val="single" w:sz="4" w:space="0" w:color="auto"/>
@@ -3618,9 +4339,9 @@
         </w:tc>
         <w:tc>
           <w:tcPr>
-            <w:tcW w:w="1084" w:type="dxa"/>
+            <w:tcW w:w="2070" w:type="dxa"/>
             <w:tcBorders>
-              <w:top w:val="nil"/>
+              <w:top w:val="single" w:sz="8" w:space="0" w:color="auto"/>
               <w:left w:val="nil"/>
               <w:bottom w:val="single" w:sz="4" w:space="0" w:color="auto"/>
               <w:right w:val="single" w:sz="8" w:space="0" w:color="auto"/>
@@ -3650,13 +4371,13 @@
       </w:tr>
       <w:tr>
         <w:trPr>
-          <w:trHeight w:val="375"/>
+          <w:trHeight w:val="300"/>
         </w:trPr>
         <w:tc>
           <w:tcPr>
-            <w:tcW w:w="2020" w:type="dxa"/>
+            <w:tcW w:w="2126" w:type="dxa"/>
             <w:tcBorders>
-              <w:top w:val="nil"/>
+              <w:top w:val="single" w:sz="8" w:space="0" w:color="auto"/>
               <w:left w:val="single" w:sz="8" w:space="0" w:color="auto"/>
               <w:bottom w:val="single" w:sz="4" w:space="0" w:color="auto"/>
               <w:right w:val="single" w:sz="4" w:space="0" w:color="auto"/>
@@ -3672,56 +4393,33 @@
               <w:rPr>
                 <w:rFonts w:ascii="Calibri" w:eastAsia="Times New Roman" w:hAnsi="Calibri" w:cs="Times New Roman"/>
                 <w:b/>
-                <w:i/>
-                <w:iCs/>
                 <w:color w:val="000000"/>
-                <w:sz w:val="29"/>
-                <w:szCs w:val="29"/>
               </w:rPr>
             </w:pPr>
             <w:r>
               <w:rPr>
                 <w:rFonts w:ascii="Calibri" w:eastAsia="Times New Roman" w:hAnsi="Calibri" w:cs="Times New Roman"/>
                 <w:b/>
-                <w:i/>
-                <w:iCs/>
                 <w:color w:val="000000"/>
-                <w:sz w:val="29"/>
-                <w:szCs w:val="29"/>
-              </w:rPr>
-              <w:t>S</w:t>
+              </w:rPr>
+              <w:t>SXD</w:t>
             </w:r>
             <w:r>
               <w:rPr>
                 <w:rFonts w:ascii="Calibri" w:eastAsia="Times New Roman" w:hAnsi="Calibri" w:cs="Times New Roman"/>
                 <w:b/>
-                <w:i/>
-                <w:iCs/>
                 <w:color w:val="000000"/>
-                <w:sz w:val="16"/>
-                <w:szCs w:val="16"/>
-              </w:rPr>
-              <w:t>X</w:t>
-            </w:r>
-            <w:r>
-              <w:rPr>
-                <w:rFonts w:ascii="Calibri" w:eastAsia="Times New Roman" w:hAnsi="Calibri" w:cs="Times New Roman"/>
-                <w:b/>
-                <w:i/>
-                <w:iCs/>
-                <w:color w:val="000000"/>
-                <w:sz w:val="11"/>
-                <w:szCs w:val="11"/>
-              </w:rPr>
-              <w:t>D</w:t>
+              </w:rPr>
+              <w:br/>
+              <w:t>(standard deviation of the diff)</w:t>
             </w:r>
           </w:p>
         </w:tc>
         <w:tc>
           <w:tcPr>
-            <w:tcW w:w="1320" w:type="dxa"/>
+            <w:tcW w:w="3286" w:type="dxa"/>
             <w:tcBorders>
-              <w:top w:val="nil"/>
+              <w:top w:val="single" w:sz="8" w:space="0" w:color="auto"/>
               <w:left w:val="nil"/>
               <w:bottom w:val="single" w:sz="4" w:space="0" w:color="auto"/>
               <w:right w:val="single" w:sz="4" w:space="0" w:color="auto"/>
@@ -3751,9 +4449,9 @@
         </w:tc>
         <w:tc>
           <w:tcPr>
-            <w:tcW w:w="1084" w:type="dxa"/>
+            <w:tcW w:w="2070" w:type="dxa"/>
             <w:tcBorders>
-              <w:top w:val="nil"/>
+              <w:top w:val="single" w:sz="8" w:space="0" w:color="auto"/>
               <w:left w:val="nil"/>
               <w:bottom w:val="single" w:sz="4" w:space="0" w:color="auto"/>
               <w:right w:val="single" w:sz="8" w:space="0" w:color="auto"/>
@@ -3783,15 +4481,15 @@
       </w:tr>
       <w:tr>
         <w:trPr>
-          <w:trHeight w:val="375"/>
+          <w:trHeight w:val="300"/>
         </w:trPr>
         <w:tc>
           <w:tcPr>
-            <w:tcW w:w="2020" w:type="dxa"/>
+            <w:tcW w:w="2126" w:type="dxa"/>
             <w:tcBorders>
-              <w:top w:val="nil"/>
+              <w:top w:val="single" w:sz="8" w:space="0" w:color="auto"/>
               <w:left w:val="single" w:sz="8" w:space="0" w:color="auto"/>
-              <w:bottom w:val="single" w:sz="8" w:space="0" w:color="auto"/>
+              <w:bottom w:val="single" w:sz="4" w:space="0" w:color="auto"/>
               <w:right w:val="single" w:sz="4" w:space="0" w:color="auto"/>
             </w:tcBorders>
             <w:shd w:val="clear" w:color="auto" w:fill="auto"/>
@@ -3814,26 +4512,17 @@
                 <w:b/>
                 <w:color w:val="000000"/>
               </w:rPr>
-              <w:t>t</w:t>
-            </w:r>
-            <w:r>
-              <w:rPr>
-                <w:rFonts w:ascii="Calibri" w:eastAsia="Times New Roman" w:hAnsi="Calibri" w:cs="Times New Roman"/>
-                <w:b/>
-                <w:color w:val="000000"/>
-                <w:vertAlign w:val="subscript"/>
-              </w:rPr>
-              <w:t xml:space="preserve"> Statistical</w:t>
+              <w:t>mean difference SE</w:t>
             </w:r>
           </w:p>
         </w:tc>
         <w:tc>
           <w:tcPr>
-            <w:tcW w:w="1320" w:type="dxa"/>
+            <w:tcW w:w="3286" w:type="dxa"/>
             <w:tcBorders>
-              <w:top w:val="nil"/>
+              <w:top w:val="single" w:sz="8" w:space="0" w:color="auto"/>
               <w:left w:val="nil"/>
-              <w:bottom w:val="single" w:sz="8" w:space="0" w:color="auto"/>
+              <w:bottom w:val="single" w:sz="4" w:space="0" w:color="auto"/>
               <w:right w:val="single" w:sz="4" w:space="0" w:color="auto"/>
             </w:tcBorders>
             <w:shd w:val="clear" w:color="auto" w:fill="auto"/>
@@ -3855,17 +4544,17 @@
                 <w:rFonts w:ascii="Calibri" w:eastAsia="Times New Roman" w:hAnsi="Calibri" w:cs="Times New Roman"/>
                 <w:color w:val="0070C0"/>
               </w:rPr>
-              <w:t>-8.0207069</w:t>
+              <w:t>0.9930286</w:t>
             </w:r>
           </w:p>
         </w:tc>
         <w:tc>
           <w:tcPr>
-            <w:tcW w:w="1084" w:type="dxa"/>
+            <w:tcW w:w="2070" w:type="dxa"/>
             <w:tcBorders>
-              <w:top w:val="nil"/>
+              <w:top w:val="single" w:sz="8" w:space="0" w:color="auto"/>
               <w:left w:val="nil"/>
-              <w:bottom w:val="single" w:sz="8" w:space="0" w:color="auto"/>
+              <w:bottom w:val="single" w:sz="4" w:space="0" w:color="auto"/>
               <w:right w:val="single" w:sz="8" w:space="0" w:color="auto"/>
             </w:tcBorders>
             <w:shd w:val="clear" w:color="auto" w:fill="auto"/>
@@ -3891,6 +4580,310 @@
           </w:p>
         </w:tc>
       </w:tr>
+      <w:tr>
+        <w:trPr>
+          <w:trHeight w:val="300"/>
+        </w:trPr>
+        <w:tc>
+          <w:tcPr>
+            <w:tcW w:w="2126" w:type="dxa"/>
+            <w:tcBorders>
+              <w:top w:val="single" w:sz="8" w:space="0" w:color="auto"/>
+              <w:left w:val="single" w:sz="8" w:space="0" w:color="auto"/>
+              <w:bottom w:val="single" w:sz="4" w:space="0" w:color="auto"/>
+              <w:right w:val="single" w:sz="4" w:space="0" w:color="auto"/>
+            </w:tcBorders>
+            <w:shd w:val="clear" w:color="auto" w:fill="auto"/>
+            <w:noWrap/>
+            <w:vAlign w:val="bottom"/>
+            <w:hideMark/>
+          </w:tcPr>
+          <w:p>
+            <w:pPr>
+              <w:spacing w:after="0" w:line="240" w:lineRule="auto"/>
+              <w:rPr>
+                <w:rFonts w:ascii="Calibri" w:eastAsia="Times New Roman" w:hAnsi="Calibri" w:cs="Times New Roman"/>
+                <w:b/>
+                <w:color w:val="000000"/>
+              </w:rPr>
+            </w:pPr>
+            <w:r>
+              <w:rPr>
+                <w:rFonts w:ascii="Calibri" w:eastAsia="Times New Roman" w:hAnsi="Calibri" w:cs="Times New Roman"/>
+                <w:b/>
+                <w:color w:val="000000"/>
+              </w:rPr>
+              <w:t>T  Statistic</w:t>
+            </w:r>
+          </w:p>
+        </w:tc>
+        <w:tc>
+          <w:tcPr>
+            <w:tcW w:w="3286" w:type="dxa"/>
+            <w:tcBorders>
+              <w:top w:val="single" w:sz="8" w:space="0" w:color="auto"/>
+              <w:left w:val="nil"/>
+              <w:bottom w:val="single" w:sz="4" w:space="0" w:color="auto"/>
+              <w:right w:val="single" w:sz="4" w:space="0" w:color="auto"/>
+            </w:tcBorders>
+            <w:shd w:val="clear" w:color="auto" w:fill="auto"/>
+            <w:noWrap/>
+            <w:vAlign w:val="bottom"/>
+            <w:hideMark/>
+          </w:tcPr>
+          <w:p>
+            <w:pPr>
+              <w:spacing w:after="0" w:line="240" w:lineRule="auto"/>
+              <w:jc w:val="right"/>
+              <w:rPr>
+                <w:rFonts w:ascii="Calibri" w:eastAsia="Times New Roman" w:hAnsi="Calibri" w:cs="Times New Roman"/>
+                <w:color w:val="0070C0"/>
+              </w:rPr>
+            </w:pPr>
+            <w:r>
+              <w:rPr>
+                <w:rFonts w:ascii="Calibri" w:eastAsia="Times New Roman" w:hAnsi="Calibri" w:cs="Times New Roman"/>
+                <w:color w:val="0070C0"/>
+              </w:rPr>
+              <w:t>-8.0207069</w:t>
+            </w:r>
+          </w:p>
+        </w:tc>
+        <w:tc>
+          <w:tcPr>
+            <w:tcW w:w="2070" w:type="dxa"/>
+            <w:tcBorders>
+              <w:top w:val="single" w:sz="8" w:space="0" w:color="auto"/>
+              <w:left w:val="nil"/>
+              <w:bottom w:val="single" w:sz="4" w:space="0" w:color="auto"/>
+              <w:right w:val="single" w:sz="8" w:space="0" w:color="auto"/>
+            </w:tcBorders>
+            <w:shd w:val="clear" w:color="auto" w:fill="auto"/>
+            <w:noWrap/>
+            <w:vAlign w:val="bottom"/>
+            <w:hideMark/>
+          </w:tcPr>
+          <w:p>
+            <w:pPr>
+              <w:spacing w:after="0" w:line="240" w:lineRule="auto"/>
+              <w:rPr>
+                <w:rFonts w:ascii="Calibri" w:eastAsia="Times New Roman" w:hAnsi="Calibri" w:cs="Times New Roman"/>
+                <w:color w:val="0070C0"/>
+              </w:rPr>
+            </w:pPr>
+            <w:r>
+              <w:rPr>
+                <w:rFonts w:ascii="Calibri" w:eastAsia="Times New Roman" w:hAnsi="Calibri" w:cs="Times New Roman"/>
+                <w:color w:val="0070C0"/>
+              </w:rPr>
+              <w:t> </w:t>
+            </w:r>
+          </w:p>
+        </w:tc>
+      </w:tr>
+      <w:tr>
+        <w:trPr>
+          <w:trHeight w:val="300"/>
+        </w:trPr>
+        <w:tc>
+          <w:tcPr>
+            <w:tcW w:w="2126" w:type="dxa"/>
+            <w:tcBorders>
+              <w:top w:val="single" w:sz="8" w:space="0" w:color="auto"/>
+              <w:left w:val="single" w:sz="8" w:space="0" w:color="auto"/>
+              <w:bottom w:val="single" w:sz="4" w:space="0" w:color="auto"/>
+              <w:right w:val="single" w:sz="4" w:space="0" w:color="auto"/>
+            </w:tcBorders>
+            <w:shd w:val="clear" w:color="auto" w:fill="auto"/>
+            <w:noWrap/>
+            <w:vAlign w:val="bottom"/>
+            <w:hideMark/>
+          </w:tcPr>
+          <w:p>
+            <w:pPr>
+              <w:spacing w:after="0" w:line="240" w:lineRule="auto"/>
+              <w:rPr>
+                <w:rFonts w:ascii="Calibri" w:eastAsia="Times New Roman" w:hAnsi="Calibri" w:cs="Times New Roman"/>
+                <w:b/>
+                <w:color w:val="000000"/>
+              </w:rPr>
+            </w:pPr>
+            <w:r>
+              <w:rPr>
+                <w:rFonts w:ascii="Calibri" w:eastAsia="Times New Roman" w:hAnsi="Calibri" w:cs="Times New Roman"/>
+                <w:b/>
+                <w:color w:val="000000"/>
+              </w:rPr>
+              <w:t>P Value</w:t>
+            </w:r>
+          </w:p>
+        </w:tc>
+        <w:tc>
+          <w:tcPr>
+            <w:tcW w:w="3286" w:type="dxa"/>
+            <w:tcBorders>
+              <w:top w:val="single" w:sz="8" w:space="0" w:color="auto"/>
+              <w:left w:val="nil"/>
+              <w:bottom w:val="single" w:sz="4" w:space="0" w:color="auto"/>
+              <w:right w:val="single" w:sz="4" w:space="0" w:color="auto"/>
+            </w:tcBorders>
+            <w:shd w:val="clear" w:color="auto" w:fill="auto"/>
+            <w:noWrap/>
+            <w:vAlign w:val="bottom"/>
+            <w:hideMark/>
+          </w:tcPr>
+          <w:p>
+            <w:pPr>
+              <w:spacing w:after="0" w:line="240" w:lineRule="auto"/>
+              <w:jc w:val="right"/>
+              <w:rPr>
+                <w:rFonts w:ascii="Calibri" w:eastAsia="Times New Roman" w:hAnsi="Calibri" w:cs="Times New Roman"/>
+                <w:color w:val="0070C0"/>
+              </w:rPr>
+            </w:pPr>
+            <w:r>
+              <w:rPr>
+                <w:rFonts w:ascii="Calibri" w:eastAsia="Times New Roman" w:hAnsi="Calibri" w:cs="Times New Roman"/>
+                <w:color w:val="0070C0"/>
+              </w:rPr>
+              <w:t>&lt; 0.002</w:t>
+            </w:r>
+          </w:p>
+        </w:tc>
+        <w:tc>
+          <w:tcPr>
+            <w:tcW w:w="2070" w:type="dxa"/>
+            <w:tcBorders>
+              <w:top w:val="single" w:sz="8" w:space="0" w:color="auto"/>
+              <w:left w:val="nil"/>
+              <w:bottom w:val="single" w:sz="4" w:space="0" w:color="auto"/>
+              <w:right w:val="single" w:sz="8" w:space="0" w:color="auto"/>
+            </w:tcBorders>
+            <w:shd w:val="clear" w:color="auto" w:fill="auto"/>
+            <w:noWrap/>
+            <w:vAlign w:val="bottom"/>
+            <w:hideMark/>
+          </w:tcPr>
+          <w:p>
+            <w:pPr>
+              <w:spacing w:after="0" w:line="240" w:lineRule="auto"/>
+              <w:rPr>
+                <w:rFonts w:ascii="Calibri" w:eastAsia="Times New Roman" w:hAnsi="Calibri" w:cs="Times New Roman"/>
+                <w:color w:val="0070C0"/>
+              </w:rPr>
+            </w:pPr>
+            <w:r>
+              <w:rPr>
+                <w:rFonts w:ascii="Calibri" w:eastAsia="Times New Roman" w:hAnsi="Calibri" w:cs="Times New Roman"/>
+                <w:color w:val="0070C0"/>
+              </w:rPr>
+              <w:t> </w:t>
+            </w:r>
+          </w:p>
+        </w:tc>
+      </w:tr>
+      <w:tr>
+        <w:trPr>
+          <w:trHeight w:val="300"/>
+        </w:trPr>
+        <w:tc>
+          <w:tcPr>
+            <w:tcW w:w="2126" w:type="dxa"/>
+            <w:tcBorders>
+              <w:top w:val="single" w:sz="8" w:space="0" w:color="auto"/>
+              <w:left w:val="single" w:sz="8" w:space="0" w:color="auto"/>
+              <w:bottom w:val="single" w:sz="4" w:space="0" w:color="auto"/>
+              <w:right w:val="single" w:sz="4" w:space="0" w:color="auto"/>
+            </w:tcBorders>
+            <w:shd w:val="clear" w:color="auto" w:fill="auto"/>
+            <w:noWrap/>
+            <w:vAlign w:val="bottom"/>
+            <w:hideMark/>
+          </w:tcPr>
+          <w:p>
+            <w:pPr>
+              <w:spacing w:after="0" w:line="240" w:lineRule="auto"/>
+              <w:rPr>
+                <w:rFonts w:ascii="Calibri" w:eastAsia="Times New Roman" w:hAnsi="Calibri" w:cs="Times New Roman"/>
+                <w:b/>
+                <w:color w:val="000000"/>
+              </w:rPr>
+            </w:pPr>
+            <w:r>
+              <w:rPr>
+                <w:rFonts w:ascii="Calibri" w:eastAsia="Times New Roman" w:hAnsi="Calibri" w:cs="Times New Roman"/>
+                <w:b/>
+                <w:color w:val="000000"/>
+              </w:rPr>
+              <w:lastRenderedPageBreak/>
+              <w:t>CI</w:t>
+            </w:r>
+          </w:p>
+        </w:tc>
+        <w:tc>
+          <w:tcPr>
+            <w:tcW w:w="3286" w:type="dxa"/>
+            <w:tcBorders>
+              <w:top w:val="single" w:sz="8" w:space="0" w:color="auto"/>
+              <w:left w:val="nil"/>
+              <w:bottom w:val="single" w:sz="4" w:space="0" w:color="auto"/>
+              <w:right w:val="single" w:sz="4" w:space="0" w:color="auto"/>
+            </w:tcBorders>
+            <w:shd w:val="clear" w:color="auto" w:fill="auto"/>
+            <w:noWrap/>
+            <w:vAlign w:val="bottom"/>
+            <w:hideMark/>
+          </w:tcPr>
+          <w:p>
+            <w:pPr>
+              <w:spacing w:after="0" w:line="240" w:lineRule="auto"/>
+              <w:jc w:val="right"/>
+              <w:rPr>
+                <w:rFonts w:ascii="Calibri" w:eastAsia="Times New Roman" w:hAnsi="Calibri" w:cs="Times New Roman"/>
+                <w:color w:val="0070C0"/>
+              </w:rPr>
+            </w:pPr>
+            <w:r>
+              <w:rPr>
+                <w:rFonts w:ascii="Calibri" w:eastAsia="Times New Roman" w:hAnsi="Calibri" w:cs="Times New Roman"/>
+                <w:color w:val="0070C0"/>
+              </w:rPr>
+              <w:t>-10.019368</w:t>
+            </w:r>
+          </w:p>
+        </w:tc>
+        <w:tc>
+          <w:tcPr>
+            <w:tcW w:w="2070" w:type="dxa"/>
+            <w:tcBorders>
+              <w:top w:val="single" w:sz="8" w:space="0" w:color="auto"/>
+              <w:left w:val="nil"/>
+              <w:bottom w:val="single" w:sz="4" w:space="0" w:color="auto"/>
+              <w:right w:val="single" w:sz="8" w:space="0" w:color="auto"/>
+            </w:tcBorders>
+            <w:shd w:val="clear" w:color="auto" w:fill="auto"/>
+            <w:noWrap/>
+            <w:vAlign w:val="bottom"/>
+            <w:hideMark/>
+          </w:tcPr>
+          <w:p>
+            <w:pPr>
+              <w:spacing w:after="0" w:line="240" w:lineRule="auto"/>
+              <w:rPr>
+                <w:rFonts w:ascii="Calibri" w:eastAsia="Times New Roman" w:hAnsi="Calibri" w:cs="Times New Roman"/>
+                <w:color w:val="0070C0"/>
+              </w:rPr>
+            </w:pPr>
+            <w:r>
+              <w:rPr>
+                <w:rFonts w:ascii="Calibri" w:eastAsia="Times New Roman" w:hAnsi="Calibri" w:cs="Times New Roman"/>
+                <w:color w:val="0070C0"/>
+              </w:rPr>
+              <w:t>-5.91021542</w:t>
+            </w:r>
+          </w:p>
+        </w:tc>
+      </w:tr>
     </w:tbl>
     <w:p>
       <w:pPr>
@@ -3904,175 +4897,446 @@
         <w:ind w:left="360"/>
         <w:jc w:val="both"/>
         <w:rPr>
-          <w:rFonts w:asciiTheme="minorHAnsi" w:hAnsiTheme="minorHAnsi"/>
-          <w:sz w:val="22"/>
-          <w:szCs w:val="22"/>
-        </w:rPr>
-      </w:pPr>
-      <w:r>
-        <w:t xml:space="preserve">The test results are interpreted in terms of </w:t>
-      </w:r>
-      <w:r>
-        <w:t xml:space="preserve">the experimental task performed.  Since </w:t>
-      </w:r>
-      <w:r>
-        <w:rPr>
-          <w:rFonts w:ascii="Calibri" w:hAnsi="Calibri"/>
-          <w:b/>
-          <w:color w:val="000000"/>
-          <w:szCs w:val="22"/>
-        </w:rPr>
-        <w:t>t</w:t>
-      </w:r>
-      <w:r>
-        <w:rPr>
-          <w:rFonts w:ascii="Calibri" w:hAnsi="Calibri"/>
-          <w:b/>
-          <w:color w:val="000000"/>
+          <w:rFonts w:asciiTheme="minorHAnsi" w:eastAsiaTheme="minorEastAsia" w:hAnsiTheme="minorHAnsi" w:cstheme="minorBidi"/>
+          <w:sz w:val="22"/>
+          <w:szCs w:val="22"/>
+        </w:rPr>
+      </w:pPr>
+      <w:r>
+        <w:rPr>
+          <w:rFonts w:asciiTheme="minorHAnsi" w:eastAsiaTheme="minorEastAsia" w:hAnsiTheme="minorHAnsi" w:cstheme="minorBidi"/>
+          <w:sz w:val="22"/>
+          <w:szCs w:val="22"/>
+        </w:rPr>
+        <w:t xml:space="preserve">T  Statistic does not falls within t </w:t>
+      </w:r>
+      <w:r>
+        <w:rPr>
+          <w:rFonts w:asciiTheme="minorHAnsi" w:eastAsiaTheme="minorEastAsia" w:hAnsiTheme="minorHAnsi" w:cstheme="minorBidi"/>
+          <w:sz w:val="22"/>
+          <w:szCs w:val="22"/>
+        </w:rPr>
+        <w:t>Critical range</w:t>
+      </w:r>
+      <w:r>
+        <w:rPr>
+          <w:rFonts w:asciiTheme="minorHAnsi" w:eastAsiaTheme="minorEastAsia" w:hAnsiTheme="minorHAnsi" w:cstheme="minorBidi"/>
+          <w:sz w:val="22"/>
+          <w:szCs w:val="22"/>
+        </w:rPr>
+        <w:t xml:space="preserve"> </w:t>
+      </w:r>
+      <w:r>
+        <w:rPr>
+          <w:rFonts w:asciiTheme="minorHAnsi" w:eastAsiaTheme="minorEastAsia" w:hAnsiTheme="minorHAnsi" w:cstheme="minorBidi"/>
+          <w:sz w:val="22"/>
+          <w:szCs w:val="22"/>
+        </w:rPr>
+        <w:t>i.e.</w:t>
+      </w:r>
+      <w:r>
+        <w:rPr>
+          <w:rFonts w:asciiTheme="minorHAnsi" w:eastAsiaTheme="minorEastAsia" w:hAnsiTheme="minorHAnsi" w:cstheme="minorBidi"/>
+          <w:sz w:val="22"/>
+          <w:szCs w:val="22"/>
+        </w:rPr>
+        <w:t xml:space="preserve"> [-2.069,</w:t>
+      </w:r>
+      <w:r>
+        <w:rPr>
+          <w:rFonts w:asciiTheme="minorHAnsi" w:eastAsiaTheme="minorEastAsia" w:hAnsiTheme="minorHAnsi" w:cstheme="minorBidi"/>
+          <w:sz w:val="22"/>
+          <w:szCs w:val="22"/>
+        </w:rPr>
+        <w:t xml:space="preserve"> </w:t>
+      </w:r>
+      <w:r>
+        <w:rPr>
+          <w:rFonts w:asciiTheme="minorHAnsi" w:eastAsiaTheme="minorEastAsia" w:hAnsiTheme="minorHAnsi" w:cstheme="minorBidi"/>
+          <w:sz w:val="22"/>
+          <w:szCs w:val="22"/>
+        </w:rPr>
+        <w:t xml:space="preserve">+2.069] and test statistic is </w:t>
+      </w:r>
+      <w:r>
+        <w:rPr>
+          <w:rFonts w:asciiTheme="minorHAnsi" w:eastAsiaTheme="minorEastAsia" w:hAnsiTheme="minorHAnsi" w:cstheme="minorBidi"/>
+          <w:sz w:val="22"/>
+          <w:szCs w:val="22"/>
+        </w:rPr>
+        <w:t>extremely less</w:t>
+      </w:r>
+      <w:r>
+        <w:rPr>
+          <w:rFonts w:asciiTheme="minorHAnsi" w:eastAsiaTheme="minorEastAsia" w:hAnsiTheme="minorHAnsi" w:cstheme="minorBidi"/>
+          <w:sz w:val="22"/>
+          <w:szCs w:val="22"/>
+        </w:rPr>
+        <w:t xml:space="preserve"> than -2.069 or greater than 2.069, Null hypothesis is rejected in favor of the alternative hypothesis. Mean time for color recognition for congruent words Set </w:t>
+      </w:r>
+      <w:r>
+        <w:rPr>
+          <w:rFonts w:asciiTheme="minorHAnsi" w:eastAsiaTheme="minorEastAsia" w:hAnsiTheme="minorHAnsi" w:cstheme="minorBidi"/>
+          <w:sz w:val="22"/>
+          <w:szCs w:val="22"/>
+        </w:rPr>
+        <w:t>vs.</w:t>
+      </w:r>
+      <w:r>
+        <w:rPr>
+          <w:rFonts w:asciiTheme="minorHAnsi" w:eastAsiaTheme="minorEastAsia" w:hAnsiTheme="minorHAnsi" w:cstheme="minorBidi"/>
+          <w:sz w:val="22"/>
+          <w:szCs w:val="22"/>
+        </w:rPr>
+        <w:t xml:space="preserve"> incongruent words Set are not same and are different.</w:t>
+      </w:r>
+    </w:p>
+    <w:p>
+      <w:pPr>
+        <w:pStyle w:val="answer"/>
+        <w:spacing w:before="0" w:beforeAutospacing="0" w:after="0" w:afterAutospacing="0"/>
+        <w:ind w:left="360"/>
+        <w:jc w:val="both"/>
+        <w:rPr>
+          <w:rFonts w:asciiTheme="minorHAnsi" w:eastAsiaTheme="minorEastAsia" w:hAnsiTheme="minorHAnsi" w:cstheme="minorBidi"/>
+          <w:sz w:val="22"/>
+          <w:szCs w:val="22"/>
+        </w:rPr>
+      </w:pPr>
+    </w:p>
+    <w:p>
+      <w:pPr>
+        <w:pStyle w:val="answer"/>
+        <w:spacing w:before="0" w:beforeAutospacing="0" w:after="0" w:afterAutospacing="0"/>
+        <w:ind w:left="360"/>
+        <w:jc w:val="both"/>
+        <w:rPr>
+          <w:rFonts w:asciiTheme="minorHAnsi" w:eastAsiaTheme="minorEastAsia" w:hAnsiTheme="minorHAnsi" w:cstheme="minorBidi"/>
+          <w:sz w:val="22"/>
+          <w:szCs w:val="22"/>
+        </w:rPr>
+      </w:pPr>
+      <w:r>
+        <w:rPr>
+          <w:rFonts w:asciiTheme="minorHAnsi" w:eastAsiaTheme="minorEastAsia" w:hAnsiTheme="minorHAnsi" w:cstheme="minorBidi"/>
+          <w:sz w:val="22"/>
+          <w:szCs w:val="22"/>
+        </w:rPr>
+        <w:t xml:space="preserve">P-value, &lt; 0.002, is less than α = 0.05, we reject the null hypothesis </w:t>
+      </w:r>
+      <w:r>
+        <w:rPr>
+          <w:rFonts w:asciiTheme="minorHAnsi" w:eastAsiaTheme="minorEastAsia" w:hAnsiTheme="minorHAnsi" w:cstheme="minorBidi"/>
+          <w:sz w:val="22"/>
+          <w:szCs w:val="22"/>
+        </w:rPr>
+        <w:t>(</w:t>
+      </w:r>
+      <w:r>
+        <w:rPr>
+          <w:rFonts w:asciiTheme="minorHAnsi" w:hAnsiTheme="minorHAnsi"/>
+          <w:sz w:val="22"/>
+          <w:szCs w:val="22"/>
+        </w:rPr>
+        <w:t>H</w:t>
+      </w:r>
+      <w:r>
+        <w:rPr>
+          <w:rFonts w:asciiTheme="minorHAnsi" w:hAnsiTheme="minorHAnsi"/>
+          <w:sz w:val="22"/>
           <w:szCs w:val="22"/>
           <w:vertAlign w:val="subscript"/>
         </w:rPr>
-        <w:t xml:space="preserve"> Statistical</w:t>
-      </w:r>
-      <w:r>
-        <w:rPr>
-          <w:rFonts w:ascii="Calibri" w:hAnsi="Calibri"/>
-          <w:b/>
-          <w:color w:val="000000"/>
+        <w:t>0</w:t>
+      </w:r>
+      <w:r>
+        <w:rPr>
+          <w:rFonts w:asciiTheme="minorHAnsi" w:hAnsiTheme="minorHAnsi"/>
+          <w:sz w:val="22"/>
+          <w:szCs w:val="22"/>
+        </w:rPr>
+        <w:t>: μ</w:t>
+      </w:r>
+      <w:r>
+        <w:rPr>
+          <w:rFonts w:asciiTheme="minorHAnsi" w:hAnsiTheme="minorHAnsi"/>
+          <w:sz w:val="22"/>
+          <w:szCs w:val="22"/>
           <w:vertAlign w:val="subscript"/>
         </w:rPr>
-        <w:t xml:space="preserve">   </w:t>
+        <w:t>C</w:t>
+      </w:r>
+      <w:r>
+        <w:rPr>
+          <w:rFonts w:asciiTheme="minorHAnsi" w:hAnsiTheme="minorHAnsi"/>
+          <w:sz w:val="22"/>
+          <w:szCs w:val="22"/>
+        </w:rPr>
+        <w:t xml:space="preserve"> </w:t>
+      </w:r>
+      <w:r>
+        <w:rPr>
+          <w:rFonts w:asciiTheme="minorHAnsi" w:hAnsiTheme="minorHAnsi"/>
+          <w:sz w:val="22"/>
+          <w:szCs w:val="22"/>
+        </w:rPr>
+        <w:t>-</w:t>
+      </w:r>
+      <w:r>
+        <w:rPr>
+          <w:rFonts w:asciiTheme="minorHAnsi" w:hAnsiTheme="minorHAnsi"/>
+          <w:sz w:val="22"/>
+          <w:szCs w:val="22"/>
+        </w:rPr>
+        <w:t xml:space="preserve"> μ</w:t>
+      </w:r>
+      <w:r>
+        <w:rPr>
+          <w:rFonts w:asciiTheme="minorHAnsi" w:hAnsiTheme="minorHAnsi"/>
+          <w:sz w:val="22"/>
+          <w:szCs w:val="22"/>
+          <w:vertAlign w:val="subscript"/>
+        </w:rPr>
+        <w:t>I</w:t>
+      </w:r>
+      <w:r>
+        <w:rPr>
+          <w:rFonts w:asciiTheme="minorHAnsi" w:hAnsiTheme="minorHAnsi"/>
+          <w:sz w:val="22"/>
+          <w:szCs w:val="22"/>
+          <w:vertAlign w:val="subscript"/>
+        </w:rPr>
+        <w:t xml:space="preserve"> </w:t>
       </w:r>
       <w:r>
         <w:rPr>
           <w:rFonts w:asciiTheme="minorHAnsi" w:eastAsiaTheme="minorEastAsia" w:hAnsiTheme="minorHAnsi" w:cstheme="minorBidi"/>
-        </w:rPr>
-        <w:t>not falls</w:t>
-      </w:r>
-      <w:r>
-        <w:t xml:space="preserve"> within critical</w:t>
-      </w:r>
-      <w:r>
-        <w:rPr>
-          <w:rFonts w:ascii="Calibri" w:hAnsi="Calibri"/>
-          <w:b/>
-          <w:color w:val="000000"/>
+          <w:sz w:val="22"/>
+          <w:szCs w:val="22"/>
+        </w:rPr>
+        <w:t>= 0)</w:t>
+      </w:r>
+      <w:r>
+        <w:t xml:space="preserve"> </w:t>
+      </w:r>
+      <w:r>
+        <w:rPr>
+          <w:rFonts w:asciiTheme="minorHAnsi" w:eastAsiaTheme="minorEastAsia" w:hAnsiTheme="minorHAnsi" w:cstheme="minorBidi"/>
+          <w:sz w:val="22"/>
+          <w:szCs w:val="22"/>
+        </w:rPr>
+        <w:t xml:space="preserve">in favor of the alternative </w:t>
+      </w:r>
+      <w:r>
+        <w:rPr>
+          <w:rFonts w:asciiTheme="minorHAnsi" w:eastAsiaTheme="minorEastAsia" w:hAnsiTheme="minorHAnsi" w:cstheme="minorBidi"/>
+          <w:sz w:val="22"/>
+          <w:szCs w:val="22"/>
+        </w:rPr>
+        <w:t>hypothesis</w:t>
+      </w:r>
+      <w:r>
+        <w:rPr>
+          <w:rFonts w:asciiTheme="minorHAnsi" w:eastAsiaTheme="minorEastAsia" w:hAnsiTheme="minorHAnsi" w:cstheme="minorBidi"/>
+          <w:sz w:val="22"/>
+          <w:szCs w:val="22"/>
+        </w:rPr>
+        <w:t xml:space="preserve"> (</w:t>
+      </w:r>
+      <w:r>
+        <w:rPr>
+          <w:rFonts w:asciiTheme="minorHAnsi" w:hAnsiTheme="minorHAnsi"/>
+          <w:sz w:val="22"/>
+          <w:szCs w:val="22"/>
+        </w:rPr>
+        <w:t>H</w:t>
+      </w:r>
+      <w:r>
+        <w:rPr>
+          <w:rFonts w:asciiTheme="minorHAnsi" w:hAnsiTheme="minorHAnsi"/>
+          <w:sz w:val="22"/>
+          <w:szCs w:val="22"/>
           <w:vertAlign w:val="subscript"/>
         </w:rPr>
+        <w:t>A</w:t>
+      </w:r>
+      <w:r>
+        <w:rPr>
+          <w:rFonts w:asciiTheme="minorHAnsi" w:hAnsiTheme="minorHAnsi"/>
+          <w:sz w:val="22"/>
+          <w:szCs w:val="22"/>
+        </w:rPr>
+        <w:t>: μ</w:t>
+      </w:r>
+      <w:r>
+        <w:rPr>
+          <w:rFonts w:asciiTheme="minorHAnsi" w:hAnsiTheme="minorHAnsi"/>
+          <w:sz w:val="22"/>
+          <w:szCs w:val="22"/>
+          <w:vertAlign w:val="subscript"/>
+        </w:rPr>
+        <w:t>C</w:t>
+      </w:r>
+      <w:r>
+        <w:rPr>
+          <w:rFonts w:asciiTheme="minorHAnsi" w:hAnsiTheme="minorHAnsi"/>
+          <w:sz w:val="22"/>
+          <w:szCs w:val="22"/>
+        </w:rPr>
         <w:t xml:space="preserve"> </w:t>
       </w:r>
       <w:r>
         <w:rPr>
           <w:rFonts w:asciiTheme="minorHAnsi" w:eastAsiaTheme="minorEastAsia" w:hAnsiTheme="minorHAnsi" w:cstheme="minorBidi"/>
-        </w:rPr>
-        <w:t>region</w:t>
-      </w:r>
-      <w:r>
-        <w:t>, NULL</w:t>
+          <w:sz w:val="22"/>
+          <w:szCs w:val="22"/>
+        </w:rPr>
+        <w:t xml:space="preserve">≠ </w:t>
+      </w:r>
+      <w:r>
+        <w:rPr>
+          <w:rFonts w:asciiTheme="minorHAnsi" w:hAnsiTheme="minorHAnsi"/>
+          <w:sz w:val="22"/>
+          <w:szCs w:val="22"/>
+        </w:rPr>
+        <w:t>μ</w:t>
+      </w:r>
+      <w:r>
+        <w:rPr>
+          <w:rFonts w:asciiTheme="minorHAnsi" w:hAnsiTheme="minorHAnsi"/>
+          <w:sz w:val="22"/>
+          <w:szCs w:val="22"/>
+          <w:vertAlign w:val="subscript"/>
+        </w:rPr>
+        <w:t>I</w:t>
+      </w:r>
+      <w:r>
+        <w:rPr>
+          <w:rFonts w:asciiTheme="minorHAnsi" w:hAnsiTheme="minorHAnsi"/>
+          <w:sz w:val="22"/>
+          <w:szCs w:val="22"/>
+          <w:vertAlign w:val="subscript"/>
+        </w:rPr>
+        <w:t xml:space="preserve"> </w:t>
       </w:r>
       <w:r>
         <w:rPr>
           <w:rFonts w:asciiTheme="minorHAnsi" w:eastAsiaTheme="minorEastAsia" w:hAnsiTheme="minorHAnsi" w:cstheme="minorBidi"/>
-        </w:rPr>
-        <w:t xml:space="preserve"> </w:t>
-      </w:r>
-      <w:r>
-        <w:t>Hypothesis</w:t>
-      </w:r>
-      <w:r>
-        <w:t xml:space="preserve"> (</w:t>
-      </w:r>
-      <w:r>
-        <w:rPr>
-          <w:rFonts w:asciiTheme="minorHAnsi" w:hAnsiTheme="minorHAnsi"/>
-          <w:sz w:val="22"/>
-          <w:szCs w:val="22"/>
-        </w:rPr>
-        <w:t>H</w:t>
-      </w:r>
-      <w:r>
-        <w:rPr>
-          <w:rFonts w:asciiTheme="minorHAnsi" w:hAnsiTheme="minorHAnsi"/>
-          <w:sz w:val="22"/>
-          <w:szCs w:val="22"/>
-          <w:vertAlign w:val="subscript"/>
-        </w:rPr>
-        <w:t>0</w:t>
-      </w:r>
-      <w:r>
-        <w:rPr>
-          <w:rFonts w:asciiTheme="minorHAnsi" w:hAnsiTheme="minorHAnsi"/>
-          <w:sz w:val="22"/>
-          <w:szCs w:val="22"/>
-        </w:rPr>
-        <w:t>: μ</w:t>
-      </w:r>
-      <w:r>
-        <w:rPr>
-          <w:rFonts w:asciiTheme="minorHAnsi" w:hAnsiTheme="minorHAnsi"/>
-          <w:sz w:val="22"/>
-          <w:szCs w:val="22"/>
-          <w:vertAlign w:val="subscript"/>
-        </w:rPr>
-        <w:t>C</w:t>
-      </w:r>
-      <w:r>
-        <w:rPr>
-          <w:rFonts w:asciiTheme="minorHAnsi" w:hAnsiTheme="minorHAnsi"/>
-          <w:sz w:val="22"/>
-          <w:szCs w:val="22"/>
-        </w:rPr>
-        <w:t xml:space="preserve"> ≥ </w:t>
-      </w:r>
-      <w:r>
-        <w:rPr>
-          <w:rFonts w:asciiTheme="minorHAnsi" w:hAnsiTheme="minorHAnsi"/>
-          <w:sz w:val="22"/>
-          <w:szCs w:val="22"/>
-        </w:rPr>
-        <w:t>μ</w:t>
-      </w:r>
-      <w:r>
-        <w:rPr>
-          <w:rFonts w:asciiTheme="minorHAnsi" w:hAnsiTheme="minorHAnsi"/>
-          <w:sz w:val="22"/>
-          <w:szCs w:val="22"/>
-          <w:vertAlign w:val="subscript"/>
-        </w:rPr>
-        <w:t>I</w:t>
-      </w:r>
-      <w:r>
+          <w:sz w:val="22"/>
+          <w:szCs w:val="22"/>
+        </w:rPr>
+        <w:t>)</w:t>
+      </w:r>
+      <w:r>
+        <w:t>.</w:t>
+      </w:r>
+    </w:p>
+    <w:p>
+      <w:pPr>
+        <w:pStyle w:val="answer"/>
+        <w:spacing w:before="0" w:beforeAutospacing="0" w:after="0" w:afterAutospacing="0"/>
+        <w:ind w:left="360"/>
+        <w:jc w:val="both"/>
         <w:rPr>
           <w:rFonts w:asciiTheme="minorHAnsi" w:eastAsiaTheme="minorEastAsia" w:hAnsiTheme="minorHAnsi" w:cstheme="minorBidi"/>
-        </w:rPr>
-        <w:t>)</w:t>
-      </w:r>
-      <w:r>
-        <w:t xml:space="preserve"> </w:t>
-      </w:r>
-      <w:r>
+          <w:sz w:val="22"/>
+          <w:szCs w:val="22"/>
+        </w:rPr>
+      </w:pPr>
+    </w:p>
+    <w:p>
+      <w:pPr>
+        <w:pStyle w:val="answer"/>
+        <w:spacing w:before="0" w:beforeAutospacing="0" w:after="0" w:afterAutospacing="0"/>
+        <w:ind w:left="360"/>
+        <w:jc w:val="both"/>
         <w:rPr>
           <w:rFonts w:asciiTheme="minorHAnsi" w:eastAsiaTheme="minorEastAsia" w:hAnsiTheme="minorHAnsi" w:cstheme="minorBidi"/>
-        </w:rPr>
-        <w:t>is rejected.</w:t>
-      </w:r>
-      <w:r>
-        <w:t xml:space="preserve">  Hence</w:t>
-      </w:r>
-      <w:r>
-        <w:t xml:space="preserve"> </w:t>
-      </w:r>
-      <w:r>
-        <w:t>At the 99% confidence level (α = .01)</w:t>
-      </w:r>
-      <w:r>
-        <w:t>, time</w:t>
-      </w:r>
-      <w:r>
-        <w:t xml:space="preserve"> taken to read congruent</w:t>
-      </w:r>
-      <w:r>
-        <w:t xml:space="preserve"> words Set is less than incongruent words Set.</w:t>
+          <w:sz w:val="22"/>
+          <w:szCs w:val="22"/>
+        </w:rPr>
+      </w:pPr>
+      <w:r>
+        <w:rPr>
+          <w:rFonts w:asciiTheme="minorHAnsi" w:eastAsiaTheme="minorEastAsia" w:hAnsiTheme="minorHAnsi" w:cstheme="minorBidi"/>
+          <w:sz w:val="22"/>
+          <w:szCs w:val="22"/>
+        </w:rPr>
+        <w:t xml:space="preserve">We are 95% confident that the mean difference between "before" and "after" is between </w:t>
+      </w:r>
+      <w:r>
+        <w:rPr>
+          <w:rFonts w:asciiTheme="minorHAnsi" w:eastAsiaTheme="minorEastAsia" w:hAnsiTheme="minorHAnsi" w:cstheme="minorBidi"/>
+          <w:sz w:val="22"/>
+          <w:szCs w:val="22"/>
+        </w:rPr>
+        <w:t>[-10.019368,</w:t>
+      </w:r>
+      <w:r>
+        <w:rPr>
+          <w:rFonts w:asciiTheme="minorHAnsi" w:eastAsiaTheme="minorEastAsia" w:hAnsiTheme="minorHAnsi" w:cstheme="minorBidi"/>
+          <w:sz w:val="22"/>
+          <w:szCs w:val="22"/>
+        </w:rPr>
+        <w:t>-5.91021542</w:t>
+      </w:r>
+      <w:r>
+        <w:rPr>
+          <w:rFonts w:asciiTheme="minorHAnsi" w:eastAsiaTheme="minorEastAsia" w:hAnsiTheme="minorHAnsi" w:cstheme="minorBidi"/>
+          <w:sz w:val="22"/>
+          <w:szCs w:val="22"/>
+        </w:rPr>
+        <w:t>]</w:t>
+      </w:r>
+    </w:p>
+    <w:p>
+      <w:pPr>
+        <w:pStyle w:val="answer"/>
+        <w:spacing w:before="0" w:beforeAutospacing="0" w:after="0" w:afterAutospacing="0"/>
+        <w:ind w:left="360"/>
+        <w:jc w:val="both"/>
+        <w:rPr>
+          <w:rFonts w:asciiTheme="minorHAnsi" w:eastAsiaTheme="minorEastAsia" w:hAnsiTheme="minorHAnsi" w:cstheme="minorBidi"/>
+          <w:sz w:val="22"/>
+          <w:szCs w:val="22"/>
+        </w:rPr>
+      </w:pPr>
+    </w:p>
+    <w:p>
+      <w:pPr>
+        <w:pStyle w:val="answer"/>
+        <w:spacing w:before="0" w:beforeAutospacing="0" w:after="0" w:afterAutospacing="0"/>
+        <w:ind w:left="360"/>
+        <w:jc w:val="both"/>
+        <w:rPr>
+          <w:rFonts w:asciiTheme="minorHAnsi" w:eastAsiaTheme="minorEastAsia" w:hAnsiTheme="minorHAnsi" w:cstheme="minorBidi"/>
+          <w:sz w:val="22"/>
+          <w:szCs w:val="22"/>
+        </w:rPr>
+      </w:pPr>
+      <w:r>
+        <w:rPr>
+          <w:rFonts w:asciiTheme="minorHAnsi" w:eastAsiaTheme="minorEastAsia" w:hAnsiTheme="minorHAnsi" w:cstheme="minorBidi"/>
+          <w:sz w:val="22"/>
+          <w:szCs w:val="22"/>
+        </w:rPr>
+        <w:t xml:space="preserve">Since mean difference between samples is –ve, there is significan increase in read time to read incongruent words set when compared with </w:t>
+      </w:r>
+      <w:r>
+        <w:rPr>
+          <w:rFonts w:asciiTheme="minorHAnsi" w:eastAsiaTheme="minorEastAsia" w:hAnsiTheme="minorHAnsi" w:cstheme="minorBidi"/>
+          <w:sz w:val="22"/>
+          <w:szCs w:val="22"/>
+        </w:rPr>
+        <w:t>congruent words set</w:t>
+      </w:r>
+      <w:r>
+        <w:rPr>
+          <w:rFonts w:asciiTheme="minorHAnsi" w:eastAsiaTheme="minorEastAsia" w:hAnsiTheme="minorHAnsi" w:cstheme="minorBidi"/>
+          <w:sz w:val="22"/>
+          <w:szCs w:val="22"/>
+        </w:rPr>
+        <w:t>.</w:t>
       </w:r>
     </w:p>
     <w:p>
@@ -4250,8 +5514,60 @@
         </w:r>
       </w:hyperlink>
     </w:p>
+    <w:p>
+      <w:pPr>
+        <w:pStyle w:val="ListParagraph"/>
+        <w:numPr>
+          <w:ilvl w:val="0"/>
+          <w:numId w:val="6"/>
+        </w:numPr>
+        <w:spacing w:after="0" w:line="240" w:lineRule="auto"/>
+      </w:pPr>
+      <w:r>
+        <w:t>http://www.statisticssolutions.com/dependent-sample-t-test/</w:t>
+      </w:r>
+    </w:p>
     <w:p/>
     <w:p/>
+    <w:p/>
+    <w:p>
+      <w:pPr>
+        <w:pStyle w:val="Heading1"/>
+      </w:pPr>
+      <w:r>
+        <w:t>Revision History:</w:t>
+      </w:r>
+    </w:p>
+    <w:p>
+      <w:pPr>
+        <w:pStyle w:val="ListParagraph"/>
+        <w:numPr>
+          <w:ilvl w:val="0"/>
+          <w:numId w:val="9"/>
+        </w:numPr>
+      </w:pPr>
+      <w:r>
+        <w:t>0.1 – initial revision</w:t>
+      </w:r>
+    </w:p>
+    <w:p>
+      <w:pPr>
+        <w:pStyle w:val="ListParagraph"/>
+        <w:numPr>
+          <w:ilvl w:val="0"/>
+          <w:numId w:val="9"/>
+        </w:numPr>
+      </w:pPr>
+      <w:r>
+        <w:t xml:space="preserve">0.2 – updated to consider for 2 tail </w:t>
+      </w:r>
+      <w:r>
+        <w:t>t-</w:t>
+      </w:r>
+      <w:r>
+        <w:t>test</w:t>
+      </w:r>
+    </w:p>
     <w:p/>
     <w:p/>
     <w:p/>
@@ -4322,7 +5638,7 @@
           <w:rFonts w:asciiTheme="majorHAnsi" w:hAnsiTheme="majorHAnsi"/>
           <w:noProof/>
         </w:rPr>
-        <w:t>1</w:t>
+        <w:t>5</w:t>
       </w:r>
     </w:fldSimple>
   </w:p>
@@ -4414,6 +5730,119 @@
 <file path=word/numbering.xml><?xml version="1.0" encoding="utf-8"?>
 <w:numbering xmlns:ve="http://schemas.openxmlformats.org/markup-compatibility/2006" xmlns:o="urn:schemas-microsoft-com:office:office" xmlns:r="http://schemas.openxmlformats.org/officeDocument/2006/relationships" xmlns:m="http://schemas.openxmlformats.org/officeDocument/2006/math" xmlns:v="urn:schemas-microsoft-com:vml" xmlns:wp="http://schemas.openxmlformats.org/drawingml/2006/wordprocessingDrawing" xmlns:w10="urn:schemas-microsoft-com:office:word" xmlns:w="http://schemas.openxmlformats.org/wordprocessingml/2006/main" xmlns:wne="http://schemas.microsoft.com/office/word/2006/wordml">
   <w:abstractNum w:abstractNumId="0">
+    <w:nsid w:val="0976169E"/>
+    <w:multiLevelType w:val="hybridMultilevel"/>
+    <w:tmpl w:val="B92EC718"/>
+    <w:lvl w:ilvl="0" w:tplc="04090001">
+      <w:start w:val="1"/>
+      <w:numFmt w:val="bullet"/>
+      <w:lvlText w:val=""/>
+      <w:lvlJc w:val="left"/>
+      <w:pPr>
+        <w:ind w:left="1440" w:hanging="360"/>
+      </w:pPr>
+      <w:rPr>
+        <w:rFonts w:ascii="Symbol" w:hAnsi="Symbol" w:hint="default"/>
+      </w:rPr>
+    </w:lvl>
+    <w:lvl w:ilvl="1" w:tplc="04090003" w:tentative="1">
+      <w:start w:val="1"/>
+      <w:numFmt w:val="bullet"/>
+      <w:lvlText w:val="o"/>
+      <w:lvlJc w:val="left"/>
+      <w:pPr>
+        <w:ind w:left="2160" w:hanging="360"/>
+      </w:pPr>
+      <w:rPr>
+        <w:rFonts w:ascii="Courier New" w:hAnsi="Courier New" w:cs="Courier New" w:hint="default"/>
+      </w:rPr>
+    </w:lvl>
+    <w:lvl w:ilvl="2" w:tplc="04090005" w:tentative="1">
+      <w:start w:val="1"/>
+      <w:numFmt w:val="bullet"/>
+      <w:lvlText w:val=""/>
+      <w:lvlJc w:val="left"/>
+      <w:pPr>
+        <w:ind w:left="2880" w:hanging="360"/>
+      </w:pPr>
+      <w:rPr>
+        <w:rFonts w:ascii="Wingdings" w:hAnsi="Wingdings" w:hint="default"/>
+      </w:rPr>
+    </w:lvl>
+    <w:lvl w:ilvl="3" w:tplc="04090001" w:tentative="1">
+      <w:start w:val="1"/>
+      <w:numFmt w:val="bullet"/>
+      <w:lvlText w:val=""/>
+      <w:lvlJc w:val="left"/>
+      <w:pPr>
+        <w:ind w:left="3600" w:hanging="360"/>
+      </w:pPr>
+      <w:rPr>
+        <w:rFonts w:ascii="Symbol" w:hAnsi="Symbol" w:hint="default"/>
+      </w:rPr>
+    </w:lvl>
+    <w:lvl w:ilvl="4" w:tplc="04090003" w:tentative="1">
+      <w:start w:val="1"/>
+      <w:numFmt w:val="bullet"/>
+      <w:lvlText w:val="o"/>
+      <w:lvlJc w:val="left"/>
+      <w:pPr>
+        <w:ind w:left="4320" w:hanging="360"/>
+      </w:pPr>
+      <w:rPr>
+        <w:rFonts w:ascii="Courier New" w:hAnsi="Courier New" w:cs="Courier New" w:hint="default"/>
+      </w:rPr>
+    </w:lvl>
+    <w:lvl w:ilvl="5" w:tplc="04090005" w:tentative="1">
+      <w:start w:val="1"/>
+      <w:numFmt w:val="bullet"/>
+      <w:lvlText w:val=""/>
+      <w:lvlJc w:val="left"/>
+      <w:pPr>
+        <w:ind w:left="5040" w:hanging="360"/>
+      </w:pPr>
+      <w:rPr>
+        <w:rFonts w:ascii="Wingdings" w:hAnsi="Wingdings" w:hint="default"/>
+      </w:rPr>
+    </w:lvl>
+    <w:lvl w:ilvl="6" w:tplc="04090001" w:tentative="1">
+      <w:start w:val="1"/>
+      <w:numFmt w:val="bullet"/>
+      <w:lvlText w:val=""/>
+      <w:lvlJc w:val="left"/>
+      <w:pPr>
+        <w:ind w:left="5760" w:hanging="360"/>
+      </w:pPr>
+      <w:rPr>
+        <w:rFonts w:ascii="Symbol" w:hAnsi="Symbol" w:hint="default"/>
+      </w:rPr>
+    </w:lvl>
+    <w:lvl w:ilvl="7" w:tplc="04090003" w:tentative="1">
+      <w:start w:val="1"/>
+      <w:numFmt w:val="bullet"/>
+      <w:lvlText w:val="o"/>
+      <w:lvlJc w:val="left"/>
+      <w:pPr>
+        <w:ind w:left="6480" w:hanging="360"/>
+      </w:pPr>
+      <w:rPr>
+        <w:rFonts w:ascii="Courier New" w:hAnsi="Courier New" w:cs="Courier New" w:hint="default"/>
+      </w:rPr>
+    </w:lvl>
+    <w:lvl w:ilvl="8" w:tplc="04090005" w:tentative="1">
+      <w:start w:val="1"/>
+      <w:numFmt w:val="bullet"/>
+      <w:lvlText w:val=""/>
+      <w:lvlJc w:val="left"/>
+      <w:pPr>
+        <w:ind w:left="7200" w:hanging="360"/>
+      </w:pPr>
+      <w:rPr>
+        <w:rFonts w:ascii="Wingdings" w:hAnsi="Wingdings" w:hint="default"/>
+      </w:rPr>
+    </w:lvl>
+  </w:abstractNum>
+  <w:abstractNum w:abstractNumId="1">
     <w:nsid w:val="11DC4737"/>
     <w:multiLevelType w:val="hybridMultilevel"/>
     <w:tmpl w:val="B25604B2"/>
@@ -4499,10 +5928,99 @@
       </w:pPr>
     </w:lvl>
   </w:abstractNum>
-  <w:abstractNum w:abstractNumId="1">
+  <w:abstractNum w:abstractNumId="2">
+    <w:nsid w:val="1B4F6254"/>
+    <w:multiLevelType w:val="hybridMultilevel"/>
+    <w:tmpl w:val="5D1A0DFE"/>
+    <w:lvl w:ilvl="0" w:tplc="0409000F">
+      <w:start w:val="1"/>
+      <w:numFmt w:val="decimal"/>
+      <w:lvlText w:val="%1."/>
+      <w:lvlJc w:val="left"/>
+      <w:pPr>
+        <w:ind w:left="720" w:hanging="360"/>
+      </w:pPr>
+      <w:rPr>
+        <w:rFonts w:hint="default"/>
+      </w:rPr>
+    </w:lvl>
+    <w:lvl w:ilvl="1" w:tplc="04090019" w:tentative="1">
+      <w:start w:val="1"/>
+      <w:numFmt w:val="lowerLetter"/>
+      <w:lvlText w:val="%2."/>
+      <w:lvlJc w:val="left"/>
+      <w:pPr>
+        <w:ind w:left="1440" w:hanging="360"/>
+      </w:pPr>
+    </w:lvl>
+    <w:lvl w:ilvl="2" w:tplc="0409001B" w:tentative="1">
+      <w:start w:val="1"/>
+      <w:numFmt w:val="lowerRoman"/>
+      <w:lvlText w:val="%3."/>
+      <w:lvlJc w:val="right"/>
+      <w:pPr>
+        <w:ind w:left="2160" w:hanging="180"/>
+      </w:pPr>
+    </w:lvl>
+    <w:lvl w:ilvl="3" w:tplc="0409000F" w:tentative="1">
+      <w:start w:val="1"/>
+      <w:numFmt w:val="decimal"/>
+      <w:lvlText w:val="%4."/>
+      <w:lvlJc w:val="left"/>
+      <w:pPr>
+        <w:ind w:left="2880" w:hanging="360"/>
+      </w:pPr>
+    </w:lvl>
+    <w:lvl w:ilvl="4" w:tplc="04090019" w:tentative="1">
+      <w:start w:val="1"/>
+      <w:numFmt w:val="lowerLetter"/>
+      <w:lvlText w:val="%5."/>
+      <w:lvlJc w:val="left"/>
+      <w:pPr>
+        <w:ind w:left="3600" w:hanging="360"/>
+      </w:pPr>
+    </w:lvl>
+    <w:lvl w:ilvl="5" w:tplc="0409001B" w:tentative="1">
+      <w:start w:val="1"/>
+      <w:numFmt w:val="lowerRoman"/>
+      <w:lvlText w:val="%6."/>
+      <w:lvlJc w:val="right"/>
+      <w:pPr>
+        <w:ind w:left="4320" w:hanging="180"/>
+      </w:pPr>
+    </w:lvl>
+    <w:lvl w:ilvl="6" w:tplc="0409000F" w:tentative="1">
+      <w:start w:val="1"/>
+      <w:numFmt w:val="decimal"/>
+      <w:lvlText w:val="%7."/>
+      <w:lvlJc w:val="left"/>
+      <w:pPr>
+        <w:ind w:left="5040" w:hanging="360"/>
+      </w:pPr>
+    </w:lvl>
+    <w:lvl w:ilvl="7" w:tplc="04090019" w:tentative="1">
+      <w:start w:val="1"/>
+      <w:numFmt w:val="lowerLetter"/>
+      <w:lvlText w:val="%8."/>
+      <w:lvlJc w:val="left"/>
+      <w:pPr>
+        <w:ind w:left="5760" w:hanging="360"/>
+      </w:pPr>
+    </w:lvl>
+    <w:lvl w:ilvl="8" w:tplc="0409001B" w:tentative="1">
+      <w:start w:val="1"/>
+      <w:numFmt w:val="lowerRoman"/>
+      <w:lvlText w:val="%9."/>
+      <w:lvlJc w:val="right"/>
+      <w:pPr>
+        <w:ind w:left="6480" w:hanging="180"/>
+      </w:pPr>
+    </w:lvl>
+  </w:abstractNum>
+  <w:abstractNum w:abstractNumId="3">
     <w:nsid w:val="2D4C6E1E"/>
     <w:multiLevelType w:val="hybridMultilevel"/>
-    <w:tmpl w:val="7C042204"/>
+    <w:tmpl w:val="F3F6B650"/>
     <w:lvl w:ilvl="0" w:tplc="04090019">
       <w:start w:val="1"/>
       <w:numFmt w:val="lowerLetter"/>
@@ -4512,23 +6030,30 @@
         <w:ind w:left="720" w:hanging="360"/>
       </w:pPr>
     </w:lvl>
-    <w:lvl w:ilvl="1" w:tplc="04090019" w:tentative="1">
+    <w:lvl w:ilvl="1" w:tplc="896EEAFE">
       <w:start w:val="1"/>
-      <w:numFmt w:val="lowerLetter"/>
+      <w:numFmt w:val="decimal"/>
       <w:lvlText w:val="%2."/>
       <w:lvlJc w:val="left"/>
       <w:pPr>
         <w:ind w:left="1440" w:hanging="360"/>
       </w:pPr>
-    </w:lvl>
-    <w:lvl w:ilvl="2" w:tplc="0409001B" w:tentative="1">
-      <w:start w:val="1"/>
-      <w:numFmt w:val="lowerRoman"/>
-      <w:lvlText w:val="%3."/>
-      <w:lvlJc w:val="right"/>
-      <w:pPr>
-        <w:ind w:left="2160" w:hanging="180"/>
-      </w:pPr>
+      <w:rPr>
+        <w:rFonts w:hint="default"/>
+        <w:color w:val="auto"/>
+      </w:rPr>
+    </w:lvl>
+    <w:lvl w:ilvl="2" w:tplc="6C36DD02">
+      <w:start w:val="3"/>
+      <w:numFmt w:val="bullet"/>
+      <w:lvlText w:val="-"/>
+      <w:lvlJc w:val="left"/>
+      <w:pPr>
+        <w:ind w:left="2340" w:hanging="360"/>
+      </w:pPr>
+      <w:rPr>
+        <w:rFonts w:ascii="Calibri" w:eastAsia="Times New Roman" w:hAnsi="Calibri" w:cs="Times New Roman" w:hint="default"/>
+      </w:rPr>
     </w:lvl>
     <w:lvl w:ilvl="3" w:tplc="0409000F" w:tentative="1">
       <w:start w:val="1"/>
@@ -4585,7 +6110,7 @@
       </w:pPr>
     </w:lvl>
   </w:abstractNum>
-  <w:abstractNum w:abstractNumId="2">
+  <w:abstractNum w:abstractNumId="4">
     <w:nsid w:val="5A3B524B"/>
     <w:multiLevelType w:val="hybridMultilevel"/>
     <w:tmpl w:val="9942F8CE"/>
@@ -4671,7 +6196,7 @@
       </w:pPr>
     </w:lvl>
   </w:abstractNum>
-  <w:abstractNum w:abstractNumId="3">
+  <w:abstractNum w:abstractNumId="5">
     <w:nsid w:val="61E429E8"/>
     <w:multiLevelType w:val="multilevel"/>
     <w:tmpl w:val="0409001F"/>
@@ -4757,7 +6282,156 @@
       </w:pPr>
     </w:lvl>
   </w:abstractNum>
-  <w:abstractNum w:abstractNumId="4">
+  <w:abstractNum w:abstractNumId="6">
+    <w:nsid w:val="6540251C"/>
+    <w:multiLevelType w:val="multilevel"/>
+    <w:tmpl w:val="BA748A1E"/>
+    <w:lvl w:ilvl="0">
+      <w:start w:val="1"/>
+      <w:numFmt w:val="bullet"/>
+      <w:lvlText w:val=""/>
+      <w:lvlJc w:val="left"/>
+      <w:pPr>
+        <w:tabs>
+          <w:tab w:val="num" w:pos="720"/>
+        </w:tabs>
+        <w:ind w:left="720" w:hanging="360"/>
+      </w:pPr>
+      <w:rPr>
+        <w:rFonts w:ascii="Symbol" w:hAnsi="Symbol" w:hint="default"/>
+        <w:sz w:val="20"/>
+      </w:rPr>
+    </w:lvl>
+    <w:lvl w:ilvl="1" w:tentative="1">
+      <w:start w:val="1"/>
+      <w:numFmt w:val="bullet"/>
+      <w:lvlText w:val="o"/>
+      <w:lvlJc w:val="left"/>
+      <w:pPr>
+        <w:tabs>
+          <w:tab w:val="num" w:pos="1440"/>
+        </w:tabs>
+        <w:ind w:left="1440" w:hanging="360"/>
+      </w:pPr>
+      <w:rPr>
+        <w:rFonts w:ascii="Courier New" w:hAnsi="Courier New" w:hint="default"/>
+        <w:sz w:val="20"/>
+      </w:rPr>
+    </w:lvl>
+    <w:lvl w:ilvl="2" w:tentative="1">
+      <w:start w:val="1"/>
+      <w:numFmt w:val="bullet"/>
+      <w:lvlText w:val=""/>
+      <w:lvlJc w:val="left"/>
+      <w:pPr>
+        <w:tabs>
+          <w:tab w:val="num" w:pos="2160"/>
+        </w:tabs>
+        <w:ind w:left="2160" w:hanging="360"/>
+      </w:pPr>
+      <w:rPr>
+        <w:rFonts w:ascii="Wingdings" w:hAnsi="Wingdings" w:hint="default"/>
+        <w:sz w:val="20"/>
+      </w:rPr>
+    </w:lvl>
+    <w:lvl w:ilvl="3" w:tentative="1">
+      <w:start w:val="1"/>
+      <w:numFmt w:val="bullet"/>
+      <w:lvlText w:val=""/>
+      <w:lvlJc w:val="left"/>
+      <w:pPr>
+        <w:tabs>
+          <w:tab w:val="num" w:pos="2880"/>
+        </w:tabs>
+        <w:ind w:left="2880" w:hanging="360"/>
+      </w:pPr>
+      <w:rPr>
+        <w:rFonts w:ascii="Wingdings" w:hAnsi="Wingdings" w:hint="default"/>
+        <w:sz w:val="20"/>
+      </w:rPr>
+    </w:lvl>
+    <w:lvl w:ilvl="4" w:tentative="1">
+      <w:start w:val="1"/>
+      <w:numFmt w:val="bullet"/>
+      <w:lvlText w:val=""/>
+      <w:lvlJc w:val="left"/>
+      <w:pPr>
+        <w:tabs>
+          <w:tab w:val="num" w:pos="3600"/>
+        </w:tabs>
+        <w:ind w:left="3600" w:hanging="360"/>
+      </w:pPr>
+      <w:rPr>
+        <w:rFonts w:ascii="Wingdings" w:hAnsi="Wingdings" w:hint="default"/>
+        <w:sz w:val="20"/>
+      </w:rPr>
+    </w:lvl>
+    <w:lvl w:ilvl="5" w:tentative="1">
+      <w:start w:val="1"/>
+      <w:numFmt w:val="bullet"/>
+      <w:lvlText w:val=""/>
+      <w:lvlJc w:val="left"/>
+      <w:pPr>
+        <w:tabs>
+          <w:tab w:val="num" w:pos="4320"/>
+        </w:tabs>
+        <w:ind w:left="4320" w:hanging="360"/>
+      </w:pPr>
+      <w:rPr>
+        <w:rFonts w:ascii="Wingdings" w:hAnsi="Wingdings" w:hint="default"/>
+        <w:sz w:val="20"/>
+      </w:rPr>
+    </w:lvl>
+    <w:lvl w:ilvl="6" w:tentative="1">
+      <w:start w:val="1"/>
+      <w:numFmt w:val="bullet"/>
+      <w:lvlText w:val=""/>
+      <w:lvlJc w:val="left"/>
+      <w:pPr>
+        <w:tabs>
+          <w:tab w:val="num" w:pos="5040"/>
+        </w:tabs>
+        <w:ind w:left="5040" w:hanging="360"/>
+      </w:pPr>
+      <w:rPr>
+        <w:rFonts w:ascii="Wingdings" w:hAnsi="Wingdings" w:hint="default"/>
+        <w:sz w:val="20"/>
+      </w:rPr>
+    </w:lvl>
+    <w:lvl w:ilvl="7" w:tentative="1">
+      <w:start w:val="1"/>
+      <w:numFmt w:val="bullet"/>
+      <w:lvlText w:val=""/>
+      <w:lvlJc w:val="left"/>
+      <w:pPr>
+        <w:tabs>
+          <w:tab w:val="num" w:pos="5760"/>
+        </w:tabs>
+        <w:ind w:left="5760" w:hanging="360"/>
+      </w:pPr>
+      <w:rPr>
+        <w:rFonts w:ascii="Wingdings" w:hAnsi="Wingdings" w:hint="default"/>
+        <w:sz w:val="20"/>
+      </w:rPr>
+    </w:lvl>
+    <w:lvl w:ilvl="8" w:tentative="1">
+      <w:start w:val="1"/>
+      <w:numFmt w:val="bullet"/>
+      <w:lvlText w:val=""/>
+      <w:lvlJc w:val="left"/>
+      <w:pPr>
+        <w:tabs>
+          <w:tab w:val="num" w:pos="6480"/>
+        </w:tabs>
+        <w:ind w:left="6480" w:hanging="360"/>
+      </w:pPr>
+      <w:rPr>
+        <w:rFonts w:ascii="Wingdings" w:hAnsi="Wingdings" w:hint="default"/>
+        <w:sz w:val="20"/>
+      </w:rPr>
+    </w:lvl>
+  </w:abstractNum>
+  <w:abstractNum w:abstractNumId="7">
     <w:nsid w:val="693575EA"/>
     <w:multiLevelType w:val="hybridMultilevel"/>
     <w:tmpl w:val="B67AFE7C"/>
@@ -4843,7 +6517,7 @@
       </w:pPr>
     </w:lvl>
   </w:abstractNum>
-  <w:abstractNum w:abstractNumId="5">
+  <w:abstractNum w:abstractNumId="8">
     <w:nsid w:val="6A26108D"/>
     <w:multiLevelType w:val="hybridMultilevel"/>
     <w:tmpl w:val="422855F4"/>
@@ -4930,22 +6604,31 @@
     </w:lvl>
   </w:abstractNum>
   <w:num w:numId="1">
+    <w:abstractNumId w:val="8"/>
+  </w:num>
+  <w:num w:numId="2">
     <w:abstractNumId w:val="5"/>
   </w:num>
-  <w:num w:numId="2">
+  <w:num w:numId="3">
+    <w:abstractNumId w:val="4"/>
+  </w:num>
+  <w:num w:numId="4">
+    <w:abstractNumId w:val="1"/>
+  </w:num>
+  <w:num w:numId="5">
     <w:abstractNumId w:val="3"/>
   </w:num>
-  <w:num w:numId="3">
-    <w:abstractNumId w:val="2"/>
+  <w:num w:numId="6">
+    <w:abstractNumId w:val="7"/>
   </w:num>
-  <w:num w:numId="4">
+  <w:num w:numId="7">
+    <w:abstractNumId w:val="6"/>
+  </w:num>
+  <w:num w:numId="8">
     <w:abstractNumId w:val="0"/>
   </w:num>
-  <w:num w:numId="5">
-    <w:abstractNumId w:val="1"/>
-  </w:num>
-  <w:num w:numId="6">
-    <w:abstractNumId w:val="4"/>
+  <w:num w:numId="9">
+    <w:abstractNumId w:val="2"/>
   </w:num>
 </w:numbering>
 </file>
@@ -5384,6 +7067,22 @@
     <w:uiPriority w:val="99"/>
     <w:rsid w:val="00D06D20"/>
   </w:style>
+  <w:style w:type="paragraph" w:styleId="NormalWeb">
+    <w:name w:val="Normal (Web)"/>
+    <w:basedOn w:val="Normal"/>
+    <w:uiPriority w:val="99"/>
+    <w:semiHidden/>
+    <w:unhideWhenUsed/>
+    <w:rsid w:val="007D4ECF"/>
+    <w:pPr>
+      <w:spacing w:before="100" w:beforeAutospacing="1" w:after="100" w:afterAutospacing="1" w:line="240" w:lineRule="auto"/>
+    </w:pPr>
+    <w:rPr>
+      <w:rFonts w:ascii="Times New Roman" w:eastAsia="Times New Roman" w:hAnsi="Times New Roman" w:cs="Times New Roman"/>
+      <w:sz w:val="24"/>
+      <w:szCs w:val="24"/>
+    </w:rPr>
+  </w:style>
 </w:styles>
 </file>
 
@@ -5399,9 +7098,9 @@
           <c:xMode val="edge"/>
           <c:yMode val="edge"/>
           <c:x val="0.16075395900956169"/>
-          <c:y val="6.4814814814814825E-2"/>
-          <c:w val="0.66936723534558262"/>
-          <c:h val="0.79869969378827721"/>
+          <c:y val="6.4814814814814922E-2"/>
+          <c:w val="0.6693672353455834"/>
+          <c:h val="0.79869969378827821"/>
         </c:manualLayout>
       </c:layout>
       <c:barChart>
@@ -5437,13 +7136,13 @@
                   <c:v>9.5640000000000001</c:v>
                 </c:pt>
                 <c:pt idx="3">
-                  <c:v>8.629999999999999</c:v>
+                  <c:v>8.6300000000000008</c:v>
                 </c:pt>
                 <c:pt idx="4">
                   <c:v>14.669</c:v>
                 </c:pt>
                 <c:pt idx="5">
-                  <c:v>12.237999999999998</c:v>
+                  <c:v>12.238</c:v>
                 </c:pt>
                 <c:pt idx="6">
                   <c:v>14.692</c:v>
@@ -5461,22 +7160,22 @@
                   <c:v>22.327999999999999</c:v>
                 </c:pt>
                 <c:pt idx="11">
-                  <c:v>15.297999999999998</c:v>
+                  <c:v>15.298</c:v>
                 </c:pt>
                 <c:pt idx="12">
                   <c:v>15.073</c:v>
                 </c:pt>
                 <c:pt idx="13">
-                  <c:v>16.928999999999991</c:v>
+                  <c:v>16.92899999999997</c:v>
                 </c:pt>
                 <c:pt idx="14">
                   <c:v>18.2</c:v>
                 </c:pt>
                 <c:pt idx="15">
-                  <c:v>12.129999999999999</c:v>
+                  <c:v>12.13</c:v>
                 </c:pt>
                 <c:pt idx="16">
-                  <c:v>18.494999999999997</c:v>
+                  <c:v>18.494999999999987</c:v>
                 </c:pt>
                 <c:pt idx="17">
                   <c:v>10.638999999999999</c:v>
@@ -5485,7 +7184,7 @@
                   <c:v>11.344000000000001</c:v>
                 </c:pt>
                 <c:pt idx="19">
-                  <c:v>12.369000000000002</c:v>
+                  <c:v>12.36900000000001</c:v>
                 </c:pt>
                 <c:pt idx="20">
                   <c:v>12.944000000000001</c:v>
@@ -5545,25 +7244,25 @@
                   <c:v>24.571999999999999</c:v>
                 </c:pt>
                 <c:pt idx="7">
-                  <c:v>17.393999999999995</c:v>
+                  <c:v>17.393999999999988</c:v>
                 </c:pt>
                 <c:pt idx="8">
-                  <c:v>20.761999999999997</c:v>
+                  <c:v>20.761999999999986</c:v>
                 </c:pt>
                 <c:pt idx="9">
-                  <c:v>26.281999999999996</c:v>
+                  <c:v>26.281999999999989</c:v>
                 </c:pt>
                 <c:pt idx="10">
                   <c:v>24.524000000000001</c:v>
                 </c:pt>
                 <c:pt idx="11">
-                  <c:v>18.643999999999995</c:v>
+                  <c:v>18.643999999999988</c:v>
                 </c:pt>
                 <c:pt idx="12">
                   <c:v>17.510000000000005</c:v>
                 </c:pt>
                 <c:pt idx="13">
-                  <c:v>20.329999999999995</c:v>
+                  <c:v>20.329999999999988</c:v>
                 </c:pt>
                 <c:pt idx="14">
                   <c:v>35.255000000000003</c:v>
@@ -5575,48 +7274,48 @@
                   <c:v>25.138999999999999</c:v>
                 </c:pt>
                 <c:pt idx="17">
-                  <c:v>20.428999999999991</c:v>
+                  <c:v>20.42899999999997</c:v>
                 </c:pt>
                 <c:pt idx="18">
-                  <c:v>17.424999999999997</c:v>
+                  <c:v>17.424999999999986</c:v>
                 </c:pt>
                 <c:pt idx="19">
-                  <c:v>34.288000000000004</c:v>
+                  <c:v>34.288000000000011</c:v>
                 </c:pt>
                 <c:pt idx="20">
-                  <c:v>23.893999999999995</c:v>
+                  <c:v>23.893999999999988</c:v>
                 </c:pt>
                 <c:pt idx="21">
-                  <c:v>17.959999999999997</c:v>
+                  <c:v>17.959999999999987</c:v>
                 </c:pt>
                 <c:pt idx="22">
                   <c:v>22.058</c:v>
                 </c:pt>
                 <c:pt idx="23">
-                  <c:v>21.157000000000004</c:v>
+                  <c:v>21.157000000000021</c:v>
                 </c:pt>
               </c:numCache>
             </c:numRef>
           </c:val>
         </c:ser>
-        <c:axId val="68927488"/>
-        <c:axId val="68929408"/>
+        <c:axId val="61115008"/>
+        <c:axId val="61125376"/>
       </c:barChart>
       <c:catAx>
-        <c:axId val="68927488"/>
+        <c:axId val="61115008"/>
         <c:scaling>
           <c:orientation val="minMax"/>
         </c:scaling>
         <c:axPos val="b"/>
         <c:tickLblPos val="nextTo"/>
-        <c:crossAx val="68929408"/>
+        <c:crossAx val="61125376"/>
         <c:crosses val="autoZero"/>
         <c:auto val="1"/>
         <c:lblAlgn val="ctr"/>
         <c:lblOffset val="100"/>
       </c:catAx>
       <c:valAx>
-        <c:axId val="68929408"/>
+        <c:axId val="61125376"/>
         <c:scaling>
           <c:orientation val="minMax"/>
         </c:scaling>
@@ -5624,7 +7323,7 @@
         <c:majorGridlines/>
         <c:numFmt formatCode="General" sourceLinked="1"/>
         <c:tickLblPos val="nextTo"/>
-        <c:crossAx val="68927488"/>
+        <c:crossAx val="61115008"/>
         <c:crosses val="autoZero"/>
         <c:crossBetween val="between"/>
       </c:valAx>
@@ -5678,12 +7377,33 @@
 
 <file path=word/glossary/fontTable.xml><?xml version="1.0" encoding="utf-8"?>
 <w:fonts xmlns:r="http://schemas.openxmlformats.org/officeDocument/2006/relationships" xmlns:w="http://schemas.openxmlformats.org/wordprocessingml/2006/main">
+  <w:font w:name="Symbol">
+    <w:panose1 w:val="05050102010706020507"/>
+    <w:charset w:val="02"/>
+    <w:family w:val="roman"/>
+    <w:pitch w:val="variable"/>
+    <w:sig w:usb0="00000000" w:usb1="10000000" w:usb2="00000000" w:usb3="00000000" w:csb0="80000000" w:csb1="00000000"/>
+  </w:font>
   <w:font w:name="Times New Roman">
     <w:panose1 w:val="02020603050405020304"/>
     <w:charset w:val="00"/>
     <w:family w:val="roman"/>
     <w:pitch w:val="variable"/>
     <w:sig w:usb0="20002A87" w:usb1="80000000" w:usb2="00000008" w:usb3="00000000" w:csb0="000001FF" w:csb1="00000000"/>
+  </w:font>
+  <w:font w:name="Courier New">
+    <w:panose1 w:val="02070309020205020404"/>
+    <w:charset w:val="00"/>
+    <w:family w:val="modern"/>
+    <w:pitch w:val="fixed"/>
+    <w:sig w:usb0="20002A87" w:usb1="80000000" w:usb2="00000008" w:usb3="00000000" w:csb0="000001FF" w:csb1="00000000"/>
+  </w:font>
+  <w:font w:name="Wingdings">
+    <w:panose1 w:val="05000000000000000000"/>
+    <w:charset w:val="02"/>
+    <w:family w:val="auto"/>
+    <w:pitch w:val="variable"/>
+    <w:sig w:usb0="00000000" w:usb1="10000000" w:usb2="00000000" w:usb3="00000000" w:csb0="80000000" w:csb1="00000000"/>
   </w:font>
   <w:font w:name="Calibri">
     <w:panose1 w:val="020F0502020204030204"/>
@@ -5727,6 +7447,8 @@
   <w:rsids>
     <w:rsidRoot w:val="002E096E"/>
     <w:rsid w:val="002E096E"/>
+    <w:rsid w:val="003001AE"/>
+    <w:rsid w:val="00490413"/>
     <w:rsid w:val="00887CE0"/>
   </w:rsids>
   <m:mathPr>
@@ -5908,6 +7630,7 @@
   <w:style w:type="paragraph" w:default="1" w:styleId="Normal">
     <w:name w:val="Normal"/>
     <w:qFormat/>
+    <w:rsid w:val="00490413"/>
   </w:style>
   <w:style w:type="character" w:default="1" w:styleId="DefaultParagraphFont">
     <w:name w:val="Default Paragraph Font"/>

--- a/mlfnd_TestPerceptualPhenomenon/M2-Project-TestPerceptualPhenomenon.docx
+++ b/mlfnd_TestPerceptualPhenomenon/M2-Project-TestPerceptualPhenomenon.docx
@@ -862,18 +862,7 @@
           <w:sz w:val="22"/>
           <w:szCs w:val="22"/>
         </w:rPr>
-        <w:t>S</w:t>
-      </w:r>
-      <w:r>
-        <w:rPr>
-          <w:rFonts w:asciiTheme="minorHAnsi" w:eastAsiaTheme="minorEastAsia" w:hAnsiTheme="minorHAnsi" w:cstheme="minorBidi"/>
-          <w:b w:val="0"/>
-          <w:bCs w:val="0"/>
-          <w:color w:val="auto"/>
-          <w:sz w:val="22"/>
-          <w:szCs w:val="22"/>
-        </w:rPr>
-        <w:t>troop</w:t>
+        <w:t>Stroop</w:t>
       </w:r>
       <w:r>
         <w:rPr>
@@ -1115,26 +1104,11 @@
         <w:rPr>
           <w:rFonts w:asciiTheme="minorHAnsi" w:hAnsiTheme="minorHAnsi"/>
           <w:b/>
-          <w:sz w:val="22"/>
-          <w:szCs w:val="22"/>
-        </w:rPr>
-        <w:t>null hypothesis</w:t>
-      </w:r>
-      <w:r>
-        <w:rPr>
-          <w:rFonts w:asciiTheme="minorHAnsi" w:hAnsiTheme="minorHAnsi"/>
-          <w:sz w:val="22"/>
-          <w:szCs w:val="22"/>
-        </w:rPr>
-        <w:t>:</w:t>
-      </w:r>
-      <w:r>
-        <w:rPr>
-          <w:rFonts w:asciiTheme="minorHAnsi" w:hAnsiTheme="minorHAnsi"/>
-          <w:sz w:val="22"/>
-          <w:szCs w:val="22"/>
-        </w:rPr>
-        <w:t xml:space="preserve"> </w:t>
+          <w:color w:val="0070C0"/>
+          <w:sz w:val="22"/>
+          <w:szCs w:val="22"/>
+        </w:rPr>
+        <w:t>H</w:t>
       </w:r>
       <w:r>
         <w:rPr>
@@ -1143,8 +1117,49 @@
           <w:color w:val="0070C0"/>
           <w:sz w:val="22"/>
           <w:szCs w:val="22"/>
-        </w:rPr>
-        <w:t>H</w:t>
+          <w:vertAlign w:val="subscript"/>
+        </w:rPr>
+        <w:t>0</w:t>
+      </w:r>
+      <w:r>
+        <w:rPr>
+          <w:rFonts w:asciiTheme="minorHAnsi" w:hAnsiTheme="minorHAnsi"/>
+          <w:sz w:val="22"/>
+          <w:szCs w:val="22"/>
+        </w:rPr>
+        <w:t xml:space="preserve"> (</w:t>
+      </w:r>
+      <w:r>
+        <w:rPr>
+          <w:rFonts w:asciiTheme="minorHAnsi" w:hAnsiTheme="minorHAnsi"/>
+          <w:sz w:val="22"/>
+          <w:szCs w:val="22"/>
+        </w:rPr>
+        <w:t>null hypothesis</w:t>
+      </w:r>
+      <w:r>
+        <w:rPr>
+          <w:rFonts w:asciiTheme="minorHAnsi" w:hAnsiTheme="minorHAnsi"/>
+          <w:sz w:val="22"/>
+          <w:szCs w:val="22"/>
+        </w:rPr>
+        <w:t>)</w:t>
+      </w:r>
+      <w:r>
+        <w:rPr>
+          <w:rFonts w:asciiTheme="minorHAnsi" w:hAnsiTheme="minorHAnsi"/>
+          <w:sz w:val="22"/>
+          <w:szCs w:val="22"/>
+        </w:rPr>
+        <w:t>: There is no difference in population means of response time under incongruent and congruent scenarios, which can be mathematically represented as</w:t>
+      </w:r>
+      <w:r>
+        <w:rPr>
+          <w:rFonts w:asciiTheme="minorHAnsi" w:hAnsiTheme="minorHAnsi"/>
+          <w:sz w:val="22"/>
+          <w:szCs w:val="22"/>
+        </w:rPr>
+        <w:t xml:space="preserve"> </w:t>
       </w:r>
       <w:r>
         <w:rPr>
@@ -1153,9 +1168,8 @@
           <w:color w:val="0070C0"/>
           <w:sz w:val="22"/>
           <w:szCs w:val="22"/>
-          <w:vertAlign w:val="subscript"/>
-        </w:rPr>
-        <w:t>0</w:t>
+        </w:rPr>
+        <w:t>H</w:t>
       </w:r>
       <w:r>
         <w:rPr>
@@ -1164,8 +1178,9 @@
           <w:color w:val="0070C0"/>
           <w:sz w:val="22"/>
           <w:szCs w:val="22"/>
-        </w:rPr>
-        <w:t>: μ</w:t>
+          <w:vertAlign w:val="subscript"/>
+        </w:rPr>
+        <w:t>0</w:t>
       </w:r>
       <w:r>
         <w:rPr>
@@ -1174,9 +1189,8 @@
           <w:color w:val="0070C0"/>
           <w:sz w:val="22"/>
           <w:szCs w:val="22"/>
-          <w:vertAlign w:val="subscript"/>
-        </w:rPr>
-        <w:t>C</w:t>
+        </w:rPr>
+        <w:t>: μ</w:t>
       </w:r>
       <w:r>
         <w:rPr>
@@ -1185,8 +1199,9 @@
           <w:color w:val="0070C0"/>
           <w:sz w:val="22"/>
           <w:szCs w:val="22"/>
-        </w:rPr>
-        <w:t xml:space="preserve"> </w:t>
+          <w:vertAlign w:val="subscript"/>
+        </w:rPr>
+        <w:t>C</w:t>
       </w:r>
       <w:r>
         <w:rPr>
@@ -1196,7 +1211,7 @@
           <w:sz w:val="22"/>
           <w:szCs w:val="22"/>
         </w:rPr>
-        <w:t>-</w:t>
+        <w:t xml:space="preserve"> </w:t>
       </w:r>
       <w:r>
         <w:rPr>
@@ -1206,7 +1221,7 @@
           <w:sz w:val="22"/>
           <w:szCs w:val="22"/>
         </w:rPr>
-        <w:t xml:space="preserve"> </w:t>
+        <w:t>-</w:t>
       </w:r>
       <w:r>
         <w:rPr>
@@ -1216,7 +1231,7 @@
           <w:sz w:val="22"/>
           <w:szCs w:val="22"/>
         </w:rPr>
-        <w:t>μ</w:t>
+        <w:t xml:space="preserve"> </w:t>
       </w:r>
       <w:r>
         <w:rPr>
@@ -1225,9 +1240,8 @@
           <w:color w:val="0070C0"/>
           <w:sz w:val="22"/>
           <w:szCs w:val="22"/>
-          <w:vertAlign w:val="subscript"/>
-        </w:rPr>
-        <w:t>I</w:t>
+        </w:rPr>
+        <w:t>μ</w:t>
       </w:r>
       <w:r>
         <w:rPr>
@@ -1238,7 +1252,7 @@
           <w:szCs w:val="22"/>
           <w:vertAlign w:val="subscript"/>
         </w:rPr>
-        <w:t xml:space="preserve"> </w:t>
+        <w:t>I</w:t>
       </w:r>
       <w:r>
         <w:rPr>
@@ -1247,8 +1261,9 @@
           <w:color w:val="0070C0"/>
           <w:sz w:val="22"/>
           <w:szCs w:val="22"/>
-        </w:rPr>
-        <w:t>=</w:t>
+          <w:vertAlign w:val="subscript"/>
+        </w:rPr>
+        <w:t xml:space="preserve"> </w:t>
       </w:r>
       <w:r>
         <w:rPr>
@@ -1258,7 +1273,7 @@
           <w:sz w:val="22"/>
           <w:szCs w:val="22"/>
         </w:rPr>
-        <w:t xml:space="preserve"> </w:t>
+        <w:t>=</w:t>
       </w:r>
       <w:r>
         <w:rPr>
@@ -1268,6 +1283,16 @@
           <w:sz w:val="22"/>
           <w:szCs w:val="22"/>
         </w:rPr>
+        <w:t xml:space="preserve"> </w:t>
+      </w:r>
+      <w:r>
+        <w:rPr>
+          <w:rFonts w:asciiTheme="minorHAnsi" w:hAnsiTheme="minorHAnsi"/>
+          <w:b/>
+          <w:color w:val="0070C0"/>
+          <w:sz w:val="22"/>
+          <w:szCs w:val="22"/>
+        </w:rPr>
         <w:t>0</w:t>
       </w:r>
       <w:r>
@@ -1284,95 +1309,7 @@
           <w:sz w:val="22"/>
           <w:szCs w:val="22"/>
         </w:rPr>
-        <w:t xml:space="preserve">  , </w:t>
-      </w:r>
-      <w:r>
-        <w:rPr>
-          <w:rFonts w:asciiTheme="minorHAnsi" w:hAnsiTheme="minorHAnsi"/>
-          <w:sz w:val="22"/>
-          <w:szCs w:val="22"/>
-        </w:rPr>
-        <w:t>Mean</w:t>
-      </w:r>
-      <w:r>
-        <w:rPr>
-          <w:rFonts w:asciiTheme="minorHAnsi" w:hAnsiTheme="minorHAnsi"/>
-          <w:sz w:val="22"/>
-          <w:szCs w:val="22"/>
-        </w:rPr>
-        <w:t xml:space="preserve"> time for </w:t>
-      </w:r>
-      <w:r>
-        <w:rPr>
-          <w:rFonts w:asciiTheme="minorHAnsi" w:hAnsiTheme="minorHAnsi"/>
-          <w:sz w:val="22"/>
-          <w:szCs w:val="22"/>
-        </w:rPr>
-        <w:t>color</w:t>
-      </w:r>
-      <w:r>
-        <w:rPr>
-          <w:rFonts w:asciiTheme="minorHAnsi" w:hAnsiTheme="minorHAnsi"/>
-          <w:sz w:val="22"/>
-          <w:szCs w:val="22"/>
-        </w:rPr>
-        <w:t xml:space="preserve"> recognition for</w:t>
-      </w:r>
-      <w:r>
-        <w:rPr>
-          <w:rFonts w:asciiTheme="minorHAnsi" w:hAnsiTheme="minorHAnsi"/>
-          <w:sz w:val="22"/>
-          <w:szCs w:val="22"/>
-        </w:rPr>
-        <w:t xml:space="preserve"> congruent words </w:t>
-      </w:r>
-      <w:r>
-        <w:rPr>
-          <w:rFonts w:asciiTheme="minorHAnsi" w:hAnsiTheme="minorHAnsi"/>
-          <w:sz w:val="22"/>
-          <w:szCs w:val="22"/>
-        </w:rPr>
-        <w:t xml:space="preserve">Set </w:t>
-      </w:r>
-      <w:r>
-        <w:rPr>
-          <w:rFonts w:asciiTheme="minorHAnsi" w:hAnsiTheme="minorHAnsi"/>
-          <w:sz w:val="22"/>
-          <w:szCs w:val="22"/>
-        </w:rPr>
-        <w:t xml:space="preserve">is </w:t>
-      </w:r>
-      <w:r>
-        <w:rPr>
-          <w:rFonts w:asciiTheme="minorHAnsi" w:hAnsiTheme="minorHAnsi"/>
-          <w:sz w:val="22"/>
-          <w:szCs w:val="22"/>
-        </w:rPr>
-        <w:t>equals</w:t>
-      </w:r>
-      <w:r>
-        <w:rPr>
-          <w:rFonts w:asciiTheme="minorHAnsi" w:hAnsiTheme="minorHAnsi"/>
-          <w:sz w:val="22"/>
-          <w:szCs w:val="22"/>
-        </w:rPr>
-        <w:t xml:space="preserve"> to </w:t>
-      </w:r>
-      <w:r>
-        <w:rPr>
-          <w:rFonts w:asciiTheme="minorHAnsi" w:hAnsiTheme="minorHAnsi"/>
-          <w:sz w:val="22"/>
-          <w:szCs w:val="22"/>
-        </w:rPr>
-        <w:t>mean time for incongruent words</w:t>
-      </w:r>
-      <w:r>
-        <w:rPr>
-          <w:rFonts w:asciiTheme="minorHAnsi" w:hAnsiTheme="minorHAnsi"/>
-          <w:sz w:val="22"/>
-          <w:szCs w:val="22"/>
-        </w:rPr>
-        <w:t xml:space="preserve"> Set.</w:t>
+        <w:t xml:space="preserve"> </w:t>
       </w:r>
     </w:p>
     <w:p>
@@ -1390,18 +1327,11 @@
         <w:rPr>
           <w:rFonts w:asciiTheme="minorHAnsi" w:hAnsiTheme="minorHAnsi"/>
           <w:b/>
-          <w:sz w:val="22"/>
-          <w:szCs w:val="22"/>
-        </w:rPr>
-        <w:t>Alternative hypothesis</w:t>
-      </w:r>
-      <w:r>
-        <w:rPr>
-          <w:rFonts w:asciiTheme="minorHAnsi" w:hAnsiTheme="minorHAnsi"/>
-          <w:sz w:val="22"/>
-          <w:szCs w:val="22"/>
-        </w:rPr>
-        <w:t xml:space="preserve">: </w:t>
+          <w:color w:val="0070C0"/>
+          <w:sz w:val="22"/>
+          <w:szCs w:val="22"/>
+        </w:rPr>
+        <w:t>H</w:t>
       </w:r>
       <w:r>
         <w:rPr>
@@ -1410,8 +1340,65 @@
           <w:color w:val="0070C0"/>
           <w:sz w:val="22"/>
           <w:szCs w:val="22"/>
-        </w:rPr>
-        <w:t>H</w:t>
+          <w:vertAlign w:val="subscript"/>
+        </w:rPr>
+        <w:t>A</w:t>
+      </w:r>
+      <w:r>
+        <w:rPr>
+          <w:rFonts w:asciiTheme="minorHAnsi" w:hAnsiTheme="minorHAnsi"/>
+          <w:sz w:val="22"/>
+          <w:szCs w:val="22"/>
+        </w:rPr>
+        <w:t>(</w:t>
+      </w:r>
+      <w:r>
+        <w:rPr>
+          <w:rFonts w:asciiTheme="minorHAnsi" w:hAnsiTheme="minorHAnsi"/>
+          <w:sz w:val="22"/>
+          <w:szCs w:val="22"/>
+        </w:rPr>
+        <w:t>alternative hypothesis</w:t>
+      </w:r>
+      <w:r>
+        <w:rPr>
+          <w:rFonts w:asciiTheme="minorHAnsi" w:hAnsiTheme="minorHAnsi"/>
+          <w:sz w:val="22"/>
+          <w:szCs w:val="22"/>
+        </w:rPr>
+        <w:t>):</w:t>
+      </w:r>
+      <w:r>
+        <w:rPr>
+          <w:rFonts w:asciiTheme="minorHAnsi" w:hAnsiTheme="minorHAnsi"/>
+          <w:sz w:val="22"/>
+          <w:szCs w:val="22"/>
+        </w:rPr>
+        <w:t xml:space="preserve"> The population mean of the response time under congruent and incon</w:t>
+      </w:r>
+      <w:r>
+        <w:rPr>
+          <w:rFonts w:asciiTheme="minorHAnsi" w:hAnsiTheme="minorHAnsi"/>
+          <w:sz w:val="22"/>
+          <w:szCs w:val="22"/>
+        </w:rPr>
+        <w:t xml:space="preserve">gruent conditions are different, </w:t>
+      </w:r>
+      <w:r>
+        <w:rPr>
+          <w:rFonts w:asciiTheme="minorHAnsi" w:hAnsiTheme="minorHAnsi"/>
+          <w:sz w:val="22"/>
+          <w:szCs w:val="22"/>
+        </w:rPr>
+        <w:t>which can be mathematically represented as</w:t>
+      </w:r>
+      <w:r>
+        <w:rPr>
+          <w:rFonts w:asciiTheme="minorHAnsi" w:hAnsiTheme="minorHAnsi"/>
+          <w:sz w:val="22"/>
+          <w:szCs w:val="22"/>
+        </w:rPr>
+        <w:t xml:space="preserve"> </w:t>
       </w:r>
       <w:r>
         <w:rPr>
@@ -1420,9 +1407,8 @@
           <w:color w:val="0070C0"/>
           <w:sz w:val="22"/>
           <w:szCs w:val="22"/>
-          <w:vertAlign w:val="subscript"/>
-        </w:rPr>
-        <w:t>A</w:t>
+        </w:rPr>
+        <w:t>H</w:t>
       </w:r>
       <w:r>
         <w:rPr>
@@ -1431,8 +1417,9 @@
           <w:color w:val="0070C0"/>
           <w:sz w:val="22"/>
           <w:szCs w:val="22"/>
-        </w:rPr>
-        <w:t>: μ</w:t>
+          <w:vertAlign w:val="subscript"/>
+        </w:rPr>
+        <w:t>A</w:t>
       </w:r>
       <w:r>
         <w:rPr>
@@ -1441,9 +1428,8 @@
           <w:color w:val="0070C0"/>
           <w:sz w:val="22"/>
           <w:szCs w:val="22"/>
-          <w:vertAlign w:val="subscript"/>
-        </w:rPr>
-        <w:t>C</w:t>
+        </w:rPr>
+        <w:t>: μ</w:t>
       </w:r>
       <w:r>
         <w:rPr>
@@ -1452,8 +1438,9 @@
           <w:color w:val="0070C0"/>
           <w:sz w:val="22"/>
           <w:szCs w:val="22"/>
-        </w:rPr>
-        <w:t xml:space="preserve"> </w:t>
+          <w:vertAlign w:val="subscript"/>
+        </w:rPr>
+        <w:t>C</w:t>
       </w:r>
       <w:r>
         <w:rPr>
@@ -1463,7 +1450,7 @@
           <w:sz w:val="22"/>
           <w:szCs w:val="22"/>
         </w:rPr>
-        <w:t>-</w:t>
+        <w:t xml:space="preserve"> - μ</w:t>
       </w:r>
       <w:r>
         <w:rPr>
@@ -1472,8 +1459,9 @@
           <w:color w:val="0070C0"/>
           <w:sz w:val="22"/>
           <w:szCs w:val="22"/>
-        </w:rPr>
-        <w:t xml:space="preserve"> μ</w:t>
+          <w:vertAlign w:val="subscript"/>
+        </w:rPr>
+        <w:t>I</w:t>
       </w:r>
       <w:r>
         <w:rPr>
@@ -1482,9 +1470,14 @@
           <w:color w:val="0070C0"/>
           <w:sz w:val="22"/>
           <w:szCs w:val="22"/>
-          <w:vertAlign w:val="subscript"/>
-        </w:rPr>
-        <w:t>I</w:t>
+        </w:rPr>
+        <w:t xml:space="preserve"> </w:t>
+      </w:r>
+      <w:r>
+        <w:rPr>
+          <w:color w:val="0070C0"/>
+        </w:rPr>
+        <w:t xml:space="preserve">≠ </w:t>
       </w:r>
       <w:r>
         <w:rPr>
@@ -1494,92 +1487,8 @@
           <w:sz w:val="22"/>
           <w:szCs w:val="22"/>
         </w:rPr>
-        <w:t xml:space="preserve"> </w:t>
-      </w:r>
-      <w:r>
-        <w:rPr>
-          <w:color w:val="0070C0"/>
-        </w:rPr>
-        <w:t xml:space="preserve">≠ </w:t>
-      </w:r>
-      <w:r>
-        <w:rPr>
-          <w:rFonts w:asciiTheme="minorHAnsi" w:hAnsiTheme="minorHAnsi"/>
-          <w:b/>
-          <w:color w:val="0070C0"/>
-          <w:sz w:val="22"/>
-          <w:szCs w:val="22"/>
-        </w:rPr>
         <w:t>0</w:t>
       </w:r>
-      <w:r>
-        <w:rPr>
-          <w:rFonts w:asciiTheme="minorHAnsi" w:hAnsiTheme="minorHAnsi"/>
-          <w:sz w:val="22"/>
-          <w:szCs w:val="22"/>
-        </w:rPr>
-        <w:t>,</w:t>
-      </w:r>
-      <w:r>
-        <w:rPr>
-          <w:rFonts w:asciiTheme="minorHAnsi" w:hAnsiTheme="minorHAnsi"/>
-          <w:sz w:val="22"/>
-          <w:szCs w:val="22"/>
-        </w:rPr>
-        <w:t xml:space="preserve"> </w:t>
-      </w:r>
-      <w:r>
-        <w:rPr>
-          <w:rFonts w:asciiTheme="minorHAnsi" w:hAnsiTheme="minorHAnsi"/>
-          <w:sz w:val="22"/>
-          <w:szCs w:val="22"/>
-        </w:rPr>
-        <w:t>Mean time for color recognition for congruent words Set is</w:t>
-      </w:r>
-      <w:r>
-        <w:rPr>
-          <w:rFonts w:asciiTheme="minorHAnsi" w:hAnsiTheme="minorHAnsi"/>
-          <w:sz w:val="22"/>
-          <w:szCs w:val="22"/>
-        </w:rPr>
-        <w:t xml:space="preserve"> not</w:t>
-      </w:r>
-      <w:r>
-        <w:rPr>
-          <w:rFonts w:asciiTheme="minorHAnsi" w:hAnsiTheme="minorHAnsi"/>
-          <w:sz w:val="22"/>
-          <w:szCs w:val="22"/>
-        </w:rPr>
-        <w:t xml:space="preserve"> equals</w:t>
-      </w:r>
-      <w:r>
-        <w:rPr>
-          <w:rFonts w:asciiTheme="minorHAnsi" w:hAnsiTheme="minorHAnsi"/>
-          <w:sz w:val="22"/>
-          <w:szCs w:val="22"/>
-        </w:rPr>
-        <w:t xml:space="preserve"> to</w:t>
-      </w:r>
-      <w:r>
-        <w:rPr>
-          <w:rFonts w:asciiTheme="minorHAnsi" w:hAnsiTheme="minorHAnsi"/>
-          <w:sz w:val="22"/>
-          <w:szCs w:val="22"/>
-        </w:rPr>
-        <w:t xml:space="preserve"> incongruent words Set.</w:t>
-      </w:r>
-    </w:p>
-    <w:p>
-      <w:pPr>
-        <w:pStyle w:val="answer"/>
-        <w:spacing w:before="0" w:beforeAutospacing="0" w:after="0" w:afterAutospacing="0"/>
-        <w:ind w:firstLine="360"/>
-        <w:rPr>
-          <w:rFonts w:asciiTheme="minorHAnsi" w:hAnsiTheme="minorHAnsi"/>
-          <w:sz w:val="22"/>
-          <w:szCs w:val="22"/>
-        </w:rPr>
-      </w:pPr>
     </w:p>
     <w:p>
       <w:pPr>
@@ -1598,6 +1507,7 @@
           <w:sz w:val="22"/>
           <w:szCs w:val="22"/>
         </w:rPr>
+        <w:lastRenderedPageBreak/>
         <w:t>Wherein</w:t>
       </w:r>
       <w:r>
@@ -1621,6 +1531,8 @@
       <w:r>
         <w:rPr>
           <w:rFonts w:asciiTheme="minorHAnsi" w:hAnsiTheme="minorHAnsi"/>
+          <w:sz w:val="22"/>
+          <w:szCs w:val="22"/>
         </w:rPr>
         <w:t>μ</w:t>
       </w:r>
@@ -1956,7 +1868,13 @@
         <w:spacing w:before="120" w:after="120" w:line="240" w:lineRule="auto"/>
       </w:pPr>
       <w:r>
-        <w:t>Any idea of mean increase or decrease of congruent test vs incongruent test</w:t>
+        <w:t xml:space="preserve">Any idea of mean increase or decrease of congruent test </w:t>
+      </w:r>
+      <w:r>
+        <w:t>vs.</w:t>
+      </w:r>
+      <w:r>
+        <w:t xml:space="preserve"> incongruent test</w:t>
       </w:r>
       <w:r>
         <w:t xml:space="preserve">?: </w:t>
@@ -2809,7 +2727,6 @@
                 <w:bCs/>
                 <w:color w:val="000000"/>
               </w:rPr>
-              <w:lastRenderedPageBreak/>
               <w:t>Median</w:t>
             </w:r>
           </w:p>
@@ -2945,6 +2862,7 @@
                 <w:bCs/>
                 <w:color w:val="000000"/>
               </w:rPr>
+              <w:lastRenderedPageBreak/>
               <w:t>Mode</w:t>
             </w:r>
           </w:p>
@@ -3885,10 +3803,37 @@
         <w:t>samples is</w:t>
       </w:r>
       <w:r>
-        <w:t xml:space="preserve"> depicted below</w:t>
-      </w:r>
-      <w:r>
-        <w:t xml:space="preserve"> and this indicates incongruent read time is more than congruent read time for each subject considered.</w:t>
+        <w:t xml:space="preserve"> depicted in this section.</w:t>
+      </w:r>
+    </w:p>
+    <w:p>
+      <w:pPr>
+        <w:spacing w:before="120" w:after="120" w:line="240" w:lineRule="auto"/>
+        <w:ind w:left="360"/>
+      </w:pPr>
+    </w:p>
+    <w:p>
+      <w:pPr>
+        <w:spacing w:before="120" w:after="120" w:line="240" w:lineRule="auto"/>
+        <w:ind w:left="360"/>
+      </w:pPr>
+      <w:r>
+        <w:t>Below Comparative Bar graph</w:t>
+      </w:r>
+      <w:r>
+        <w:t xml:space="preserve"> indicates incongruent read time is more than congruent read time for each </w:t>
+      </w:r>
+      <w:r>
+        <w:t xml:space="preserve">of the </w:t>
+      </w:r>
+      <w:r>
+        <w:t>subject</w:t>
+      </w:r>
+      <w:r>
+        <w:t>s</w:t>
+      </w:r>
+      <w:r>
+        <w:t xml:space="preserve"> considered.</w:t>
       </w:r>
     </w:p>
     <w:p>
@@ -3908,6 +3853,220 @@
             <a:graphic xmlns:a="http://schemas.openxmlformats.org/drawingml/2006/main">
               <a:graphicData uri="http://schemas.openxmlformats.org/drawingml/2006/chart">
                 <c:chart xmlns:c="http://schemas.openxmlformats.org/drawingml/2006/chart" xmlns:r="http://schemas.openxmlformats.org/officeDocument/2006/relationships" r:id="rId14"/>
+              </a:graphicData>
+            </a:graphic>
+          </wp:inline>
+        </w:drawing>
+      </w:r>
+    </w:p>
+    <w:p>
+      <w:pPr>
+        <w:ind w:left="360"/>
+      </w:pPr>
+    </w:p>
+    <w:p>
+      <w:pPr>
+        <w:ind w:left="360"/>
+      </w:pPr>
+    </w:p>
+    <w:p>
+      <w:pPr>
+        <w:ind w:left="360"/>
+      </w:pPr>
+    </w:p>
+    <w:p>
+      <w:pPr>
+        <w:ind w:left="360"/>
+      </w:pPr>
+    </w:p>
+    <w:p>
+      <w:pPr>
+        <w:ind w:left="360"/>
+      </w:pPr>
+    </w:p>
+    <w:p>
+      <w:pPr>
+        <w:ind w:left="360"/>
+      </w:pPr>
+    </w:p>
+    <w:p>
+      <w:pPr>
+        <w:ind w:left="360"/>
+      </w:pPr>
+    </w:p>
+    <w:p>
+      <w:pPr>
+        <w:ind w:left="360"/>
+      </w:pPr>
+    </w:p>
+    <w:p>
+      <w:pPr>
+        <w:ind w:left="360"/>
+      </w:pPr>
+    </w:p>
+    <w:p>
+      <w:pPr>
+        <w:ind w:left="360"/>
+      </w:pPr>
+    </w:p>
+    <w:p>
+      <w:pPr>
+        <w:ind w:left="360"/>
+      </w:pPr>
+      <w:r>
+        <w:lastRenderedPageBreak/>
+        <w:t>Scatter plot for Congruent words</w:t>
+      </w:r>
+      <w:r>
+        <w:t xml:space="preserve"> timing</w:t>
+      </w:r>
+      <w:r>
+        <w:t xml:space="preserve"> is depicted in the below diagram:</w:t>
+      </w:r>
+    </w:p>
+    <w:p>
+      <w:pPr>
+        <w:ind w:left="360"/>
+      </w:pPr>
+      <w:r>
+        <w:rPr>
+          <w:noProof/>
+        </w:rPr>
+        <w:drawing>
+          <wp:inline distT="0" distB="0" distL="0" distR="0">
+            <wp:extent cx="4572000" cy="2743200"/>
+            <wp:effectExtent l="19050" t="0" r="19050" b="0"/>
+            <wp:docPr id="2" name="Chart 1"/>
+            <wp:cNvGraphicFramePr/>
+            <a:graphic xmlns:a="http://schemas.openxmlformats.org/drawingml/2006/main">
+              <a:graphicData uri="http://schemas.openxmlformats.org/drawingml/2006/chart">
+                <c:chart xmlns:c="http://schemas.openxmlformats.org/drawingml/2006/chart" xmlns:r="http://schemas.openxmlformats.org/officeDocument/2006/relationships" r:id="rId15"/>
+              </a:graphicData>
+            </a:graphic>
+          </wp:inline>
+        </w:drawing>
+      </w:r>
+    </w:p>
+    <w:p>
+      <w:pPr>
+        <w:ind w:left="360"/>
+      </w:pPr>
+    </w:p>
+    <w:p>
+      <w:pPr>
+        <w:ind w:left="360"/>
+      </w:pPr>
+      <w:r>
+        <w:t xml:space="preserve">Scatter plot for </w:t>
+      </w:r>
+      <w:r>
+        <w:t>inc</w:t>
+      </w:r>
+      <w:r>
+        <w:t xml:space="preserve">ongruent </w:t>
+      </w:r>
+      <w:r>
+        <w:t>words timing</w:t>
+      </w:r>
+      <w:r>
+        <w:t xml:space="preserve"> is depicted in the below diagram:</w:t>
+      </w:r>
+    </w:p>
+    <w:p>
+      <w:pPr>
+        <w:ind w:left="360"/>
+      </w:pPr>
+      <w:r>
+        <w:rPr>
+          <w:noProof/>
+        </w:rPr>
+        <w:drawing>
+          <wp:inline distT="0" distB="0" distL="0" distR="0">
+            <wp:extent cx="4572000" cy="2743200"/>
+            <wp:effectExtent l="19050" t="0" r="19050" b="0"/>
+            <wp:docPr id="3" name="Chart 2"/>
+            <wp:cNvGraphicFramePr/>
+            <a:graphic xmlns:a="http://schemas.openxmlformats.org/drawingml/2006/main">
+              <a:graphicData uri="http://schemas.openxmlformats.org/drawingml/2006/chart">
+                <c:chart xmlns:c="http://schemas.openxmlformats.org/drawingml/2006/chart" xmlns:r="http://schemas.openxmlformats.org/officeDocument/2006/relationships" r:id="rId16"/>
+              </a:graphicData>
+            </a:graphic>
+          </wp:inline>
+        </w:drawing>
+      </w:r>
+    </w:p>
+    <w:p>
+      <w:pPr>
+        <w:ind w:left="360"/>
+      </w:pPr>
+    </w:p>
+    <w:p>
+      <w:pPr>
+        <w:ind w:left="360"/>
+      </w:pPr>
+      <w:r>
+        <w:t>Box plot</w:t>
+      </w:r>
+      <w:r>
+        <w:t xml:space="preserve"> for</w:t>
+      </w:r>
+      <w:r>
+        <w:t xml:space="preserve"> </w:t>
+      </w:r>
+      <w:r>
+        <w:t>Congruent words timing, incongruent words timing is depicted in the below diagram:</w:t>
+      </w:r>
+    </w:p>
+    <w:p>
+      <w:pPr>
+        <w:ind w:left="360"/>
+      </w:pPr>
+      <w:r>
+        <w:rPr>
+          <w:noProof/>
+        </w:rPr>
+        <w:lastRenderedPageBreak/>
+        <w:drawing>
+          <wp:inline distT="0" distB="0" distL="0" distR="0">
+            <wp:extent cx="6400800" cy="3364230"/>
+            <wp:effectExtent l="19050" t="0" r="0" b="0"/>
+            <wp:docPr id="6" name="Picture 1"/>
+            <wp:cNvGraphicFramePr>
+              <a:graphicFrameLocks xmlns:a="http://schemas.openxmlformats.org/drawingml/2006/main" noChangeAspect="1"/>
+            </wp:cNvGraphicFramePr>
+            <a:graphic xmlns:a="http://schemas.openxmlformats.org/drawingml/2006/main">
+              <a:graphicData uri="http://schemas.openxmlformats.org/drawingml/2006/picture">
+                <pic:pic xmlns:pic="http://schemas.openxmlformats.org/drawingml/2006/picture">
+                  <pic:nvPicPr>
+                    <pic:cNvPr id="0" name="Picture 1"/>
+                    <pic:cNvPicPr>
+                      <a:picLocks noChangeAspect="1" noChangeArrowheads="1"/>
+                    </pic:cNvPicPr>
+                  </pic:nvPicPr>
+                  <pic:blipFill>
+                    <a:blip r:embed="rId17"/>
+                    <a:srcRect/>
+                    <a:stretch>
+                      <a:fillRect/>
+                    </a:stretch>
+                  </pic:blipFill>
+                  <pic:spPr bwMode="auto">
+                    <a:xfrm>
+                      <a:off x="0" y="0"/>
+                      <a:ext cx="6400800" cy="3364230"/>
+                    </a:xfrm>
+                    <a:prstGeom prst="rect">
+                      <a:avLst/>
+                    </a:prstGeom>
+                    <a:noFill/>
+                    <a:ln w="9525">
+                      <a:noFill/>
+                      <a:miter lim="800000"/>
+                      <a:headEnd/>
+                      <a:tailEnd/>
+                    </a:ln>
+                  </pic:spPr>
+                </pic:pic>
               </a:graphicData>
             </a:graphic>
           </wp:inline>
@@ -4815,7 +4974,6 @@
                 <w:b/>
                 <w:color w:val="000000"/>
               </w:rPr>
-              <w:lastRenderedPageBreak/>
               <w:t>CI</w:t>
             </w:r>
           </w:p>
@@ -5022,6 +5180,7 @@
           <w:sz w:val="22"/>
           <w:szCs w:val="22"/>
         </w:rPr>
+        <w:lastRenderedPageBreak/>
         <w:t xml:space="preserve">P-value, &lt; 0.002, is less than α = 0.05, we reject the null hypothesis </w:t>
       </w:r>
       <w:r>
@@ -5320,7 +5479,7 @@
           <w:sz w:val="22"/>
           <w:szCs w:val="22"/>
         </w:rPr>
-        <w:t xml:space="preserve">Since mean difference between samples is –ve, there is significan increase in read time to read incongruent words set when compared with </w:t>
+        <w:t xml:space="preserve">Since mean difference between samples is –ve, there is </w:t>
       </w:r>
       <w:r>
         <w:rPr>
@@ -5328,7 +5487,7 @@
           <w:sz w:val="22"/>
           <w:szCs w:val="22"/>
         </w:rPr>
-        <w:t>congruent words set</w:t>
+        <w:t>significant</w:t>
       </w:r>
       <w:r>
         <w:rPr>
@@ -5336,7 +5495,23 @@
           <w:sz w:val="22"/>
           <w:szCs w:val="22"/>
         </w:rPr>
-        <w:t>.</w:t>
+        <w:t xml:space="preserve"> increase in </w:t>
+      </w:r>
+      <w:r>
+        <w:rPr>
+          <w:rFonts w:asciiTheme="minorHAnsi" w:eastAsiaTheme="minorEastAsia" w:hAnsiTheme="minorHAnsi" w:cstheme="minorBidi"/>
+          <w:sz w:val="22"/>
+          <w:szCs w:val="22"/>
+        </w:rPr>
+        <w:t>real</w:t>
+      </w:r>
+      <w:r>
+        <w:rPr>
+          <w:rFonts w:asciiTheme="minorHAnsi" w:eastAsiaTheme="minorEastAsia" w:hAnsiTheme="minorHAnsi" w:cstheme="minorBidi"/>
+          <w:sz w:val="22"/>
+          <w:szCs w:val="22"/>
+        </w:rPr>
+        <w:t xml:space="preserve"> time to read incongruent words set when compared with congruent words set.</w:t>
       </w:r>
     </w:p>
     <w:p>
@@ -5397,7 +5572,7 @@
         </w:numPr>
         <w:spacing w:after="0" w:line="240" w:lineRule="auto"/>
       </w:pPr>
-      <w:hyperlink r:id="rId15" w:history="1">
+      <w:hyperlink r:id="rId18" w:history="1">
         <w:r>
           <w:rPr>
             <w:rStyle w:val="Hyperlink"/>
@@ -5415,7 +5590,7 @@
         </w:numPr>
         <w:spacing w:after="0" w:line="240" w:lineRule="auto"/>
       </w:pPr>
-      <w:hyperlink r:id="rId16" w:history="1">
+      <w:hyperlink r:id="rId19" w:history="1">
         <w:r>
           <w:rPr>
             <w:rStyle w:val="Hyperlink"/>
@@ -5433,7 +5608,7 @@
         </w:numPr>
         <w:spacing w:after="0" w:line="240" w:lineRule="auto"/>
       </w:pPr>
-      <w:hyperlink r:id="rId17" w:history="1">
+      <w:hyperlink r:id="rId20" w:history="1">
         <w:r>
           <w:rPr>
             <w:rStyle w:val="Hyperlink"/>
@@ -5451,7 +5626,7 @@
         </w:numPr>
         <w:spacing w:after="0" w:line="240" w:lineRule="auto"/>
       </w:pPr>
-      <w:hyperlink r:id="rId18" w:history="1">
+      <w:hyperlink r:id="rId21" w:history="1">
         <w:r>
           <w:rPr>
             <w:rStyle w:val="Hyperlink"/>
@@ -5469,7 +5644,7 @@
         </w:numPr>
         <w:spacing w:after="0" w:line="240" w:lineRule="auto"/>
       </w:pPr>
-      <w:hyperlink r:id="rId19" w:history="1">
+      <w:hyperlink r:id="rId22" w:history="1">
         <w:r>
           <w:rPr>
             <w:rStyle w:val="Hyperlink"/>
@@ -5487,7 +5662,7 @@
         </w:numPr>
         <w:spacing w:after="0" w:line="240" w:lineRule="auto"/>
       </w:pPr>
-      <w:hyperlink r:id="rId20" w:history="1">
+      <w:hyperlink r:id="rId23" w:history="1">
         <w:r>
           <w:rPr>
             <w:rStyle w:val="Hyperlink"/>
@@ -5505,7 +5680,7 @@
         </w:numPr>
         <w:spacing w:after="0" w:line="240" w:lineRule="auto"/>
       </w:pPr>
-      <w:hyperlink r:id="rId21" w:history="1">
+      <w:hyperlink r:id="rId24" w:history="1">
         <w:r>
           <w:rPr>
             <w:rStyle w:val="Hyperlink"/>
@@ -5523,13 +5698,33 @@
         </w:numPr>
         <w:spacing w:after="0" w:line="240" w:lineRule="auto"/>
       </w:pPr>
-      <w:r>
-        <w:t>http://www.statisticssolutions.com/dependent-sample-t-test/</w:t>
-      </w:r>
-    </w:p>
-    <w:p/>
-    <w:p/>
-    <w:p/>
+      <w:hyperlink r:id="rId25" w:history="1">
+        <w:r>
+          <w:rPr>
+            <w:rStyle w:val="Hyperlink"/>
+          </w:rPr>
+          <w:t>http://www.statisticssolutions.com/dependent-sample-t-test/</w:t>
+        </w:r>
+      </w:hyperlink>
+    </w:p>
+    <w:p>
+      <w:pPr>
+        <w:pStyle w:val="ListParagraph"/>
+        <w:numPr>
+          <w:ilvl w:val="0"/>
+          <w:numId w:val="6"/>
+        </w:numPr>
+        <w:spacing w:after="0" w:line="240" w:lineRule="auto"/>
+      </w:pPr>
+      <w:hyperlink r:id="rId26" w:history="1">
+        <w:r>
+          <w:rPr>
+            <w:rStyle w:val="Hyperlink"/>
+          </w:rPr>
+          <w:t>https://plot.ly/create/box-plot/</w:t>
+        </w:r>
+      </w:hyperlink>
+    </w:p>
     <w:p>
       <w:pPr>
         <w:pStyle w:val="Heading1"/>
@@ -5568,12 +5763,24 @@
         <w:t>test</w:t>
       </w:r>
     </w:p>
+    <w:p>
+      <w:pPr>
+        <w:pStyle w:val="ListParagraph"/>
+        <w:numPr>
+          <w:ilvl w:val="0"/>
+          <w:numId w:val="9"/>
+        </w:numPr>
+      </w:pPr>
+      <w:r>
+        <w:t>0.3 – updated for additional visual representations</w:t>
+      </w:r>
+    </w:p>
     <w:p/>
     <w:p/>
     <w:p/>
     <w:sectPr>
-      <w:headerReference w:type="default" r:id="rId22"/>
-      <w:footerReference w:type="default" r:id="rId23"/>
+      <w:headerReference w:type="default" r:id="rId27"/>
+      <w:footerReference w:type="default" r:id="rId28"/>
       <w:pgSz w:w="12240" w:h="15840"/>
       <w:pgMar w:top="1080" w:right="1080" w:bottom="1080" w:left="1080" w:header="720" w:footer="720" w:gutter="0"/>
       <w:cols w:space="720"/>
@@ -5638,7 +5845,7 @@
           <w:rFonts w:asciiTheme="majorHAnsi" w:hAnsiTheme="majorHAnsi"/>
           <w:noProof/>
         </w:rPr>
-        <w:t>5</w:t>
+        <w:t>7</w:t>
       </w:r>
     </w:fldSimple>
   </w:p>
@@ -7098,9 +7305,9 @@
           <c:xMode val="edge"/>
           <c:yMode val="edge"/>
           <c:x val="0.16075395900956169"/>
-          <c:y val="6.4814814814814922E-2"/>
-          <c:w val="0.6693672353455834"/>
-          <c:h val="0.79869969378827821"/>
+          <c:y val="6.4814814814814992E-2"/>
+          <c:w val="0.66936723534558396"/>
+          <c:h val="0.79869969378827899"/>
         </c:manualLayout>
       </c:layout>
       <c:barChart>
@@ -7166,7 +7373,7 @@
                   <c:v>15.073</c:v>
                 </c:pt>
                 <c:pt idx="13">
-                  <c:v>16.92899999999997</c:v>
+                  <c:v>16.928999999999956</c:v>
                 </c:pt>
                 <c:pt idx="14">
                   <c:v>18.2</c:v>
@@ -7184,7 +7391,7 @@
                   <c:v>11.344000000000001</c:v>
                 </c:pt>
                 <c:pt idx="19">
-                  <c:v>12.36900000000001</c:v>
+                  <c:v>12.369000000000018</c:v>
                 </c:pt>
                 <c:pt idx="20">
                   <c:v>12.944000000000001</c:v>
@@ -7274,7 +7481,7 @@
                   <c:v>25.138999999999999</c:v>
                 </c:pt>
                 <c:pt idx="17">
-                  <c:v>20.42899999999997</c:v>
+                  <c:v>20.428999999999956</c:v>
                 </c:pt>
                 <c:pt idx="18">
                   <c:v>17.424999999999986</c:v>
@@ -7292,30 +7499,30 @@
                   <c:v>22.058</c:v>
                 </c:pt>
                 <c:pt idx="23">
-                  <c:v>21.157000000000021</c:v>
+                  <c:v>21.157000000000036</c:v>
                 </c:pt>
               </c:numCache>
             </c:numRef>
           </c:val>
         </c:ser>
-        <c:axId val="61115008"/>
-        <c:axId val="61125376"/>
+        <c:axId val="69317760"/>
+        <c:axId val="69319296"/>
       </c:barChart>
       <c:catAx>
-        <c:axId val="61115008"/>
+        <c:axId val="69317760"/>
         <c:scaling>
           <c:orientation val="minMax"/>
         </c:scaling>
         <c:axPos val="b"/>
         <c:tickLblPos val="nextTo"/>
-        <c:crossAx val="61125376"/>
+        <c:crossAx val="69319296"/>
         <c:crosses val="autoZero"/>
         <c:auto val="1"/>
         <c:lblAlgn val="ctr"/>
         <c:lblOffset val="100"/>
       </c:catAx>
       <c:valAx>
-        <c:axId val="61125376"/>
+        <c:axId val="69319296"/>
         <c:scaling>
           <c:orientation val="minMax"/>
         </c:scaling>
@@ -7323,9 +7530,305 @@
         <c:majorGridlines/>
         <c:numFmt formatCode="General" sourceLinked="1"/>
         <c:tickLblPos val="nextTo"/>
-        <c:crossAx val="61115008"/>
+        <c:crossAx val="69317760"/>
         <c:crosses val="autoZero"/>
         <c:crossBetween val="between"/>
+      </c:valAx>
+    </c:plotArea>
+    <c:legend>
+      <c:legendPos val="r"/>
+    </c:legend>
+    <c:plotVisOnly val="1"/>
+  </c:chart>
+  <c:externalData r:id="rId1"/>
+</c:chartSpace>
+</file>
+
+<file path=word/charts/chart2.xml><?xml version="1.0" encoding="utf-8"?>
+<c:chartSpace xmlns:c="http://schemas.openxmlformats.org/drawingml/2006/chart" xmlns:a="http://schemas.openxmlformats.org/drawingml/2006/main" xmlns:r="http://schemas.openxmlformats.org/officeDocument/2006/relationships">
+  <c:date1904 val="1"/>
+  <c:lang val="en-US"/>
+  <c:chart>
+    <c:title/>
+    <c:plotArea>
+      <c:layout/>
+      <c:scatterChart>
+        <c:scatterStyle val="lineMarker"/>
+        <c:ser>
+          <c:idx val="0"/>
+          <c:order val="0"/>
+          <c:tx>
+            <c:strRef>
+              <c:f>Sheet1!$B$2</c:f>
+              <c:strCache>
+                <c:ptCount val="1"/>
+                <c:pt idx="0">
+                  <c:v>Congruent</c:v>
+                </c:pt>
+              </c:strCache>
+            </c:strRef>
+          </c:tx>
+          <c:spPr>
+            <a:ln w="28575">
+              <a:noFill/>
+            </a:ln>
+          </c:spPr>
+          <c:yVal>
+            <c:numRef>
+              <c:f>Sheet1!$B$3:$B$26</c:f>
+              <c:numCache>
+                <c:formatCode>General</c:formatCode>
+                <c:ptCount val="24"/>
+                <c:pt idx="0">
+                  <c:v>12.079000000000002</c:v>
+                </c:pt>
+                <c:pt idx="1">
+                  <c:v>16.791</c:v>
+                </c:pt>
+                <c:pt idx="2">
+                  <c:v>9.5640000000000001</c:v>
+                </c:pt>
+                <c:pt idx="3">
+                  <c:v>8.629999999999999</c:v>
+                </c:pt>
+                <c:pt idx="4">
+                  <c:v>14.669</c:v>
+                </c:pt>
+                <c:pt idx="5">
+                  <c:v>12.237999999999998</c:v>
+                </c:pt>
+                <c:pt idx="6">
+                  <c:v>14.692</c:v>
+                </c:pt>
+                <c:pt idx="7">
+                  <c:v>8.9870000000000001</c:v>
+                </c:pt>
+                <c:pt idx="8">
+                  <c:v>9.4010000000000016</c:v>
+                </c:pt>
+                <c:pt idx="9">
+                  <c:v>14.48</c:v>
+                </c:pt>
+                <c:pt idx="10">
+                  <c:v>22.327999999999999</c:v>
+                </c:pt>
+                <c:pt idx="11">
+                  <c:v>15.297999999999998</c:v>
+                </c:pt>
+                <c:pt idx="12">
+                  <c:v>15.073</c:v>
+                </c:pt>
+                <c:pt idx="13">
+                  <c:v>16.928999999999981</c:v>
+                </c:pt>
+                <c:pt idx="14">
+                  <c:v>18.2</c:v>
+                </c:pt>
+                <c:pt idx="15">
+                  <c:v>12.129999999999999</c:v>
+                </c:pt>
+                <c:pt idx="16">
+                  <c:v>18.49499999999999</c:v>
+                </c:pt>
+                <c:pt idx="17">
+                  <c:v>10.638999999999999</c:v>
+                </c:pt>
+                <c:pt idx="18">
+                  <c:v>11.344000000000001</c:v>
+                </c:pt>
+                <c:pt idx="19">
+                  <c:v>12.369000000000005</c:v>
+                </c:pt>
+                <c:pt idx="20">
+                  <c:v>12.944000000000001</c:v>
+                </c:pt>
+                <c:pt idx="21">
+                  <c:v>14.233000000000001</c:v>
+                </c:pt>
+                <c:pt idx="22">
+                  <c:v>19.71</c:v>
+                </c:pt>
+                <c:pt idx="23">
+                  <c:v>16.004000000000001</c:v>
+                </c:pt>
+              </c:numCache>
+            </c:numRef>
+          </c:yVal>
+        </c:ser>
+        <c:axId val="79106816"/>
+        <c:axId val="79108736"/>
+      </c:scatterChart>
+      <c:valAx>
+        <c:axId val="79106816"/>
+        <c:scaling>
+          <c:orientation val="minMax"/>
+        </c:scaling>
+        <c:axPos val="b"/>
+        <c:tickLblPos val="nextTo"/>
+        <c:crossAx val="79108736"/>
+        <c:crosses val="autoZero"/>
+        <c:crossBetween val="midCat"/>
+      </c:valAx>
+      <c:valAx>
+        <c:axId val="79108736"/>
+        <c:scaling>
+          <c:orientation val="minMax"/>
+        </c:scaling>
+        <c:axPos val="l"/>
+        <c:majorGridlines/>
+        <c:numFmt formatCode="General" sourceLinked="1"/>
+        <c:tickLblPos val="nextTo"/>
+        <c:crossAx val="79106816"/>
+        <c:crosses val="autoZero"/>
+        <c:crossBetween val="midCat"/>
+      </c:valAx>
+    </c:plotArea>
+    <c:legend>
+      <c:legendPos val="r"/>
+    </c:legend>
+    <c:plotVisOnly val="1"/>
+  </c:chart>
+  <c:externalData r:id="rId1"/>
+</c:chartSpace>
+</file>
+
+<file path=word/charts/chart3.xml><?xml version="1.0" encoding="utf-8"?>
+<c:chartSpace xmlns:c="http://schemas.openxmlformats.org/drawingml/2006/chart" xmlns:a="http://schemas.openxmlformats.org/drawingml/2006/main" xmlns:r="http://schemas.openxmlformats.org/officeDocument/2006/relationships">
+  <c:date1904 val="1"/>
+  <c:lang val="en-US"/>
+  <c:chart>
+    <c:title/>
+    <c:plotArea>
+      <c:layout/>
+      <c:scatterChart>
+        <c:scatterStyle val="lineMarker"/>
+        <c:ser>
+          <c:idx val="0"/>
+          <c:order val="0"/>
+          <c:tx>
+            <c:strRef>
+              <c:f>Sheet1!$C$2</c:f>
+              <c:strCache>
+                <c:ptCount val="1"/>
+                <c:pt idx="0">
+                  <c:v>Incongruent</c:v>
+                </c:pt>
+              </c:strCache>
+            </c:strRef>
+          </c:tx>
+          <c:spPr>
+            <a:ln w="28575">
+              <a:noFill/>
+            </a:ln>
+          </c:spPr>
+          <c:yVal>
+            <c:numRef>
+              <c:f>Sheet1!$C$3:$C$26</c:f>
+              <c:numCache>
+                <c:formatCode>General</c:formatCode>
+                <c:ptCount val="24"/>
+                <c:pt idx="0">
+                  <c:v>19.277999999999999</c:v>
+                </c:pt>
+                <c:pt idx="1">
+                  <c:v>18.741</c:v>
+                </c:pt>
+                <c:pt idx="2">
+                  <c:v>21.213999999999999</c:v>
+                </c:pt>
+                <c:pt idx="3">
+                  <c:v>15.687000000000001</c:v>
+                </c:pt>
+                <c:pt idx="4">
+                  <c:v>22.803000000000001</c:v>
+                </c:pt>
+                <c:pt idx="5">
+                  <c:v>20.878</c:v>
+                </c:pt>
+                <c:pt idx="6">
+                  <c:v>24.571999999999999</c:v>
+                </c:pt>
+                <c:pt idx="7">
+                  <c:v>17.393999999999988</c:v>
+                </c:pt>
+                <c:pt idx="8">
+                  <c:v>20.76199999999999</c:v>
+                </c:pt>
+                <c:pt idx="9">
+                  <c:v>26.281999999999989</c:v>
+                </c:pt>
+                <c:pt idx="10">
+                  <c:v>24.524000000000001</c:v>
+                </c:pt>
+                <c:pt idx="11">
+                  <c:v>18.643999999999988</c:v>
+                </c:pt>
+                <c:pt idx="12">
+                  <c:v>17.510000000000005</c:v>
+                </c:pt>
+                <c:pt idx="13">
+                  <c:v>20.329999999999988</c:v>
+                </c:pt>
+                <c:pt idx="14">
+                  <c:v>35.255000000000003</c:v>
+                </c:pt>
+                <c:pt idx="15">
+                  <c:v>22.158000000000001</c:v>
+                </c:pt>
+                <c:pt idx="16">
+                  <c:v>25.138999999999999</c:v>
+                </c:pt>
+                <c:pt idx="17">
+                  <c:v>20.428999999999981</c:v>
+                </c:pt>
+                <c:pt idx="18">
+                  <c:v>17.42499999999999</c:v>
+                </c:pt>
+                <c:pt idx="19">
+                  <c:v>34.288000000000011</c:v>
+                </c:pt>
+                <c:pt idx="20">
+                  <c:v>23.893999999999988</c:v>
+                </c:pt>
+                <c:pt idx="21">
+                  <c:v>17.95999999999999</c:v>
+                </c:pt>
+                <c:pt idx="22">
+                  <c:v>22.058</c:v>
+                </c:pt>
+                <c:pt idx="23">
+                  <c:v>21.157000000000011</c:v>
+                </c:pt>
+              </c:numCache>
+            </c:numRef>
+          </c:yVal>
+        </c:ser>
+        <c:axId val="79300480"/>
+        <c:axId val="79302016"/>
+      </c:scatterChart>
+      <c:valAx>
+        <c:axId val="79300480"/>
+        <c:scaling>
+          <c:orientation val="minMax"/>
+        </c:scaling>
+        <c:axPos val="b"/>
+        <c:tickLblPos val="nextTo"/>
+        <c:crossAx val="79302016"/>
+        <c:crosses val="autoZero"/>
+        <c:crossBetween val="midCat"/>
+      </c:valAx>
+      <c:valAx>
+        <c:axId val="79302016"/>
+        <c:scaling>
+          <c:orientation val="minMax"/>
+        </c:scaling>
+        <c:axPos val="l"/>
+        <c:majorGridlines/>
+        <c:numFmt formatCode="General" sourceLinked="1"/>
+        <c:tickLblPos val="nextTo"/>
+        <c:crossAx val="79300480"/>
+        <c:crosses val="autoZero"/>
+        <c:crossBetween val="midCat"/>
       </c:valAx>
     </c:plotArea>
     <c:legend>
@@ -7423,8 +7926,9 @@
     <w:panose1 w:val="020B0604030504040204"/>
     <w:charset w:val="00"/>
     <w:family w:val="swiss"/>
+    <w:notTrueType/>
     <w:pitch w:val="variable"/>
-    <w:sig w:usb0="61002A87" w:usb1="80000000" w:usb2="00000008" w:usb3="00000000" w:csb0="000101FF" w:csb1="00000000"/>
+    <w:sig w:usb0="00000003" w:usb1="00000000" w:usb2="00000000" w:usb3="00000000" w:csb0="00000001" w:csb1="00000000"/>
   </w:font>
   <w:font w:name="Arial">
     <w:panose1 w:val="020B0604020202020204"/>
@@ -7446,9 +7950,11 @@
   </w:compat>
   <w:rsids>
     <w:rsidRoot w:val="002E096E"/>
+    <w:rsid w:val="000D1D29"/>
     <w:rsid w:val="002E096E"/>
     <w:rsid w:val="003001AE"/>
     <w:rsid w:val="00490413"/>
+    <w:rsid w:val="00774AC1"/>
     <w:rsid w:val="00887CE0"/>
   </w:rsids>
   <m:mathPr>
